--- a/trunk/ afgmx/AFGMX/PROCESO_DESARROLLO/F2_REQUISITOS/PL_GESTION_DE_REQUISITOS.docx
+++ b/trunk/ afgmx/AFGMX/PROCESO_DESARROLLO/F2_REQUISITOS/PL_GESTION_DE_REQUISITOS.docx
@@ -2,6 +2,794 @@
 <file path=word/document.xml><?xml version="1.0" encoding="utf-8"?>
 <w:document xmlns:wpc="http://schemas.microsoft.com/office/word/2010/wordprocessingCanvas" xmlns:mc="http://schemas.openxmlformats.org/markup-compatibility/2006" xmlns:o="urn:schemas-microsoft-com:office:office" xmlns:r="http://schemas.openxmlformats.org/officeDocument/2006/relationships" xmlns:m="http://schemas.openxmlformats.org/officeDocument/2006/math" xmlns:v="urn:schemas-microsoft-com:vml" xmlns:wp14="http://schemas.microsoft.com/office/word/2010/wordprocessingDrawing" xmlns:wp="http://schemas.openxmlformats.org/drawingml/2006/wordprocessingDrawing" xmlns:w10="urn:schemas-microsoft-com:office:word" xmlns:w="http://schemas.openxmlformats.org/wordprocessingml/2006/main" xmlns:w14="http://schemas.microsoft.com/office/word/2010/wordml" xmlns:wpg="http://schemas.microsoft.com/office/word/2010/wordprocessingGroup" xmlns:wpi="http://schemas.microsoft.com/office/word/2010/wordprocessingInk" xmlns:wne="http://schemas.microsoft.com/office/word/2006/wordml" xmlns:wps="http://schemas.microsoft.com/office/word/2010/wordprocessingShape" mc:Ignorable="w14 wp14">
   <w:body>
+    <w:p>
+      <w:pPr>
+        <w:pStyle w:val="Ttulo"/>
+        <w:rPr>
+          <w:rFonts w:asciiTheme="majorHAnsi" w:hAnsiTheme="majorHAnsi" w:cstheme="majorHAnsi"/>
+          <w:lang w:val="es-MX"/>
+        </w:rPr>
+      </w:pPr>
+      <w:r>
+        <w:rPr>
+          <w:noProof/>
+          <w:lang w:val="es-MX" w:eastAsia="es-MX"/>
+        </w:rPr>
+        <w:drawing>
+          <wp:anchor distT="0" distB="0" distL="114300" distR="114300" simplePos="0" relativeHeight="251664384" behindDoc="1" locked="0" layoutInCell="1" allowOverlap="1" wp14:anchorId="0A594195" wp14:editId="1D35A176">
+            <wp:simplePos x="0" y="0"/>
+            <wp:positionH relativeFrom="column">
+              <wp:posOffset>-914400</wp:posOffset>
+            </wp:positionH>
+            <wp:positionV relativeFrom="paragraph">
+              <wp:posOffset>-898525</wp:posOffset>
+            </wp:positionV>
+            <wp:extent cx="7734935" cy="10727690"/>
+            <wp:effectExtent l="0" t="0" r="0" b="0"/>
+            <wp:wrapNone/>
+            <wp:docPr id="24" name="Imagen 4" descr="portada"/>
+            <wp:cNvGraphicFramePr>
+              <a:graphicFrameLocks xmlns:a="http://schemas.openxmlformats.org/drawingml/2006/main" noChangeAspect="1"/>
+            </wp:cNvGraphicFramePr>
+            <a:graphic xmlns:a="http://schemas.openxmlformats.org/drawingml/2006/main">
+              <a:graphicData uri="http://schemas.openxmlformats.org/drawingml/2006/picture">
+                <pic:pic xmlns:pic="http://schemas.openxmlformats.org/drawingml/2006/picture">
+                  <pic:nvPicPr>
+                    <pic:cNvPr id="0" name="Picture 4" descr="portada"/>
+                    <pic:cNvPicPr>
+                      <a:picLocks noChangeAspect="1" noChangeArrowheads="1"/>
+                    </pic:cNvPicPr>
+                  </pic:nvPicPr>
+                  <pic:blipFill>
+                    <a:blip r:embed="rId9">
+                      <a:extLst>
+                        <a:ext uri="{28A0092B-C50C-407E-A947-70E740481C1C}">
+                          <a14:useLocalDpi xmlns:a14="http://schemas.microsoft.com/office/drawing/2010/main" val="0"/>
+                        </a:ext>
+                      </a:extLst>
+                    </a:blip>
+                    <a:srcRect/>
+                    <a:stretch>
+                      <a:fillRect/>
+                    </a:stretch>
+                  </pic:blipFill>
+                  <pic:spPr bwMode="auto">
+                    <a:xfrm>
+                      <a:off x="0" y="0"/>
+                      <a:ext cx="7734935" cy="10727690"/>
+                    </a:xfrm>
+                    <a:prstGeom prst="rect">
+                      <a:avLst/>
+                    </a:prstGeom>
+                    <a:noFill/>
+                    <a:ln>
+                      <a:noFill/>
+                    </a:ln>
+                  </pic:spPr>
+                </pic:pic>
+              </a:graphicData>
+            </a:graphic>
+            <wp14:sizeRelH relativeFrom="page">
+              <wp14:pctWidth>0</wp14:pctWidth>
+            </wp14:sizeRelH>
+            <wp14:sizeRelV relativeFrom="page">
+              <wp14:pctHeight>0</wp14:pctHeight>
+            </wp14:sizeRelV>
+          </wp:anchor>
+        </w:drawing>
+      </w:r>
+      <w:r>
+        <w:rPr>
+          <w:rFonts w:asciiTheme="majorHAnsi" w:hAnsiTheme="majorHAnsi" w:cstheme="majorHAnsi"/>
+          <w:lang w:val="es-MX"/>
+        </w:rPr>
+        <w:t xml:space="preserve"> </w:t>
+      </w:r>
+    </w:p>
+    <w:p>
+      <w:pPr>
+        <w:pStyle w:val="Ttulo"/>
+        <w:rPr>
+          <w:rFonts w:asciiTheme="majorHAnsi" w:hAnsiTheme="majorHAnsi" w:cstheme="majorHAnsi"/>
+          <w:lang w:val="es-MX"/>
+        </w:rPr>
+      </w:pPr>
+    </w:p>
+    <w:p>
+      <w:pPr>
+        <w:pStyle w:val="Ttulo"/>
+        <w:rPr>
+          <w:rFonts w:asciiTheme="majorHAnsi" w:hAnsiTheme="majorHAnsi" w:cstheme="majorHAnsi"/>
+          <w:lang w:val="es-MX"/>
+        </w:rPr>
+      </w:pPr>
+    </w:p>
+    <w:p>
+      <w:pPr>
+        <w:pStyle w:val="Ttulo"/>
+        <w:rPr>
+          <w:rFonts w:asciiTheme="majorHAnsi" w:hAnsiTheme="majorHAnsi" w:cstheme="majorHAnsi"/>
+          <w:lang w:val="es-MX"/>
+        </w:rPr>
+      </w:pPr>
+    </w:p>
+    <w:p>
+      <w:pPr>
+        <w:rPr>
+          <w:rFonts w:asciiTheme="majorHAnsi" w:hAnsiTheme="majorHAnsi" w:cstheme="majorHAnsi"/>
+        </w:rPr>
+      </w:pPr>
+    </w:p>
+    <w:p>
+      <w:pPr>
+        <w:rPr>
+          <w:rFonts w:asciiTheme="majorHAnsi" w:hAnsiTheme="majorHAnsi" w:cstheme="majorHAnsi"/>
+        </w:rPr>
+      </w:pPr>
+    </w:p>
+    <w:p>
+      <w:pPr>
+        <w:pStyle w:val="Ttulo"/>
+        <w:rPr>
+          <w:rFonts w:asciiTheme="majorHAnsi" w:hAnsiTheme="majorHAnsi" w:cstheme="majorHAnsi"/>
+          <w:lang w:val="es-MX"/>
+        </w:rPr>
+      </w:pPr>
+    </w:p>
+    <w:p>
+      <w:pPr>
+        <w:pStyle w:val="InfoBlue"/>
+        <w:rPr>
+          <w:rFonts w:asciiTheme="majorHAnsi" w:hAnsiTheme="majorHAnsi" w:cstheme="majorHAnsi"/>
+          <w:lang w:val="es-MX"/>
+        </w:rPr>
+      </w:pPr>
+    </w:p>
+    <w:p>
+      <w:pPr>
+        <w:rPr>
+          <w:rFonts w:asciiTheme="majorHAnsi" w:hAnsiTheme="majorHAnsi" w:cstheme="majorHAnsi"/>
+        </w:rPr>
+      </w:pPr>
+    </w:p>
+    <w:p>
+      <w:pPr>
+        <w:pStyle w:val="Textoindependiente"/>
+        <w:rPr>
+          <w:rFonts w:asciiTheme="majorHAnsi" w:hAnsiTheme="majorHAnsi" w:cstheme="majorHAnsi"/>
+          <w:lang w:val="es-MX"/>
+        </w:rPr>
+      </w:pPr>
+    </w:p>
+    <w:p>
+      <w:pPr>
+        <w:pStyle w:val="Textoindependiente"/>
+        <w:rPr>
+          <w:rFonts w:asciiTheme="majorHAnsi" w:hAnsiTheme="majorHAnsi" w:cstheme="majorHAnsi"/>
+          <w:lang w:val="es-MX"/>
+        </w:rPr>
+      </w:pPr>
+    </w:p>
+    <w:p>
+      <w:pPr>
+        <w:rPr>
+          <w:rFonts w:asciiTheme="majorHAnsi" w:hAnsiTheme="majorHAnsi" w:cstheme="majorHAnsi"/>
+        </w:rPr>
+      </w:pPr>
+      <w:r>
+        <w:rPr>
+          <w:rFonts w:asciiTheme="majorHAnsi" w:hAnsiTheme="majorHAnsi" w:cstheme="majorHAnsi"/>
+          <w:noProof/>
+          <w:lang w:eastAsia="es-MX"/>
+        </w:rPr>
+        <mc:AlternateContent>
+          <mc:Choice Requires="wps">
+            <w:drawing>
+              <wp:anchor distT="0" distB="0" distL="114300" distR="114300" simplePos="0" relativeHeight="251661312" behindDoc="1" locked="0" layoutInCell="1" allowOverlap="1" wp14:anchorId="1A7C4868" wp14:editId="2CF26C63">
+                <wp:simplePos x="0" y="0"/>
+                <wp:positionH relativeFrom="column">
+                  <wp:posOffset>-916305</wp:posOffset>
+                </wp:positionH>
+                <wp:positionV relativeFrom="paragraph">
+                  <wp:posOffset>293370</wp:posOffset>
+                </wp:positionV>
+                <wp:extent cx="7581900" cy="2019300"/>
+                <wp:effectExtent l="0" t="0" r="0" b="0"/>
+                <wp:wrapNone/>
+                <wp:docPr id="27" name="Rectangle 27"/>
+                <wp:cNvGraphicFramePr/>
+                <a:graphic xmlns:a="http://schemas.openxmlformats.org/drawingml/2006/main">
+                  <a:graphicData uri="http://schemas.microsoft.com/office/word/2010/wordprocessingShape">
+                    <wps:wsp>
+                      <wps:cNvSpPr/>
+                      <wps:spPr>
+                        <a:xfrm>
+                          <a:off x="0" y="0"/>
+                          <a:ext cx="7581900" cy="2019300"/>
+                        </a:xfrm>
+                        <a:prstGeom prst="rect">
+                          <a:avLst/>
+                        </a:prstGeom>
+                        <a:solidFill>
+                          <a:srgbClr val="267E5A"/>
+                        </a:solidFill>
+                        <a:ln>
+                          <a:noFill/>
+                        </a:ln>
+                      </wps:spPr>
+                      <wps:style>
+                        <a:lnRef idx="2">
+                          <a:schemeClr val="accent1">
+                            <a:shade val="50000"/>
+                          </a:schemeClr>
+                        </a:lnRef>
+                        <a:fillRef idx="1">
+                          <a:schemeClr val="accent1"/>
+                        </a:fillRef>
+                        <a:effectRef idx="0">
+                          <a:schemeClr val="accent1"/>
+                        </a:effectRef>
+                        <a:fontRef idx="minor">
+                          <a:schemeClr val="lt1"/>
+                        </a:fontRef>
+                      </wps:style>
+                      <wps:bodyPr rot="0" spcFirstLastPara="0" vertOverflow="overflow" horzOverflow="overflow" vert="horz" wrap="square" lIns="91440" tIns="45720" rIns="91440" bIns="45720" numCol="1" spcCol="0" rtlCol="0" fromWordArt="0" anchor="ctr" anchorCtr="0" forceAA="0" compatLnSpc="1">
+                        <a:prstTxWarp prst="textNoShape">
+                          <a:avLst/>
+                        </a:prstTxWarp>
+                        <a:noAutofit/>
+                      </wps:bodyPr>
+                    </wps:wsp>
+                  </a:graphicData>
+                </a:graphic>
+                <wp14:sizeRelH relativeFrom="margin">
+                  <wp14:pctWidth>0</wp14:pctWidth>
+                </wp14:sizeRelH>
+                <wp14:sizeRelV relativeFrom="margin">
+                  <wp14:pctHeight>0</wp14:pctHeight>
+                </wp14:sizeRelV>
+              </wp:anchor>
+            </w:drawing>
+          </mc:Choice>
+          <mc:Fallback>
+            <w:pict>
+              <v:rect id="Rectangle 27" o:spid="_x0000_s1026" style="position:absolute;margin-left:-72.15pt;margin-top:23.1pt;width:597pt;height:159pt;z-index:-251655168;visibility:visible;mso-wrap-style:square;mso-width-percent:0;mso-height-percent:0;mso-wrap-distance-left:9pt;mso-wrap-distance-top:0;mso-wrap-distance-right:9pt;mso-wrap-distance-bottom:0;mso-position-horizontal:absolute;mso-position-horizontal-relative:text;mso-position-vertical:absolute;mso-position-vertical-relative:text;mso-width-percent:0;mso-height-percent:0;mso-width-relative:margin;mso-height-relative:margin;v-text-anchor:middle" o:gfxdata="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" fillcolor="#267e5a" stroked="f" strokeweight="1pt"/>
+            </w:pict>
+          </mc:Fallback>
+        </mc:AlternateContent>
+      </w:r>
+    </w:p>
+    <w:p>
+      <w:pPr>
+        <w:pStyle w:val="Ttulo"/>
+        <w:rPr>
+          <w:rFonts w:asciiTheme="majorHAnsi" w:hAnsiTheme="majorHAnsi" w:cstheme="majorHAnsi"/>
+          <w:lang w:val="es-MX"/>
+        </w:rPr>
+      </w:pPr>
+      <w:r>
+        <w:rPr>
+          <w:rFonts w:asciiTheme="majorHAnsi" w:hAnsiTheme="majorHAnsi" w:cstheme="majorHAnsi"/>
+          <w:noProof/>
+          <w:snapToGrid/>
+          <w:lang w:val="es-MX" w:eastAsia="es-MX"/>
+        </w:rPr>
+        <mc:AlternateContent>
+          <mc:Choice Requires="wps">
+            <w:drawing>
+              <wp:anchor distT="0" distB="0" distL="114300" distR="114300" simplePos="0" relativeHeight="251660288" behindDoc="0" locked="0" layoutInCell="1" allowOverlap="1" wp14:anchorId="6B34EB0D" wp14:editId="682A50CD">
+                <wp:simplePos x="0" y="0"/>
+                <wp:positionH relativeFrom="column">
+                  <wp:posOffset>3433445</wp:posOffset>
+                </wp:positionH>
+                <wp:positionV relativeFrom="paragraph">
+                  <wp:posOffset>305435</wp:posOffset>
+                </wp:positionV>
+                <wp:extent cx="3000375" cy="1804670"/>
+                <wp:effectExtent l="0" t="0" r="0" b="5080"/>
+                <wp:wrapNone/>
+                <wp:docPr id="29" name="Text Box 29"/>
+                <wp:cNvGraphicFramePr/>
+                <a:graphic xmlns:a="http://schemas.openxmlformats.org/drawingml/2006/main">
+                  <a:graphicData uri="http://schemas.microsoft.com/office/word/2010/wordprocessingShape">
+                    <wps:wsp>
+                      <wps:cNvSpPr txBox="1"/>
+                      <wps:spPr>
+                        <a:xfrm>
+                          <a:off x="0" y="0"/>
+                          <a:ext cx="3000375" cy="1805050"/>
+                        </a:xfrm>
+                        <a:prstGeom prst="rect">
+                          <a:avLst/>
+                        </a:prstGeom>
+                        <a:noFill/>
+                        <a:ln w="6350">
+                          <a:noFill/>
+                        </a:ln>
+                        <a:effectLst/>
+                      </wps:spPr>
+                      <wps:style>
+                        <a:lnRef idx="0">
+                          <a:schemeClr val="accent1"/>
+                        </a:lnRef>
+                        <a:fillRef idx="0">
+                          <a:schemeClr val="accent1"/>
+                        </a:fillRef>
+                        <a:effectRef idx="0">
+                          <a:schemeClr val="accent1"/>
+                        </a:effectRef>
+                        <a:fontRef idx="minor">
+                          <a:schemeClr val="dk1"/>
+                        </a:fontRef>
+                      </wps:style>
+                      <wps:txbx>
+                        <w:txbxContent>
+                          <w:p>
+                            <w:pPr>
+                              <w:jc w:val="right"/>
+                              <w:rPr>
+                                <w:color w:val="FFFFFF" w:themeColor="background1"/>
+                                <w:sz w:val="96"/>
+                              </w:rPr>
+                            </w:pPr>
+                          </w:p>
+                        </w:txbxContent>
+                      </wps:txbx>
+                      <wps:bodyPr rot="0" spcFirstLastPara="0" vertOverflow="overflow" horzOverflow="overflow" vert="horz" wrap="none" lIns="91440" tIns="45720" rIns="91440" bIns="45720" numCol="1" spcCol="0" rtlCol="0" fromWordArt="0" anchor="t" anchorCtr="0" forceAA="0" compatLnSpc="1">
+                        <a:prstTxWarp prst="textNoShape">
+                          <a:avLst/>
+                        </a:prstTxWarp>
+                        <a:spAutoFit/>
+                      </wps:bodyPr>
+                    </wps:wsp>
+                  </a:graphicData>
+                </a:graphic>
+                <wp14:sizeRelH relativeFrom="margin">
+                  <wp14:pctWidth>0</wp14:pctWidth>
+                </wp14:sizeRelH>
+                <wp14:sizeRelV relativeFrom="margin">
+                  <wp14:pctHeight>0</wp14:pctHeight>
+                </wp14:sizeRelV>
+              </wp:anchor>
+            </w:drawing>
+          </mc:Choice>
+          <mc:Fallback>
+            <w:pict>
+              <v:shapetype id="_x0000_t202" coordsize="21600,21600" o:spt="202" path="m,l,21600r21600,l21600,xe">
+                <v:stroke joinstyle="miter"/>
+                <v:path gradientshapeok="t" o:connecttype="rect"/>
+              </v:shapetype>
+              <v:shape id="Text Box 29" o:spid="_x0000_s1026" type="#_x0000_t202" style="position:absolute;left:0;text-align:left;margin-left:270.35pt;margin-top:24.05pt;width:236.25pt;height:142.1pt;z-index:251660288;visibility:visible;mso-wrap-style:none;mso-width-percent:0;mso-height-percent:0;mso-wrap-distance-left:9pt;mso-wrap-distance-top:0;mso-wrap-distance-right:9pt;mso-wrap-distance-bottom:0;mso-position-horizontal:absolute;mso-position-horizontal-relative:text;mso-position-vertical:absolute;mso-position-vertical-relative:text;mso-width-percent:0;mso-height-percent:0;mso-width-relative:margin;mso-height-relative:margin;v-text-anchor:top" o:gfxdata="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" filled="f" stroked="f" strokeweight=".5pt">
+                <v:textbox style="mso-fit-shape-to-text:t">
+                  <w:txbxContent>
+                    <w:p>
+                      <w:pPr>
+                        <w:jc w:val="right"/>
+                        <w:rPr>
+                          <w:color w:val="FFFFFF" w:themeColor="background1"/>
+                          <w:sz w:val="96"/>
+                        </w:rPr>
+                      </w:pPr>
+                    </w:p>
+                  </w:txbxContent>
+                </v:textbox>
+              </v:shape>
+            </w:pict>
+          </mc:Fallback>
+        </mc:AlternateContent>
+      </w:r>
+    </w:p>
+    <w:p>
+      <w:pPr>
+        <w:pStyle w:val="Ttulo"/>
+        <w:rPr>
+          <w:rFonts w:asciiTheme="majorHAnsi" w:hAnsiTheme="majorHAnsi" w:cstheme="majorHAnsi"/>
+          <w:lang w:val="es-MX"/>
+        </w:rPr>
+      </w:pPr>
+      <w:r>
+        <w:rPr>
+          <w:noProof/>
+          <w:lang w:val="es-MX" w:eastAsia="es-MX"/>
+        </w:rPr>
+        <w:drawing>
+          <wp:anchor distT="0" distB="0" distL="114300" distR="114300" simplePos="0" relativeHeight="251665408" behindDoc="1" locked="0" layoutInCell="1" allowOverlap="1" wp14:anchorId="3A6AA4B6" wp14:editId="283DA499">
+            <wp:simplePos x="0" y="0"/>
+            <wp:positionH relativeFrom="column">
+              <wp:posOffset>5332095</wp:posOffset>
+            </wp:positionH>
+            <wp:positionV relativeFrom="paragraph">
+              <wp:posOffset>108585</wp:posOffset>
+            </wp:positionV>
+            <wp:extent cx="1232535" cy="1224280"/>
+            <wp:effectExtent l="0" t="0" r="0" b="0"/>
+            <wp:wrapThrough wrapText="bothSides">
+              <wp:wrapPolygon edited="0">
+                <wp:start x="9682" y="1008"/>
+                <wp:lineTo x="2003" y="7058"/>
+                <wp:lineTo x="4340" y="12436"/>
+                <wp:lineTo x="7679" y="17813"/>
+                <wp:lineTo x="9014" y="21174"/>
+                <wp:lineTo x="10349" y="21174"/>
+                <wp:lineTo x="12019" y="17813"/>
+                <wp:lineTo x="15691" y="13444"/>
+                <wp:lineTo x="16025" y="12436"/>
+                <wp:lineTo x="18362" y="7730"/>
+                <wp:lineTo x="18696" y="4705"/>
+                <wp:lineTo x="16359" y="2353"/>
+                <wp:lineTo x="12686" y="1008"/>
+                <wp:lineTo x="9682" y="1008"/>
+              </wp:wrapPolygon>
+            </wp:wrapThrough>
+            <wp:docPr id="5" name="Imagen 5" descr="C:\Users\Leonardo\AppData\Local\Microsoft\Windows\INetCache\Content.Word\LOGO3_3.png"/>
+            <wp:cNvGraphicFramePr>
+              <a:graphicFrameLocks xmlns:a="http://schemas.openxmlformats.org/drawingml/2006/main" noChangeAspect="1"/>
+            </wp:cNvGraphicFramePr>
+            <a:graphic xmlns:a="http://schemas.openxmlformats.org/drawingml/2006/main">
+              <a:graphicData uri="http://schemas.openxmlformats.org/drawingml/2006/picture">
+                <pic:pic xmlns:pic="http://schemas.openxmlformats.org/drawingml/2006/picture">
+                  <pic:nvPicPr>
+                    <pic:cNvPr id="0" name="Picture 5" descr="C:\Users\Leonardo\AppData\Local\Microsoft\Windows\INetCache\Content.Word\LOGO3_3.png"/>
+                    <pic:cNvPicPr>
+                      <a:picLocks noChangeAspect="1" noChangeArrowheads="1"/>
+                    </pic:cNvPicPr>
+                  </pic:nvPicPr>
+                  <pic:blipFill>
+                    <a:blip r:embed="rId10" cstate="print">
+                      <a:extLst>
+                        <a:ext uri="{28A0092B-C50C-407E-A947-70E740481C1C}">
+                          <a14:useLocalDpi xmlns:a14="http://schemas.microsoft.com/office/drawing/2010/main" val="0"/>
+                        </a:ext>
+                      </a:extLst>
+                    </a:blip>
+                    <a:srcRect/>
+                    <a:stretch>
+                      <a:fillRect/>
+                    </a:stretch>
+                  </pic:blipFill>
+                  <pic:spPr bwMode="auto">
+                    <a:xfrm>
+                      <a:off x="0" y="0"/>
+                      <a:ext cx="1232535" cy="1224280"/>
+                    </a:xfrm>
+                    <a:prstGeom prst="rect">
+                      <a:avLst/>
+                    </a:prstGeom>
+                    <a:noFill/>
+                    <a:ln>
+                      <a:noFill/>
+                    </a:ln>
+                  </pic:spPr>
+                </pic:pic>
+              </a:graphicData>
+            </a:graphic>
+            <wp14:sizeRelH relativeFrom="page">
+              <wp14:pctWidth>0</wp14:pctWidth>
+            </wp14:sizeRelH>
+            <wp14:sizeRelV relativeFrom="page">
+              <wp14:pctHeight>0</wp14:pctHeight>
+            </wp14:sizeRelV>
+          </wp:anchor>
+        </w:drawing>
+      </w:r>
+    </w:p>
+    <w:p>
+      <w:pPr>
+        <w:pStyle w:val="Ttulo"/>
+        <w:jc w:val="left"/>
+        <w:rPr>
+          <w:rFonts w:ascii="Open Sans" w:hAnsi="Open Sans" w:cs="Open Sans"/>
+          <w:color w:val="0F3324"/>
+          <w:lang w:val="es-MX"/>
+        </w:rPr>
+      </w:pPr>
+      <w:r>
+        <w:rPr>
+          <w:rFonts w:ascii="Open Sans" w:hAnsi="Open Sans" w:cs="Open Sans"/>
+          <w:noProof/>
+          <w:snapToGrid/>
+          <w:color w:val="0F3324"/>
+          <w:lang w:val="es-MX" w:eastAsia="es-MX"/>
+        </w:rPr>
+        <mc:AlternateContent>
+          <mc:Choice Requires="wps">
+            <w:drawing>
+              <wp:anchor distT="0" distB="0" distL="114300" distR="114300" simplePos="0" relativeHeight="251662336" behindDoc="0" locked="0" layoutInCell="1" allowOverlap="1" wp14:anchorId="5FE04A30" wp14:editId="3A8AEDA7">
+                <wp:simplePos x="0" y="0"/>
+                <wp:positionH relativeFrom="column">
+                  <wp:posOffset>-851535</wp:posOffset>
+                </wp:positionH>
+                <wp:positionV relativeFrom="paragraph">
+                  <wp:posOffset>1098550</wp:posOffset>
+                </wp:positionV>
+                <wp:extent cx="354330" cy="3590290"/>
+                <wp:effectExtent l="0" t="0" r="0" b="0"/>
+                <wp:wrapNone/>
+                <wp:docPr id="946" name="Text Box 946"/>
+                <wp:cNvGraphicFramePr/>
+                <a:graphic xmlns:a="http://schemas.openxmlformats.org/drawingml/2006/main">
+                  <a:graphicData uri="http://schemas.microsoft.com/office/word/2010/wordprocessingShape">
+                    <wps:wsp>
+                      <wps:cNvSpPr txBox="1"/>
+                      <wps:spPr>
+                        <a:xfrm>
+                          <a:off x="0" y="0"/>
+                          <a:ext cx="354330" cy="3590290"/>
+                        </a:xfrm>
+                        <a:prstGeom prst="rect">
+                          <a:avLst/>
+                        </a:prstGeom>
+                        <a:noFill/>
+                        <a:ln w="6350">
+                          <a:noFill/>
+                        </a:ln>
+                        <a:effectLst/>
+                      </wps:spPr>
+                      <wps:style>
+                        <a:lnRef idx="0">
+                          <a:schemeClr val="accent1"/>
+                        </a:lnRef>
+                        <a:fillRef idx="0">
+                          <a:schemeClr val="accent1"/>
+                        </a:fillRef>
+                        <a:effectRef idx="0">
+                          <a:schemeClr val="accent1"/>
+                        </a:effectRef>
+                        <a:fontRef idx="minor">
+                          <a:schemeClr val="dk1"/>
+                        </a:fontRef>
+                      </wps:style>
+                      <wps:txbx>
+                        <w:txbxContent>
+                          <w:p>
+                            <w:pPr>
+                              <w:jc w:val="both"/>
+                              <w:rPr>
+                                <w:rFonts w:ascii="Open Sans Light" w:hAnsi="Open Sans Light" w:cs="Open Sans Light"/>
+                                <w:b/>
+                                <w:i/>
+                                <w:lang w:val="es-AR"/>
+                              </w:rPr>
+                            </w:pPr>
+                            <w:r>
+                              <w:rPr>
+                                <w:rFonts w:ascii="Open Sans Light" w:hAnsi="Open Sans Light" w:cs="Open Sans Light"/>
+                                <w:b/>
+                                <w:i/>
+                                <w:lang w:val="es-AR"/>
+                              </w:rPr>
+                              <w:t>Ingeniería en Tecnologías de la información</w:t>
+                            </w:r>
+                          </w:p>
+                        </w:txbxContent>
+                      </wps:txbx>
+                      <wps:bodyPr rot="0" spcFirstLastPara="0" vertOverflow="overflow" horzOverflow="overflow" vert="vert270" wrap="square" lIns="91440" tIns="45720" rIns="91440" bIns="45720" numCol="1" spcCol="0" rtlCol="0" fromWordArt="0" anchor="t" anchorCtr="0" forceAA="0" compatLnSpc="1">
+                        <a:prstTxWarp prst="textNoShape">
+                          <a:avLst/>
+                        </a:prstTxWarp>
+                        <a:noAutofit/>
+                      </wps:bodyPr>
+                    </wps:wsp>
+                  </a:graphicData>
+                </a:graphic>
+                <wp14:sizeRelH relativeFrom="margin">
+                  <wp14:pctWidth>0</wp14:pctWidth>
+                </wp14:sizeRelH>
+                <wp14:sizeRelV relativeFrom="margin">
+                  <wp14:pctHeight>0</wp14:pctHeight>
+                </wp14:sizeRelV>
+              </wp:anchor>
+            </w:drawing>
+          </mc:Choice>
+          <mc:Fallback>
+            <w:pict>
+              <v:shape id="Text Box 946" o:spid="_x0000_s1027" type="#_x0000_t202" style="position:absolute;margin-left:-67.05pt;margin-top:86.5pt;width:27.9pt;height:282.7pt;z-index:251662336;visibility:visible;mso-wrap-style:square;mso-width-percent:0;mso-height-percent:0;mso-wrap-distance-left:9pt;mso-wrap-distance-top:0;mso-wrap-distance-right:9pt;mso-wrap-distance-bottom:0;mso-position-horizontal:absolute;mso-position-horizontal-relative:text;mso-position-vertical:absolute;mso-position-vertical-relative:text;mso-width-percent:0;mso-height-percent:0;mso-width-relative:margin;mso-height-relative:margin;v-text-anchor:top" o:gfxdata="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" filled="f" stroked="f" strokeweight=".5pt">
+                <v:textbox style="layout-flow:vertical;mso-layout-flow-alt:bottom-to-top">
+                  <w:txbxContent>
+                    <w:p>
+                      <w:pPr>
+                        <w:jc w:val="both"/>
+                        <w:rPr>
+                          <w:rFonts w:ascii="Open Sans Light" w:hAnsi="Open Sans Light" w:cs="Open Sans Light"/>
+                          <w:b/>
+                          <w:i/>
+                          <w:lang w:val="es-AR"/>
+                        </w:rPr>
+                      </w:pPr>
+                      <w:r>
+                        <w:rPr>
+                          <w:rFonts w:ascii="Open Sans Light" w:hAnsi="Open Sans Light" w:cs="Open Sans Light"/>
+                          <w:b/>
+                          <w:i/>
+                          <w:lang w:val="es-AR"/>
+                        </w:rPr>
+                        <w:t>Ingeniería en Tecnologías de la información</w:t>
+                      </w:r>
+                    </w:p>
+                  </w:txbxContent>
+                </v:textbox>
+              </v:shape>
+            </w:pict>
+          </mc:Fallback>
+        </mc:AlternateContent>
+      </w:r>
+      <w:sdt>
+        <w:sdtPr>
+          <w:rPr>
+            <w:rFonts w:ascii="Open Sans" w:hAnsi="Open Sans" w:cs="Open Sans"/>
+            <w:color w:val="0F3324"/>
+            <w:sz w:val="96"/>
+            <w:lang w:val="es-MX"/>
+          </w:rPr>
+          <w:alias w:val="Title"/>
+          <w:tag w:val=""/>
+          <w:id w:val="-1137264631"/>
+          <w:placeholder>
+            <w:docPart w:val="4BD6685D4B58461B956B9AF310C70B40"/>
+          </w:placeholder>
+          <w:dataBinding w:prefixMappings="xmlns:ns0='http://purl.org/dc/elements/1.1/' xmlns:ns1='http://schemas.openxmlformats.org/package/2006/metadata/core-properties' " w:xpath="/ns1:coreProperties[1]/ns0:title[1]" w:storeItemID="{6C3C8BC8-F283-45AE-878A-BAB7291924A1}"/>
+          <w:text/>
+        </w:sdtPr>
+        <w:sdtContent>
+          <w:r>
+            <w:rPr>
+              <w:rFonts w:ascii="Open Sans" w:hAnsi="Open Sans" w:cs="Open Sans"/>
+              <w:color w:val="0F3324"/>
+              <w:sz w:val="96"/>
+              <w:lang w:val="es-MX"/>
+            </w:rPr>
+            <w:t>AgroFinderGround</w:t>
+          </w:r>
+        </w:sdtContent>
+      </w:sdt>
+    </w:p>
+    <w:p>
+      <w:pPr>
+        <w:rPr>
+          <w:rFonts w:asciiTheme="majorHAnsi" w:hAnsiTheme="majorHAnsi" w:cstheme="majorHAnsi"/>
+          <w:sz w:val="24"/>
+        </w:rPr>
+      </w:pPr>
+      <w:r>
+        <w:rPr>
+          <w:rFonts w:asciiTheme="majorHAnsi" w:hAnsiTheme="majorHAnsi" w:cstheme="majorHAnsi"/>
+          <w:noProof/>
+          <w:lang w:eastAsia="es-MX"/>
+        </w:rPr>
+        <mc:AlternateContent>
+          <mc:Choice Requires="wps">
+            <w:drawing>
+              <wp:anchor distT="0" distB="0" distL="114300" distR="114300" simplePos="0" relativeHeight="251663360" behindDoc="0" locked="0" layoutInCell="1" allowOverlap="1" wp14:anchorId="1AC58DC1" wp14:editId="27DBE807">
+                <wp:simplePos x="0" y="0"/>
+                <wp:positionH relativeFrom="column">
+                  <wp:posOffset>1905</wp:posOffset>
+                </wp:positionH>
+                <wp:positionV relativeFrom="paragraph">
+                  <wp:posOffset>18415</wp:posOffset>
+                </wp:positionV>
+                <wp:extent cx="3181350" cy="0"/>
+                <wp:effectExtent l="0" t="0" r="19050" b="19050"/>
+                <wp:wrapNone/>
+                <wp:docPr id="28" name="Straight Connector 28"/>
+                <wp:cNvGraphicFramePr/>
+                <a:graphic xmlns:a="http://schemas.openxmlformats.org/drawingml/2006/main">
+                  <a:graphicData uri="http://schemas.microsoft.com/office/word/2010/wordprocessingShape">
+                    <wps:wsp>
+                      <wps:cNvCnPr/>
+                      <wps:spPr>
+                        <a:xfrm>
+                          <a:off x="0" y="0"/>
+                          <a:ext cx="3181350" cy="0"/>
+                        </a:xfrm>
+                        <a:prstGeom prst="line">
+                          <a:avLst/>
+                        </a:prstGeom>
+                        <a:ln w="12700">
+                          <a:solidFill>
+                            <a:schemeClr val="bg1"/>
+                          </a:solidFill>
+                        </a:ln>
+                      </wps:spPr>
+                      <wps:style>
+                        <a:lnRef idx="1">
+                          <a:schemeClr val="accent1"/>
+                        </a:lnRef>
+                        <a:fillRef idx="0">
+                          <a:schemeClr val="accent1"/>
+                        </a:fillRef>
+                        <a:effectRef idx="0">
+                          <a:schemeClr val="accent1"/>
+                        </a:effectRef>
+                        <a:fontRef idx="minor">
+                          <a:schemeClr val="tx1"/>
+                        </a:fontRef>
+                      </wps:style>
+                      <wps:bodyPr/>
+                    </wps:wsp>
+                  </a:graphicData>
+                </a:graphic>
+                <wp14:sizeRelH relativeFrom="margin">
+                  <wp14:pctWidth>0</wp14:pctWidth>
+                </wp14:sizeRelH>
+                <wp14:sizeRelV relativeFrom="margin">
+                  <wp14:pctHeight>0</wp14:pctHeight>
+                </wp14:sizeRelV>
+              </wp:anchor>
+            </w:drawing>
+          </mc:Choice>
+          <mc:Fallback>
+            <w:pict>
+              <v:line id="Straight Connector 28" o:spid="_x0000_s1026" style="position:absolute;z-index:251663360;visibility:visible;mso-wrap-style:square;mso-width-percent:0;mso-height-percent:0;mso-wrap-distance-left:9pt;mso-wrap-distance-top:0;mso-wrap-distance-right:9pt;mso-wrap-distance-bottom:0;mso-position-horizontal:absolute;mso-position-horizontal-relative:text;mso-position-vertical:absolute;mso-position-vertical-relative:text;mso-width-percent:0;mso-height-percent:0;mso-width-relative:margin;mso-height-relative:margin" from=".15pt,1.45pt" to="250.65pt,1.45pt" o:gfxdata="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" strokecolor="white [3212]" strokeweight="1pt">
+                <v:stroke joinstyle="miter"/>
+              </v:line>
+            </w:pict>
+          </mc:Fallback>
+        </mc:AlternateContent>
+      </w:r>
+    </w:p>
+    <w:sdt>
+      <w:sdtPr>
+        <w:rPr>
+          <w:rFonts w:asciiTheme="majorHAnsi" w:eastAsia="Times New Roman" w:hAnsiTheme="majorHAnsi" w:cstheme="majorHAnsi"/>
+          <w:b/>
+          <w:sz w:val="24"/>
+          <w:szCs w:val="20"/>
+          <w:lang w:eastAsia="es-ES"/>
+        </w:rPr>
+        <w:alias w:val="Subject"/>
+        <w:tag w:val=""/>
+        <w:id w:val="182630356"/>
+        <w:placeholder>
+          <w:docPart w:val="BBA7AD66DA55471990F49415427E3A38"/>
+        </w:placeholder>
+        <w:dataBinding w:prefixMappings="xmlns:ns0='http://purl.org/dc/elements/1.1/' xmlns:ns1='http://schemas.openxmlformats.org/package/2006/metadata/core-properties' " w:xpath="/ns1:coreProperties[1]/ns0:subject[1]" w:storeItemID="{6C3C8BC8-F283-45AE-878A-BAB7291924A1}"/>
+        <w:text/>
+      </w:sdtPr>
+      <w:sdtContent>
+        <w:p>
+          <w:pPr>
+            <w:rPr>
+              <w:rFonts w:ascii="Open Sans Light" w:hAnsi="Open Sans Light" w:cs="Open Sans Light"/>
+              <w:b/>
+              <w:i/>
+              <w:sz w:val="28"/>
+            </w:rPr>
+            <w:sectPr>
+              <w:headerReference w:type="default" r:id="rId11"/>
+              <w:footerReference w:type="default" r:id="rId12"/>
+              <w:endnotePr>
+                <w:numFmt w:val="decimal"/>
+              </w:endnotePr>
+              <w:pgSz w:w="11907" w:h="16839" w:code="9"/>
+              <w:pgMar w:top="1417" w:right="1440" w:bottom="1417" w:left="1440" w:header="720" w:footer="720" w:gutter="0"/>
+              <w:cols w:space="720"/>
+              <w:vAlign w:val="center"/>
+              <w:docGrid w:linePitch="272"/>
+            </w:sectPr>
+          </w:pPr>
+          <w:r>
+            <w:rPr>
+              <w:rFonts w:asciiTheme="majorHAnsi" w:eastAsia="Times New Roman" w:hAnsiTheme="majorHAnsi" w:cstheme="majorHAnsi"/>
+              <w:b/>
+              <w:sz w:val="24"/>
+              <w:szCs w:val="20"/>
+              <w:lang w:eastAsia="es-ES"/>
+            </w:rPr>
+            <w:t>Sistema de Consulta de Suelos de Cultivo.</w:t>
+          </w:r>
+        </w:p>
+      </w:sdtContent>
+    </w:sdt>
+    <w:p>
+      <w:pPr>
+        <w:tabs>
+          <w:tab w:val="left" w:pos="8221"/>
+        </w:tabs>
+        <w:rPr>
+          <w:rFonts w:asciiTheme="majorHAnsi" w:hAnsiTheme="majorHAnsi" w:cstheme="majorHAnsi"/>
+        </w:rPr>
+      </w:pPr>
+    </w:p>
     <w:p>
       <w:pPr>
         <w:spacing w:after="0" w:line="240" w:lineRule="auto"/>
@@ -205,10 +993,10 @@
         <w:tblLook w:val="04A0" w:firstRow="1" w:lastRow="0" w:firstColumn="1" w:lastColumn="0" w:noHBand="0" w:noVBand="1"/>
       </w:tblPr>
       <w:tblGrid>
-        <w:gridCol w:w="2226"/>
-        <w:gridCol w:w="1132"/>
-        <w:gridCol w:w="3504"/>
-        <w:gridCol w:w="2192"/>
+        <w:gridCol w:w="2245"/>
+        <w:gridCol w:w="1131"/>
+        <w:gridCol w:w="3492"/>
+        <w:gridCol w:w="2186"/>
       </w:tblGrid>
       <w:tr>
         <w:tc>
@@ -576,6 +1364,15 @@
               </w:rPr>
               <w:t> </w:t>
             </w:r>
+            <w:r>
+              <w:rPr>
+                <w:rFonts w:ascii="Arial" w:eastAsia="Times New Roman" w:hAnsi="Arial" w:cs="Arial"/>
+                <w:sz w:val="20"/>
+                <w:szCs w:val="20"/>
+                <w:lang w:eastAsia="es-MX"/>
+              </w:rPr>
+              <w:t>23/Febrero/2015</w:t>
+            </w:r>
           </w:p>
         </w:tc>
         <w:tc>
@@ -614,6 +1411,15 @@
               </w:rPr>
               <w:t> </w:t>
             </w:r>
+            <w:r>
+              <w:rPr>
+                <w:rFonts w:ascii="Arial" w:eastAsia="Times New Roman" w:hAnsi="Arial" w:cs="Arial"/>
+                <w:sz w:val="20"/>
+                <w:szCs w:val="20"/>
+                <w:lang w:eastAsia="es-MX"/>
+              </w:rPr>
+              <w:t>1.0</w:t>
+            </w:r>
           </w:p>
         </w:tc>
         <w:tc>
@@ -652,6 +1458,15 @@
               </w:rPr>
               <w:t> </w:t>
             </w:r>
+            <w:r>
+              <w:rPr>
+                <w:rFonts w:ascii="Arial" w:eastAsia="Times New Roman" w:hAnsi="Arial" w:cs="Arial"/>
+                <w:sz w:val="20"/>
+                <w:szCs w:val="20"/>
+                <w:lang w:eastAsia="es-MX"/>
+              </w:rPr>
+              <w:t>Corrección del documentó</w:t>
+            </w:r>
           </w:p>
         </w:tc>
         <w:tc>
@@ -689,6 +1504,15 @@
                 <w:lang w:eastAsia="es-MX"/>
               </w:rPr>
               <w:t> </w:t>
+            </w:r>
+            <w:r>
+              <w:rPr>
+                <w:rFonts w:ascii="Arial" w:eastAsia="Times New Roman" w:hAnsi="Arial" w:cs="Arial"/>
+                <w:sz w:val="20"/>
+                <w:szCs w:val="20"/>
+                <w:lang w:eastAsia="es-MX"/>
+              </w:rPr>
+              <w:t>Carlos Enrique Hernández Jiménez</w:t>
             </w:r>
           </w:p>
         </w:tc>
@@ -1136,7 +1960,13 @@
     <w:sdt>
       <w:sdtPr>
         <w:rPr>
-          <w:lang w:val="es-ES"/>
+          <w:rFonts w:asciiTheme="minorHAnsi" w:eastAsiaTheme="minorHAnsi" w:hAnsiTheme="minorHAnsi" w:cstheme="minorBidi"/>
+          <w:b w:val="0"/>
+          <w:bCs w:val="0"/>
+          <w:color w:val="auto"/>
+          <w:sz w:val="22"/>
+          <w:szCs w:val="22"/>
+          <w:lang w:val="es-ES" w:eastAsia="en-US"/>
         </w:rPr>
         <w:id w:val="998538504"/>
         <w:docPartObj>
@@ -1144,15 +1974,7 @@
           <w:docPartUnique/>
         </w:docPartObj>
       </w:sdtPr>
-      <w:sdtEndPr>
-        <w:rPr>
-          <w:rFonts w:asciiTheme="minorHAnsi" w:eastAsiaTheme="minorHAnsi" w:hAnsiTheme="minorHAnsi" w:cstheme="minorBidi"/>
-          <w:color w:val="auto"/>
-          <w:sz w:val="22"/>
-          <w:szCs w:val="22"/>
-          <w:lang w:eastAsia="en-US"/>
-        </w:rPr>
-      </w:sdtEndPr>
+      <w:sdtEndPr/>
       <w:sdtContent>
         <w:p>
           <w:pPr>
@@ -2040,7 +2862,6 @@
             </w:r>
           </w:hyperlink>
         </w:p>
-        <w:bookmarkStart w:id="0" w:name="_GoBack"/>
         <w:p>
           <w:pPr>
             <w:pStyle w:val="TDC2"/>
@@ -2053,112 +2874,66 @@
               <w:lang w:eastAsia="es-MX"/>
             </w:rPr>
           </w:pPr>
-          <w:r>
-            <w:rPr>
-              <w:rStyle w:val="Hipervnculo"/>
-              <w:noProof/>
-            </w:rPr>
-            <w:fldChar w:fldCharType="begin"/>
-          </w:r>
-          <w:r>
-            <w:rPr>
-              <w:rStyle w:val="Hipervnculo"/>
-              <w:noProof/>
-            </w:rPr>
-            <w:instrText xml:space="preserve"> </w:instrText>
-          </w:r>
-          <w:r>
-            <w:rPr>
-              <w:noProof/>
-            </w:rPr>
-            <w:instrText>HYPERLINK \l "_Toc409881160"</w:instrText>
-          </w:r>
-          <w:r>
-            <w:rPr>
-              <w:rStyle w:val="Hipervnculo"/>
-              <w:noProof/>
-            </w:rPr>
-            <w:instrText xml:space="preserve"> </w:instrText>
-          </w:r>
-          <w:r>
-            <w:rPr>
-              <w:rStyle w:val="Hipervnculo"/>
-              <w:noProof/>
-            </w:rPr>
-          </w:r>
-          <w:r>
-            <w:rPr>
-              <w:rStyle w:val="Hipervnculo"/>
-              <w:noProof/>
-            </w:rPr>
-            <w:fldChar w:fldCharType="separate"/>
-          </w:r>
-          <w:r>
-            <w:rPr>
-              <w:rStyle w:val="Hipervnculo"/>
-              <w:rFonts w:cs="Arial"/>
-              <w:noProof/>
-              <w:lang w:eastAsia="es-MX"/>
-            </w:rPr>
-            <w:t>3.1 Requisitos de identificación</w:t>
-          </w:r>
-          <w:r>
-            <w:rPr>
-              <w:noProof/>
-              <w:webHidden/>
-            </w:rPr>
-            <w:tab/>
-          </w:r>
-          <w:r>
-            <w:rPr>
-              <w:noProof/>
-              <w:webHidden/>
-            </w:rPr>
-            <w:fldChar w:fldCharType="begin"/>
-          </w:r>
-          <w:r>
-            <w:rPr>
-              <w:noProof/>
-              <w:webHidden/>
-            </w:rPr>
-            <w:instrText xml:space="preserve"> PAGEREF _Toc409881160 \h </w:instrText>
-          </w:r>
-          <w:r>
-            <w:rPr>
-              <w:noProof/>
-              <w:webHidden/>
-            </w:rPr>
-          </w:r>
-          <w:r>
-            <w:rPr>
-              <w:noProof/>
-              <w:webHidden/>
-            </w:rPr>
-            <w:fldChar w:fldCharType="separate"/>
-          </w:r>
-          <w:r>
-            <w:rPr>
-              <w:noProof/>
-              <w:webHidden/>
-            </w:rPr>
-            <w:t>8</w:t>
-          </w:r>
-          <w:r>
-            <w:rPr>
-              <w:noProof/>
-              <w:webHidden/>
-            </w:rPr>
-            <w:fldChar w:fldCharType="end"/>
-          </w:r>
-          <w:r>
-            <w:rPr>
-              <w:rStyle w:val="Hipervnculo"/>
-              <w:noProof/>
-            </w:rPr>
-            <w:fldChar w:fldCharType="end"/>
-          </w:r>
+          <w:hyperlink w:anchor="_Toc409881160" w:history="1">
+            <w:r>
+              <w:rPr>
+                <w:rStyle w:val="Hipervnculo"/>
+                <w:rFonts w:cs="Arial"/>
+                <w:noProof/>
+                <w:lang w:eastAsia="es-MX"/>
+              </w:rPr>
+              <w:t>3.1 Requisitos de identificación</w:t>
+            </w:r>
+            <w:r>
+              <w:rPr>
+                <w:noProof/>
+                <w:webHidden/>
+              </w:rPr>
+              <w:tab/>
+            </w:r>
+            <w:r>
+              <w:rPr>
+                <w:noProof/>
+                <w:webHidden/>
+              </w:rPr>
+              <w:fldChar w:fldCharType="begin"/>
+            </w:r>
+            <w:r>
+              <w:rPr>
+                <w:noProof/>
+                <w:webHidden/>
+              </w:rPr>
+              <w:instrText xml:space="preserve"> PAGEREF _Toc409881160 \h </w:instrText>
+            </w:r>
+            <w:r>
+              <w:rPr>
+                <w:noProof/>
+                <w:webHidden/>
+              </w:rPr>
+            </w:r>
+            <w:r>
+              <w:rPr>
+                <w:noProof/>
+                <w:webHidden/>
+              </w:rPr>
+              <w:fldChar w:fldCharType="separate"/>
+            </w:r>
+            <w:r>
+              <w:rPr>
+                <w:noProof/>
+                <w:webHidden/>
+              </w:rPr>
+              <w:t>8</w:t>
+            </w:r>
+            <w:r>
+              <w:rPr>
+                <w:noProof/>
+                <w:webHidden/>
+              </w:rPr>
+              <w:fldChar w:fldCharType="end"/>
+            </w:r>
+          </w:hyperlink>
         </w:p>
-        <w:bookmarkEnd w:id="0"/>
         <w:p>
           <w:pPr>
             <w:pStyle w:val="TDC2"/>
@@ -2171,111 +2946,66 @@
               <w:lang w:eastAsia="es-MX"/>
             </w:rPr>
           </w:pPr>
-          <w:r>
-            <w:rPr>
-              <w:rStyle w:val="Hipervnculo"/>
-              <w:noProof/>
-            </w:rPr>
-            <w:fldChar w:fldCharType="begin"/>
-          </w:r>
-          <w:r>
-            <w:rPr>
-              <w:rStyle w:val="Hipervnculo"/>
-              <w:noProof/>
-            </w:rPr>
-            <w:instrText xml:space="preserve"> </w:instrText>
-          </w:r>
-          <w:r>
-            <w:rPr>
-              <w:noProof/>
-            </w:rPr>
-            <w:instrText>HYPERLINK \l "_Toc409881161"</w:instrText>
-          </w:r>
-          <w:r>
-            <w:rPr>
-              <w:rStyle w:val="Hipervnculo"/>
-              <w:noProof/>
-            </w:rPr>
-            <w:instrText xml:space="preserve"> </w:instrText>
-          </w:r>
-          <w:r>
-            <w:rPr>
-              <w:rStyle w:val="Hipervnculo"/>
-              <w:noProof/>
-            </w:rPr>
-          </w:r>
-          <w:r>
-            <w:rPr>
-              <w:rStyle w:val="Hipervnculo"/>
-              <w:noProof/>
-            </w:rPr>
-            <w:fldChar w:fldCharType="separate"/>
-          </w:r>
-          <w:r>
-            <w:rPr>
-              <w:rStyle w:val="Hipervnculo"/>
-              <w:rFonts w:cs="Arial"/>
-              <w:iCs/>
-              <w:noProof/>
-              <w:lang w:eastAsia="es-MX"/>
-            </w:rPr>
-            <w:t>3.2 Trazabilidad</w:t>
-          </w:r>
-          <w:r>
-            <w:rPr>
-              <w:noProof/>
-              <w:webHidden/>
-            </w:rPr>
-            <w:tab/>
-          </w:r>
-          <w:r>
-            <w:rPr>
-              <w:noProof/>
-              <w:webHidden/>
-            </w:rPr>
-            <w:fldChar w:fldCharType="begin"/>
-          </w:r>
-          <w:r>
-            <w:rPr>
-              <w:noProof/>
-              <w:webHidden/>
-            </w:rPr>
-            <w:instrText xml:space="preserve"> PAGEREF _Toc409881161 \h </w:instrText>
-          </w:r>
-          <w:r>
-            <w:rPr>
-              <w:noProof/>
-              <w:webHidden/>
-            </w:rPr>
-          </w:r>
-          <w:r>
-            <w:rPr>
-              <w:noProof/>
-              <w:webHidden/>
-            </w:rPr>
-            <w:fldChar w:fldCharType="separate"/>
-          </w:r>
-          <w:r>
-            <w:rPr>
-              <w:noProof/>
-              <w:webHidden/>
-            </w:rPr>
-            <w:t>8</w:t>
-          </w:r>
-          <w:r>
-            <w:rPr>
-              <w:noProof/>
-              <w:webHidden/>
-            </w:rPr>
-            <w:fldChar w:fldCharType="end"/>
-          </w:r>
-          <w:r>
-            <w:rPr>
-              <w:rStyle w:val="Hipervnculo"/>
-              <w:noProof/>
-            </w:rPr>
-            <w:fldChar w:fldCharType="end"/>
-          </w:r>
+          <w:hyperlink w:anchor="_Toc409881161" w:history="1">
+            <w:r>
+              <w:rPr>
+                <w:rStyle w:val="Hipervnculo"/>
+                <w:rFonts w:cs="Arial"/>
+                <w:iCs/>
+                <w:noProof/>
+                <w:lang w:eastAsia="es-MX"/>
+              </w:rPr>
+              <w:t>3.2 Trazabilidad</w:t>
+            </w:r>
+            <w:r>
+              <w:rPr>
+                <w:noProof/>
+                <w:webHidden/>
+              </w:rPr>
+              <w:tab/>
+            </w:r>
+            <w:r>
+              <w:rPr>
+                <w:noProof/>
+                <w:webHidden/>
+              </w:rPr>
+              <w:fldChar w:fldCharType="begin"/>
+            </w:r>
+            <w:r>
+              <w:rPr>
+                <w:noProof/>
+                <w:webHidden/>
+              </w:rPr>
+              <w:instrText xml:space="preserve"> PAGEREF _Toc409881161 \h </w:instrText>
+            </w:r>
+            <w:r>
+              <w:rPr>
+                <w:noProof/>
+                <w:webHidden/>
+              </w:rPr>
+            </w:r>
+            <w:r>
+              <w:rPr>
+                <w:noProof/>
+                <w:webHidden/>
+              </w:rPr>
+              <w:fldChar w:fldCharType="separate"/>
+            </w:r>
+            <w:r>
+              <w:rPr>
+                <w:noProof/>
+                <w:webHidden/>
+              </w:rPr>
+              <w:t>8</w:t>
+            </w:r>
+            <w:r>
+              <w:rPr>
+                <w:noProof/>
+                <w:webHidden/>
+              </w:rPr>
+              <w:fldChar w:fldCharType="end"/>
+            </w:r>
+          </w:hyperlink>
         </w:p>
         <w:p>
           <w:pPr>
@@ -2686,18 +3416,18 @@
           <w:kern w:val="36"/>
           <w:sz w:val="28"/>
           <w:szCs w:val="22"/>
-          <w:lang w:eastAsia="es-MX"/>
-        </w:rPr>
-      </w:pPr>
-      <w:bookmarkStart w:id="1" w:name="_Toc487626945"/>
-      <w:bookmarkStart w:id="2" w:name="1.__________________Introduction"/>
-      <w:bookmarkStart w:id="3" w:name="_Toc487881377"/>
-      <w:bookmarkStart w:id="4" w:name="_Introduction"/>
-      <w:bookmarkStart w:id="5" w:name="_Toc409881149"/>
+          <w:lang w:val="es-MX" w:eastAsia="es-MX"/>
+        </w:rPr>
+      </w:pPr>
+      <w:bookmarkStart w:id="0" w:name="_Toc487626945"/>
+      <w:bookmarkStart w:id="1" w:name="1.__________________Introduction"/>
+      <w:bookmarkStart w:id="2" w:name="_Toc487881377"/>
+      <w:bookmarkStart w:id="3" w:name="_Introduction"/>
+      <w:bookmarkStart w:id="4" w:name="_Toc409881149"/>
+      <w:bookmarkEnd w:id="0"/>
       <w:bookmarkEnd w:id="1"/>
       <w:bookmarkEnd w:id="2"/>
       <w:bookmarkEnd w:id="3"/>
-      <w:bookmarkEnd w:id="4"/>
       <w:r>
         <w:rPr>
           <w:rFonts w:cs="Arial"/>
@@ -2706,7 +3436,7 @@
           <w:kern w:val="36"/>
           <w:sz w:val="28"/>
           <w:szCs w:val="22"/>
-          <w:lang w:eastAsia="es-MX"/>
+          <w:lang w:val="es-MX" w:eastAsia="es-MX"/>
         </w:rPr>
         <w:t>1.</w:t>
       </w:r>
@@ -2717,16 +3447,16 @@
           <w:kern w:val="36"/>
           <w:sz w:val="28"/>
           <w:szCs w:val="22"/>
-          <w:lang w:eastAsia="es-MX"/>
+          <w:lang w:val="es-MX" w:eastAsia="es-MX"/>
         </w:rPr>
         <w:t>   </w:t>
       </w:r>
-      <w:bookmarkStart w:id="6" w:name="_Toc487626946"/>
-      <w:bookmarkStart w:id="7" w:name="1.1_______________Purpose"/>
-      <w:bookmarkStart w:id="8" w:name="_Purpose"/>
+      <w:bookmarkStart w:id="5" w:name="_Toc487626946"/>
+      <w:bookmarkStart w:id="6" w:name="1.1_______________Purpose"/>
+      <w:bookmarkStart w:id="7" w:name="_Purpose"/>
+      <w:bookmarkEnd w:id="5"/>
       <w:bookmarkEnd w:id="6"/>
       <w:bookmarkEnd w:id="7"/>
-      <w:bookmarkEnd w:id="8"/>
       <w:r>
         <w:rPr>
           <w:rFonts w:cs="Arial"/>
@@ -2735,11 +3465,11 @@
           <w:kern w:val="36"/>
           <w:sz w:val="28"/>
           <w:szCs w:val="22"/>
-          <w:lang w:eastAsia="es-MX"/>
+          <w:lang w:val="es-MX" w:eastAsia="es-MX"/>
         </w:rPr>
         <w:t>Introducción</w:t>
       </w:r>
-      <w:bookmarkEnd w:id="5"/>
+      <w:bookmarkEnd w:id="4"/>
     </w:p>
     <w:p>
       <w:pPr>
@@ -2812,7 +3542,7 @@
           <w:lang w:val="en-US" w:eastAsia="es-MX"/>
         </w:rPr>
       </w:pPr>
-      <w:bookmarkStart w:id="9" w:name="_Toc409881150"/>
+      <w:bookmarkStart w:id="8" w:name="_Toc409881150"/>
       <w:r>
         <w:rPr>
           <w:rFonts w:ascii="Arial" w:eastAsia="Times New Roman" w:hAnsi="Arial" w:cs="Arial"/>
@@ -2824,7 +3554,7 @@
         </w:rPr>
         <w:t>Propósito</w:t>
       </w:r>
-      <w:bookmarkEnd w:id="9"/>
+      <w:bookmarkEnd w:id="8"/>
     </w:p>
     <w:p>
       <w:pPr>
@@ -2891,20 +3621,20 @@
         </w:rPr>
         <w:t>.</w:t>
       </w:r>
-      <w:bookmarkStart w:id="10" w:name="_Toc487626947"/>
-      <w:bookmarkStart w:id="11" w:name="1.2_______________Scope"/>
-      <w:bookmarkStart w:id="12" w:name="_Scope"/>
-      <w:bookmarkStart w:id="13" w:name="_Toc487626951"/>
-      <w:bookmarkStart w:id="14" w:name="2.__________________Software_Configurati"/>
-      <w:bookmarkStart w:id="15" w:name="_Toc487881383"/>
-      <w:bookmarkStart w:id="16" w:name="_Requirements_Management"/>
+      <w:bookmarkStart w:id="9" w:name="_Toc487626947"/>
+      <w:bookmarkStart w:id="10" w:name="1.2_______________Scope"/>
+      <w:bookmarkStart w:id="11" w:name="_Scope"/>
+      <w:bookmarkStart w:id="12" w:name="_Toc487626951"/>
+      <w:bookmarkStart w:id="13" w:name="2.__________________Software_Configurati"/>
+      <w:bookmarkStart w:id="14" w:name="_Toc487881383"/>
+      <w:bookmarkStart w:id="15" w:name="_Requirements_Management"/>
+      <w:bookmarkEnd w:id="9"/>
       <w:bookmarkEnd w:id="10"/>
       <w:bookmarkEnd w:id="11"/>
       <w:bookmarkEnd w:id="12"/>
       <w:bookmarkEnd w:id="13"/>
       <w:bookmarkEnd w:id="14"/>
       <w:bookmarkEnd w:id="15"/>
-      <w:bookmarkEnd w:id="16"/>
     </w:p>
     <w:p>
       <w:pPr>
@@ -2933,7 +3663,7 @@
           <w:lang w:eastAsia="es-MX"/>
         </w:rPr>
       </w:pPr>
-      <w:bookmarkStart w:id="17" w:name="_Toc409881151"/>
+      <w:bookmarkStart w:id="16" w:name="_Toc409881151"/>
       <w:r>
         <w:rPr>
           <w:rFonts w:eastAsia="Times New Roman"/>
@@ -2944,7 +3674,7 @@
         </w:rPr>
         <w:t>Alcance</w:t>
       </w:r>
-      <w:bookmarkEnd w:id="17"/>
+      <w:bookmarkEnd w:id="16"/>
     </w:p>
     <w:p>
       <w:pPr>
@@ -3011,10 +3741,10 @@
           <w:color w:val="000000"/>
           <w:sz w:val="22"/>
           <w:szCs w:val="22"/>
-          <w:lang w:eastAsia="es-MX"/>
-        </w:rPr>
-      </w:pPr>
-      <w:bookmarkStart w:id="18" w:name="_Toc409881152"/>
+          <w:lang w:val="es-MX" w:eastAsia="es-MX"/>
+        </w:rPr>
+      </w:pPr>
+      <w:bookmarkStart w:id="17" w:name="_Toc409881152"/>
       <w:r>
         <w:rPr>
           <w:rFonts w:cs="Arial"/>
@@ -3022,11 +3752,11 @@
           <w:color w:val="000000"/>
           <w:sz w:val="22"/>
           <w:szCs w:val="22"/>
-          <w:lang w:eastAsia="es-MX"/>
+          <w:lang w:val="es-MX" w:eastAsia="es-MX"/>
         </w:rPr>
         <w:t>1.3 Definiciones, acrónimos y abreviaturas</w:t>
       </w:r>
-      <w:bookmarkEnd w:id="18"/>
+      <w:bookmarkEnd w:id="17"/>
     </w:p>
     <w:p>
       <w:pPr>
@@ -3092,10 +3822,10 @@
         <w:lastRenderedPageBreak/>
         <w:t>Todos estos lenguajes y software son de uso libre y no conllevan el pago de una licencia para su utilización.</w:t>
       </w:r>
-      <w:bookmarkStart w:id="19" w:name="_Ref476392985"/>
-      <w:bookmarkStart w:id="20" w:name="_Toc477931268"/>
-      <w:bookmarkStart w:id="21" w:name="_Toc194201994"/>
-      <w:bookmarkStart w:id="22" w:name="_Toc260777563"/>
+      <w:bookmarkStart w:id="18" w:name="_Ref476392985"/>
+      <w:bookmarkStart w:id="19" w:name="_Toc477931268"/>
+      <w:bookmarkStart w:id="20" w:name="_Toc194201994"/>
+      <w:bookmarkStart w:id="21" w:name="_Toc260777563"/>
     </w:p>
     <w:p>
       <w:pPr>
@@ -3111,10 +3841,10 @@
         </w:rPr>
         <w:t>Stakeholder</w:t>
       </w:r>
+      <w:bookmarkEnd w:id="18"/>
       <w:bookmarkEnd w:id="19"/>
       <w:bookmarkEnd w:id="20"/>
       <w:bookmarkEnd w:id="21"/>
-      <w:bookmarkEnd w:id="22"/>
       <w:r>
         <w:rPr>
           <w:rFonts w:ascii="Arial" w:hAnsi="Arial" w:cs="Arial"/>
@@ -3156,7 +3886,7 @@
           <w:lang w:eastAsia="es-MX"/>
         </w:rPr>
       </w:pPr>
-      <w:bookmarkStart w:id="23" w:name="_Toc409881153"/>
+      <w:bookmarkStart w:id="22" w:name="_Toc409881153"/>
       <w:r>
         <w:rPr>
           <w:rFonts w:ascii="Arial" w:eastAsia="Times New Roman" w:hAnsi="Arial" w:cs="Arial"/>
@@ -3168,7 +3898,7 @@
         </w:rPr>
         <w:t>Referencias</w:t>
       </w:r>
-      <w:bookmarkEnd w:id="23"/>
+      <w:bookmarkEnd w:id="22"/>
     </w:p>
     <w:p>
       <w:pPr>
@@ -3227,7 +3957,7 @@
           <w:lang w:val="es-MX"/>
         </w:rPr>
       </w:pPr>
-      <w:bookmarkStart w:id="24" w:name="_Toc409881154"/>
+      <w:bookmarkStart w:id="23" w:name="_Toc409881154"/>
       <w:r>
         <w:rPr>
           <w:rFonts w:ascii="Arial" w:hAnsi="Arial" w:cs="Arial"/>
@@ -3240,7 +3970,7 @@
         </w:rPr>
         <w:t>1.5 Información general</w:t>
       </w:r>
-      <w:bookmarkEnd w:id="24"/>
+      <w:bookmarkEnd w:id="23"/>
     </w:p>
     <w:p>
       <w:pPr>
@@ -3294,10 +4024,10 @@
           <w:color w:val="000000"/>
           <w:sz w:val="22"/>
           <w:szCs w:val="22"/>
-          <w:lang w:eastAsia="es-MX"/>
-        </w:rPr>
-      </w:pPr>
-      <w:bookmarkStart w:id="25" w:name="_Toc409881155"/>
+          <w:lang w:val="es-MX" w:eastAsia="es-MX"/>
+        </w:rPr>
+      </w:pPr>
+      <w:bookmarkStart w:id="24" w:name="_Toc409881155"/>
       <w:r>
         <w:rPr>
           <w:rFonts w:cs="Arial"/>
@@ -3305,11 +4035,11 @@
           <w:color w:val="000000"/>
           <w:sz w:val="28"/>
           <w:szCs w:val="22"/>
-          <w:lang w:eastAsia="es-MX"/>
+          <w:lang w:val="es-MX" w:eastAsia="es-MX"/>
         </w:rPr>
         <w:t>2 Gestión de Requisitos</w:t>
       </w:r>
-      <w:bookmarkEnd w:id="25"/>
+      <w:bookmarkEnd w:id="24"/>
     </w:p>
     <w:p>
       <w:pPr>
@@ -3325,10 +4055,10 @@
           <w:color w:val="000000"/>
           <w:sz w:val="24"/>
           <w:szCs w:val="22"/>
-          <w:lang w:eastAsia="es-MX"/>
-        </w:rPr>
-      </w:pPr>
-      <w:bookmarkStart w:id="26" w:name="_Toc409881156"/>
+          <w:lang w:val="es-MX" w:eastAsia="es-MX"/>
+        </w:rPr>
+      </w:pPr>
+      <w:bookmarkStart w:id="25" w:name="_Toc409881156"/>
       <w:r>
         <w:rPr>
           <w:rFonts w:cs="Arial"/>
@@ -3336,11 +4066,11 @@
           <w:color w:val="000000"/>
           <w:sz w:val="24"/>
           <w:szCs w:val="22"/>
-          <w:lang w:eastAsia="es-MX"/>
+          <w:lang w:val="es-MX" w:eastAsia="es-MX"/>
         </w:rPr>
         <w:t>2.1 Organización, responsabilidades e Interfaces</w:t>
       </w:r>
-      <w:bookmarkEnd w:id="26"/>
+      <w:bookmarkEnd w:id="25"/>
     </w:p>
     <w:p>
       <w:pPr>
@@ -3951,7 +4681,7 @@
           <w:lang w:eastAsia="es-MX"/>
         </w:rPr>
       </w:pPr>
-      <w:bookmarkStart w:id="27" w:name="_Toc409881157"/>
+      <w:bookmarkStart w:id="26" w:name="_Toc409881157"/>
       <w:r>
         <w:rPr>
           <w:rFonts w:cs="Arial"/>
@@ -3963,7 +4693,7 @@
         </w:rPr>
         <w:t>2.2 Herramientas, Medio Ambiente e Infraestructura</w:t>
       </w:r>
-      <w:bookmarkEnd w:id="27"/>
+      <w:bookmarkEnd w:id="26"/>
     </w:p>
     <w:p>
       <w:pPr>
@@ -4005,7 +4735,7 @@
         </w:rPr>
         <w:tab/>
       </w:r>
-      <w:bookmarkStart w:id="28" w:name="_Toc409881158"/>
+      <w:bookmarkStart w:id="27" w:name="_Toc409881158"/>
       <w:r>
         <w:rPr>
           <w:rFonts w:ascii="Arial" w:eastAsia="Times New Roman" w:hAnsi="Arial" w:cs="Arial"/>
@@ -4016,7 +4746,7 @@
         </w:rPr>
         <w:t>Herramientas integradas</w:t>
       </w:r>
-      <w:bookmarkEnd w:id="28"/>
+      <w:bookmarkEnd w:id="27"/>
     </w:p>
     <w:p>
       <w:pPr>
@@ -4280,36 +5010,6 @@
           <w:lang w:eastAsia="es-MX"/>
         </w:rPr>
       </w:pPr>
-    </w:p>
-    <w:p>
-      <w:pPr>
-        <w:spacing w:after="120" w:line="240" w:lineRule="atLeast"/>
-        <w:rPr>
-          <w:rFonts w:ascii="Arial" w:eastAsia="Times New Roman" w:hAnsi="Arial" w:cs="Arial"/>
-          <w:b/>
-          <w:color w:val="000000"/>
-          <w:lang w:eastAsia="es-MX"/>
-        </w:rPr>
-      </w:pPr>
-      <w:bookmarkStart w:id="29" w:name="_Toc487626954"/>
-      <w:bookmarkStart w:id="30" w:name="3.__________________The_CM_Program"/>
-      <w:bookmarkStart w:id="31" w:name="_Toc487881386"/>
-      <w:bookmarkStart w:id="32" w:name="_The_Requirements_Management"/>
-      <w:bookmarkEnd w:id="29"/>
-      <w:bookmarkEnd w:id="30"/>
-      <w:bookmarkEnd w:id="31"/>
-      <w:bookmarkEnd w:id="32"/>
-    </w:p>
-    <w:p>
-      <w:pPr>
-        <w:spacing w:after="120" w:line="240" w:lineRule="atLeast"/>
-        <w:rPr>
-          <w:rFonts w:ascii="Arial" w:eastAsia="Times New Roman" w:hAnsi="Arial" w:cs="Arial"/>
-          <w:b/>
-          <w:color w:val="000000"/>
-          <w:lang w:eastAsia="es-MX"/>
-        </w:rPr>
-      </w:pPr>
       <w:r>
         <w:rPr>
           <w:rFonts w:ascii="Arial" w:eastAsia="Times New Roman" w:hAnsi="Arial" w:cs="Arial"/>
@@ -4318,12 +5018,19 @@
           <w:color w:val="000000"/>
           <w:lang w:eastAsia="es-MX"/>
         </w:rPr>
-        <w:lastRenderedPageBreak/>
         <w:drawing>
-          <wp:inline distT="0" distB="0" distL="0" distR="0" wp14:anchorId="75A5A771" wp14:editId="6F15923C">
-            <wp:extent cx="5612130" cy="3088245"/>
+          <wp:anchor distT="0" distB="0" distL="114300" distR="114300" simplePos="0" relativeHeight="251658240" behindDoc="1" locked="0" layoutInCell="1" allowOverlap="1" wp14:anchorId="41A2061C" wp14:editId="7FD149E4">
+            <wp:simplePos x="0" y="0"/>
+            <wp:positionH relativeFrom="column">
+              <wp:posOffset>3810</wp:posOffset>
+            </wp:positionH>
+            <wp:positionV relativeFrom="paragraph">
+              <wp:posOffset>156845</wp:posOffset>
+            </wp:positionV>
+            <wp:extent cx="5612130" cy="3262630"/>
             <wp:effectExtent l="0" t="0" r="7620" b="0"/>
-            <wp:docPr id="2" name="Imagen 2" descr="C:\Users\Chibaku\Desktop\Casos de uso.jpg"/>
+            <wp:wrapNone/>
+            <wp:docPr id="1" name="0 Imagen"/>
             <wp:cNvGraphicFramePr>
               <a:graphicFrameLocks xmlns:a="http://schemas.openxmlformats.org/drawingml/2006/main" noChangeAspect="1"/>
             </wp:cNvGraphicFramePr>
@@ -4331,43 +5038,117 @@
               <a:graphicData uri="http://schemas.openxmlformats.org/drawingml/2006/picture">
                 <pic:pic xmlns:pic="http://schemas.openxmlformats.org/drawingml/2006/picture">
                   <pic:nvPicPr>
-                    <pic:cNvPr id="0" name="Picture 1" descr="C:\Users\Chibaku\Desktop\Casos de uso.jpg"/>
-                    <pic:cNvPicPr>
-                      <a:picLocks noChangeAspect="1" noChangeArrowheads="1"/>
-                    </pic:cNvPicPr>
+                    <pic:cNvPr id="0" name="AFGX.jpg"/>
+                    <pic:cNvPicPr/>
                   </pic:nvPicPr>
                   <pic:blipFill>
-                    <a:blip r:embed="rId7">
+                    <a:blip r:embed="rId13">
                       <a:extLst>
                         <a:ext uri="{28A0092B-C50C-407E-A947-70E740481C1C}">
                           <a14:useLocalDpi xmlns:a14="http://schemas.microsoft.com/office/drawing/2010/main" val="0"/>
                         </a:ext>
                       </a:extLst>
                     </a:blip>
-                    <a:srcRect/>
                     <a:stretch>
                       <a:fillRect/>
                     </a:stretch>
                   </pic:blipFill>
-                  <pic:spPr bwMode="auto">
+                  <pic:spPr>
                     <a:xfrm>
                       <a:off x="0" y="0"/>
-                      <a:ext cx="5612130" cy="3088245"/>
+                      <a:ext cx="5612130" cy="3262630"/>
                     </a:xfrm>
                     <a:prstGeom prst="rect">
                       <a:avLst/>
                     </a:prstGeom>
-                    <a:noFill/>
-                    <a:ln>
-                      <a:noFill/>
-                    </a:ln>
                   </pic:spPr>
                 </pic:pic>
               </a:graphicData>
             </a:graphic>
-          </wp:inline>
+            <wp14:sizeRelH relativeFrom="page">
+              <wp14:pctWidth>0</wp14:pctWidth>
+            </wp14:sizeRelH>
+            <wp14:sizeRelV relativeFrom="page">
+              <wp14:pctHeight>0</wp14:pctHeight>
+            </wp14:sizeRelV>
+          </wp:anchor>
         </w:drawing>
       </w:r>
+    </w:p>
+    <w:p>
+      <w:pPr>
+        <w:keepNext/>
+        <w:spacing w:before="120" w:after="60" w:line="240" w:lineRule="atLeast"/>
+        <w:ind w:left="720" w:hanging="720"/>
+        <w:outlineLvl w:val="0"/>
+        <w:rPr>
+          <w:rFonts w:ascii="Arial" w:eastAsia="Times New Roman" w:hAnsi="Arial" w:cs="Arial"/>
+          <w:b/>
+          <w:bCs/>
+          <w:color w:val="000000"/>
+          <w:lang w:eastAsia="es-MX"/>
+        </w:rPr>
+      </w:pPr>
+    </w:p>
+    <w:p>
+      <w:pPr>
+        <w:keepNext/>
+        <w:spacing w:before="120" w:after="60" w:line="240" w:lineRule="atLeast"/>
+        <w:ind w:left="720" w:hanging="720"/>
+        <w:outlineLvl w:val="0"/>
+        <w:rPr>
+          <w:rFonts w:ascii="Arial" w:eastAsia="Times New Roman" w:hAnsi="Arial" w:cs="Arial"/>
+          <w:b/>
+          <w:bCs/>
+          <w:color w:val="000000"/>
+          <w:lang w:eastAsia="es-MX"/>
+        </w:rPr>
+      </w:pPr>
+    </w:p>
+    <w:p>
+      <w:pPr>
+        <w:keepNext/>
+        <w:spacing w:before="120" w:after="60" w:line="240" w:lineRule="atLeast"/>
+        <w:ind w:left="720" w:hanging="720"/>
+        <w:outlineLvl w:val="0"/>
+        <w:rPr>
+          <w:rFonts w:ascii="Arial" w:eastAsia="Times New Roman" w:hAnsi="Arial" w:cs="Arial"/>
+          <w:b/>
+          <w:bCs/>
+          <w:color w:val="000000"/>
+          <w:lang w:eastAsia="es-MX"/>
+        </w:rPr>
+      </w:pPr>
+    </w:p>
+    <w:p>
+      <w:pPr>
+        <w:keepNext/>
+        <w:spacing w:before="120" w:after="60" w:line="240" w:lineRule="atLeast"/>
+        <w:ind w:left="720" w:hanging="720"/>
+        <w:outlineLvl w:val="0"/>
+        <w:rPr>
+          <w:rFonts w:ascii="Arial" w:eastAsia="Times New Roman" w:hAnsi="Arial" w:cs="Arial"/>
+          <w:b/>
+          <w:bCs/>
+          <w:color w:val="000000"/>
+          <w:lang w:eastAsia="es-MX"/>
+        </w:rPr>
+      </w:pPr>
+    </w:p>
+    <w:p>
+      <w:pPr>
+        <w:keepNext/>
+        <w:spacing w:before="120" w:after="60" w:line="240" w:lineRule="atLeast"/>
+        <w:ind w:left="720" w:hanging="720"/>
+        <w:outlineLvl w:val="0"/>
+        <w:rPr>
+          <w:rFonts w:ascii="Arial" w:eastAsia="Times New Roman" w:hAnsi="Arial" w:cs="Arial"/>
+          <w:b/>
+          <w:bCs/>
+          <w:color w:val="000000"/>
+          <w:lang w:eastAsia="es-MX"/>
+        </w:rPr>
+      </w:pPr>
     </w:p>
     <w:p>
       <w:pPr>
@@ -4379,6 +5160,14 @@
           <w:lang w:eastAsia="es-MX"/>
         </w:rPr>
       </w:pPr>
+      <w:bookmarkStart w:id="28" w:name="_Toc487626954"/>
+      <w:bookmarkStart w:id="29" w:name="3.__________________The_CM_Program"/>
+      <w:bookmarkStart w:id="30" w:name="_Toc487881386"/>
+      <w:bookmarkStart w:id="31" w:name="_The_Requirements_Management"/>
+      <w:bookmarkEnd w:id="28"/>
+      <w:bookmarkEnd w:id="29"/>
+      <w:bookmarkEnd w:id="30"/>
+      <w:bookmarkEnd w:id="31"/>
     </w:p>
     <w:p>
       <w:pPr>
@@ -4412,6 +5201,30 @@
           <w:lang w:eastAsia="es-MX"/>
         </w:rPr>
       </w:pPr>
+    </w:p>
+    <w:p>
+      <w:pPr>
+        <w:spacing w:after="120" w:line="240" w:lineRule="atLeast"/>
+        <w:rPr>
+          <w:rFonts w:ascii="Arial" w:eastAsia="Times New Roman" w:hAnsi="Arial" w:cs="Arial"/>
+          <w:b/>
+          <w:color w:val="000000"/>
+          <w:lang w:eastAsia="es-MX"/>
+        </w:rPr>
+      </w:pPr>
+    </w:p>
+    <w:p>
+      <w:pPr>
+        <w:spacing w:after="120" w:line="240" w:lineRule="atLeast"/>
+        <w:rPr>
+          <w:rFonts w:ascii="Arial" w:eastAsia="Times New Roman" w:hAnsi="Arial" w:cs="Arial"/>
+          <w:b/>
+          <w:color w:val="000000"/>
+          <w:lang w:eastAsia="es-MX"/>
+        </w:rPr>
+      </w:pPr>
+      <w:bookmarkStart w:id="32" w:name="_GoBack"/>
+      <w:bookmarkEnd w:id="32"/>
     </w:p>
     <w:p>
       <w:pPr>
@@ -4460,6 +5273,7 @@
           <w:szCs w:val="22"/>
           <w:lang w:val="es-MX" w:eastAsia="es-MX"/>
         </w:rPr>
+        <w:lastRenderedPageBreak/>
         <w:t>3. El Programa de Gestión de Requisitos</w:t>
       </w:r>
       <w:bookmarkEnd w:id="33"/>
@@ -4497,7 +5311,7 @@
           <w:color w:val="000000"/>
           <w:sz w:val="24"/>
           <w:szCs w:val="22"/>
-          <w:lang w:eastAsia="es-MX"/>
+          <w:lang w:val="es-MX" w:eastAsia="es-MX"/>
         </w:rPr>
       </w:pPr>
       <w:r>
@@ -4517,7 +5331,7 @@
           <w:color w:val="000000"/>
           <w:sz w:val="24"/>
           <w:szCs w:val="22"/>
-          <w:lang w:eastAsia="es-MX"/>
+          <w:lang w:val="es-MX" w:eastAsia="es-MX"/>
         </w:rPr>
         <w:t>3.1 Requisitos de identificación</w:t>
       </w:r>
@@ -4943,15 +5757,7 @@
                 <w:rFonts w:ascii="Arial" w:eastAsia="Times New Roman" w:hAnsi="Arial" w:cs="Arial"/>
                 <w:lang w:eastAsia="es-MX"/>
               </w:rPr>
-              <w:t xml:space="preserve">Modelo de casos </w:t>
-            </w:r>
-            <w:r>
-              <w:rPr>
-                <w:rFonts w:ascii="Arial" w:eastAsia="Times New Roman" w:hAnsi="Arial" w:cs="Arial"/>
-                <w:lang w:eastAsia="es-MX"/>
-              </w:rPr>
-              <w:lastRenderedPageBreak/>
-              <w:t>de uso</w:t>
+              <w:t>Modelo de casos de uso</w:t>
             </w:r>
           </w:p>
         </w:tc>
@@ -4985,7 +5791,6 @@
                 <w:rFonts w:ascii="Arial" w:eastAsia="Times New Roman" w:hAnsi="Arial" w:cs="Arial"/>
                 <w:lang w:eastAsia="es-MX"/>
               </w:rPr>
-              <w:lastRenderedPageBreak/>
               <w:t xml:space="preserve"> Caso de uso (UC)</w:t>
             </w:r>
           </w:p>
@@ -5044,7 +5849,6 @@
           <w:color w:val="0000FF"/>
           <w:lang w:eastAsia="es-MX"/>
         </w:rPr>
-        <w:lastRenderedPageBreak/>
         <w:t> </w:t>
       </w:r>
     </w:p>
@@ -5093,25 +5897,7 @@
           <w:iCs/>
           <w:lang w:eastAsia="es-MX"/>
         </w:rPr>
-        <w:t xml:space="preserve">Este diagrama muestra cómo los diferentes requisitos están relacionados con las </w:t>
-      </w:r>
-      <w:proofErr w:type="gramStart"/>
-      <w:r>
-        <w:rPr>
-          <w:rFonts w:ascii="Arial" w:eastAsia="Times New Roman" w:hAnsi="Arial" w:cs="Arial"/>
-          <w:iCs/>
-          <w:lang w:eastAsia="es-MX"/>
-        </w:rPr>
-        <w:t>relaciones</w:t>
-      </w:r>
-      <w:proofErr w:type="gramEnd"/>
-      <w:r>
-        <w:rPr>
-          <w:rFonts w:ascii="Arial" w:eastAsia="Times New Roman" w:hAnsi="Arial" w:cs="Arial"/>
-          <w:iCs/>
-          <w:lang w:eastAsia="es-MX"/>
-        </w:rPr>
-        <w:t>. Las flechas representan la dirección del trazo.</w:t>
+        <w:t>Este diagrama muestra cómo los diferentes requisitos están relacionados con las relaciones. Las flechas representan la dirección del trazo.</w:t>
       </w:r>
     </w:p>
     <w:p>
@@ -5127,7 +5913,7 @@
           <w:iCs/>
           <w:sz w:val="24"/>
           <w:szCs w:val="22"/>
-          <w:lang w:eastAsia="es-MX"/>
+          <w:lang w:val="es-MX" w:eastAsia="es-MX"/>
         </w:rPr>
       </w:pPr>
       <w:bookmarkStart w:id="36" w:name="_Toc409881162"/>
@@ -5138,7 +5924,7 @@
           <w:iCs/>
           <w:sz w:val="24"/>
           <w:szCs w:val="22"/>
-          <w:lang w:eastAsia="es-MX"/>
+          <w:lang w:val="es-MX" w:eastAsia="es-MX"/>
         </w:rPr>
         <w:t>3.2.1 Criterios para el punto de trazabilidad</w:t>
       </w:r>
@@ -5617,7 +6403,7 @@
           </mc:Choice>
           <mc:Fallback>
             <w:pict>
-              <v:group id="Lienzo 23" o:spid="_x0000_s1026" editas="canvas" style="width:387pt;height:225pt;mso-position-horizontal-relative:char;mso-position-vertical-relative:line" coordsize="49149,28575" o:gfxdata="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">
+              <v:group id="Lienzo 23" o:spid="_x0000_s1028" editas="canvas" style="width:387pt;height:225pt;mso-position-horizontal-relative:char;mso-position-vertical-relative:line" coordsize="49149,28575" o:gfxdata="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">
                 <v:shapetype id="_x0000_t75" coordsize="21600,21600" o:spt="75" o:preferrelative="t" path="m@4@5l@4@11@9@11@9@5xe" filled="f" stroked="f">
                   <v:stroke joinstyle="miter"/>
                   <v:formulas>
@@ -5637,7 +6423,7 @@
                   <v:path o:extrusionok="f" gradientshapeok="t" o:connecttype="rect"/>
                   <o:lock v:ext="edit" aspectratio="t"/>
                 </v:shapetype>
-                <v:shape id="_x0000_s1027" type="#_x0000_t75" style="position:absolute;width:49149;height:28575;visibility:visible;mso-wrap-style:square" stroked="t">
+                <v:shape id="_x0000_s1029" type="#_x0000_t75" style="position:absolute;width:49149;height:28575;visibility:visible;mso-wrap-style:square" stroked="t">
                   <v:fill o:detectmouseclick="t"/>
                   <v:path o:connecttype="none"/>
                 </v:shape>
@@ -5645,7 +6431,7 @@
                   <v:stroke joinstyle="miter"/>
                   <v:path gradientshapeok="t" o:connecttype="rect"/>
                 </v:shapetype>
-                <v:shape id="AutoShape 6" o:spid="_x0000_s1028" type="#_x0000_t109" style="position:absolute;left:17151;top:9144;width:5696;height:3422;visibility:visible;mso-wrap-style:square;v-text-anchor:top" o:gfxdata="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">
+                <v:shape id="AutoShape 6" o:spid="_x0000_s1030" type="#_x0000_t109" style="position:absolute;left:17151;top:9144;width:5696;height:3422;visibility:visible;mso-wrap-style:square;v-text-anchor:top" o:gfxdata="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">
                   <v:textbox>
                     <w:txbxContent>
                       <w:p>
@@ -5659,7 +6445,7 @@
                     </w:txbxContent>
                   </v:textbox>
                 </v:shape>
-                <v:shape id="AutoShape 7" o:spid="_x0000_s1029" type="#_x0000_t109" style="position:absolute;left:10293;top:16002;width:5702;height:4572;visibility:visible;mso-wrap-style:square;v-text-anchor:top" o:gfxdata="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">
+                <v:shape id="AutoShape 7" o:spid="_x0000_s1031" type="#_x0000_t109" style="position:absolute;left:10293;top:16002;width:5702;height:4572;visibility:visible;mso-wrap-style:square;v-text-anchor:top" o:gfxdata="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">
                   <v:textbox>
                     <w:txbxContent>
                       <w:p>
@@ -5685,10 +6471,10 @@
                   <v:path arrowok="t" fillok="f" o:connecttype="none"/>
                   <o:lock v:ext="edit" shapetype="t"/>
                 </v:shapetype>
-                <v:shape id="AutoShape 11" o:spid="_x0000_s1030" type="#_x0000_t32" style="position:absolute;left:13144;top:12566;width:6858;height:3436;flip:x;visibility:visible;mso-wrap-style:square" o:connectortype="straight" o:gfxdata="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">
+                <v:shape id="AutoShape 11" o:spid="_x0000_s1032" type="#_x0000_t32" style="position:absolute;left:13144;top:12566;width:6858;height:3436;flip:x;visibility:visible;mso-wrap-style:square" o:connectortype="straight" o:gfxdata="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">
                   <v:stroke endarrow="block"/>
                 </v:shape>
-                <v:shape id="AutoShape 15" o:spid="_x0000_s1031" type="#_x0000_t109" style="position:absolute;left:10287;top:22860;width:5727;height:3429;visibility:visible;mso-wrap-style:square;v-text-anchor:top" o:gfxdata="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">
+                <v:shape id="AutoShape 15" o:spid="_x0000_s1033" type="#_x0000_t109" style="position:absolute;left:10287;top:22860;width:5727;height:3429;visibility:visible;mso-wrap-style:square;v-text-anchor:top" o:gfxdata="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">
                   <v:textbox>
                     <w:txbxContent>
                       <w:p>
@@ -5702,10 +6488,10 @@
                     </w:txbxContent>
                   </v:textbox>
                 </v:shape>
-                <v:line id="Line 16" o:spid="_x0000_s1032" style="position:absolute;flip:x y;visibility:visible;mso-wrap-style:square" from="12573,20574" to="12579,22860" o:connectortype="straight" o:gfxdata="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">
+                <v:line id="Line 16" o:spid="_x0000_s1034" style="position:absolute;flip:x y;visibility:visible;mso-wrap-style:square" from="12573,20574" to="12579,22860" o:connectortype="straight" o:gfxdata="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">
                   <v:stroke endarrow="block"/>
                 </v:line>
-                <v:shape id="AutoShape 17" o:spid="_x0000_s1033" type="#_x0000_t109" style="position:absolute;left:37719;top:9144;width:6858;height:3429;visibility:visible;mso-wrap-style:square;v-text-anchor:top" o:gfxdata="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">
+                <v:shape id="AutoShape 17" o:spid="_x0000_s1035" type="#_x0000_t109" style="position:absolute;left:37719;top:9144;width:6858;height:3429;visibility:visible;mso-wrap-style:square;v-text-anchor:top" o:gfxdata="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">
                   <v:textbox>
                     <w:txbxContent>
                       <w:p>
@@ -5719,13 +6505,13 @@
                     </w:txbxContent>
                   </v:textbox>
                 </v:shape>
-                <v:shape id="AutoShape 19" o:spid="_x0000_s1034" type="#_x0000_t32" style="position:absolute;left:22847;top:10858;width:14872;height:6;visibility:visible;mso-wrap-style:square" o:connectortype="straight" o:gfxdata="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">
+                <v:shape id="AutoShape 19" o:spid="_x0000_s1036" type="#_x0000_t32" style="position:absolute;left:22847;top:10858;width:14872;height:6;visibility:visible;mso-wrap-style:square" o:connectortype="straight" o:gfxdata="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">
                   <v:stroke endarrow="block"/>
                 </v:shape>
-                <v:shape id="AutoShape 20" o:spid="_x0000_s1035" type="#_x0000_t32" style="position:absolute;left:15995;top:10858;width:21724;height:7430;flip:y;visibility:visible;mso-wrap-style:square" o:connectortype="straight" o:gfxdata="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">
+                <v:shape id="AutoShape 20" o:spid="_x0000_s1037" type="#_x0000_t32" style="position:absolute;left:15995;top:10858;width:21724;height:7430;flip:y;visibility:visible;mso-wrap-style:square" o:connectortype="straight" o:gfxdata="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">
                   <v:stroke endarrow="block"/>
                 </v:shape>
-                <v:shape id="AutoShape 23" o:spid="_x0000_s1036" type="#_x0000_t109" style="position:absolute;left:1143;top:9144;width:5715;height:3429;visibility:visible;mso-wrap-style:square;v-text-anchor:top" o:gfxdata="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">
+                <v:shape id="AutoShape 23" o:spid="_x0000_s1038" type="#_x0000_t109" style="position:absolute;left:1143;top:9144;width:5715;height:3429;visibility:visible;mso-wrap-style:square;v-text-anchor:top" o:gfxdata="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">
                   <v:textbox>
                     <w:txbxContent>
                       <w:p>
@@ -5739,10 +6525,10 @@
                     </w:txbxContent>
                   </v:textbox>
                 </v:shape>
-                <v:shape id="AutoShape 24" o:spid="_x0000_s1037" type="#_x0000_t32" style="position:absolute;left:6858;top:10855;width:10293;height:3;flip:x;visibility:visible;mso-wrap-style:square" o:connectortype="straight" o:gfxdata="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">
+                <v:shape id="AutoShape 24" o:spid="_x0000_s1039" type="#_x0000_t32" style="position:absolute;left:6858;top:10855;width:10293;height:3;flip:x;visibility:visible;mso-wrap-style:square" o:connectortype="straight" o:gfxdata="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">
                   <v:stroke endarrow="block"/>
                 </v:shape>
-                <v:shape id="AutoShape 25" o:spid="_x0000_s1038" type="#_x0000_t32" style="position:absolute;left:6858;top:10858;width:3435;height:7430;visibility:visible;mso-wrap-style:square" o:connectortype="straight" o:gfxdata="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">
+                <v:shape id="AutoShape 25" o:spid="_x0000_s1040" type="#_x0000_t32" style="position:absolute;left:6858;top:10858;width:3435;height:7430;visibility:visible;mso-wrap-style:square" o:connectortype="straight" o:gfxdata="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">
                   <v:stroke endarrow="block"/>
                 </v:shape>
                 <w10:anchorlock/>
@@ -5801,7 +6587,7 @@
           <w:iCs/>
           <w:sz w:val="24"/>
           <w:szCs w:val="22"/>
-          <w:lang w:eastAsia="es-MX"/>
+          <w:lang w:val="es-MX" w:eastAsia="es-MX"/>
         </w:rPr>
       </w:pPr>
       <w:bookmarkStart w:id="37" w:name="_Toc409881163"/>
@@ -5811,7 +6597,7 @@
           <w:iCs/>
           <w:sz w:val="24"/>
           <w:szCs w:val="22"/>
-          <w:lang w:eastAsia="es-MX"/>
+          <w:lang w:val="es-MX" w:eastAsia="es-MX"/>
         </w:rPr>
         <w:t>3.3 Atributos</w:t>
       </w:r>
@@ -5830,7 +6616,7 @@
           <w:iCs/>
           <w:sz w:val="24"/>
           <w:szCs w:val="22"/>
-          <w:lang w:eastAsia="es-MX"/>
+          <w:lang w:val="es-MX" w:eastAsia="es-MX"/>
         </w:rPr>
       </w:pPr>
       <w:bookmarkStart w:id="38" w:name="_Toc409881164"/>
@@ -5841,7 +6627,7 @@
           <w:iCs/>
           <w:sz w:val="24"/>
           <w:szCs w:val="22"/>
-          <w:lang w:eastAsia="es-MX"/>
+          <w:lang w:val="es-MX" w:eastAsia="es-MX"/>
         </w:rPr>
         <w:t>3.3.1 Atributos de los elementos de la trazabilidad</w:t>
       </w:r>
@@ -5903,6 +6689,654 @@
     </w:sectPr>
   </w:body>
 </w:document>
+</file>
+
+<file path=word/endnotes.xml><?xml version="1.0" encoding="utf-8"?>
+<w:endnotes xmlns:wpc="http://schemas.microsoft.com/office/word/2010/wordprocessingCanvas" xmlns:mc="http://schemas.openxmlformats.org/markup-compatibility/2006" xmlns:o="urn:schemas-microsoft-com:office:office" xmlns:r="http://schemas.openxmlformats.org/officeDocument/2006/relationships" xmlns:m="http://schemas.openxmlformats.org/officeDocument/2006/math" xmlns:v="urn:schemas-microsoft-com:vml" xmlns:wp14="http://schemas.microsoft.com/office/word/2010/wordprocessingDrawing" xmlns:wp="http://schemas.openxmlformats.org/drawingml/2006/wordprocessingDrawing" xmlns:w10="urn:schemas-microsoft-com:office:word" xmlns:w="http://schemas.openxmlformats.org/wordprocessingml/2006/main" xmlns:w14="http://schemas.microsoft.com/office/word/2010/wordml" xmlns:wpg="http://schemas.microsoft.com/office/word/2010/wordprocessingGroup" xmlns:wpi="http://schemas.microsoft.com/office/word/2010/wordprocessingInk" xmlns:wne="http://schemas.microsoft.com/office/word/2006/wordml" xmlns:wps="http://schemas.microsoft.com/office/word/2010/wordprocessingShape" mc:Ignorable="w14 wp14">
+  <w:endnote w:type="separator" w:id="-1">
+    <w:p>
+      <w:pPr>
+        <w:spacing w:after="0" w:line="240" w:lineRule="auto"/>
+      </w:pPr>
+      <w:r>
+        <w:separator/>
+      </w:r>
+    </w:p>
+  </w:endnote>
+  <w:endnote w:type="continuationSeparator" w:id="0">
+    <w:p>
+      <w:pPr>
+        <w:spacing w:after="0" w:line="240" w:lineRule="auto"/>
+      </w:pPr>
+      <w:r>
+        <w:continuationSeparator/>
+      </w:r>
+    </w:p>
+  </w:endnote>
+</w:endnotes>
+</file>
+
+<file path=word/footer1.xml><?xml version="1.0" encoding="utf-8"?>
+<w:ftr xmlns:wpc="http://schemas.microsoft.com/office/word/2010/wordprocessingCanvas" xmlns:mc="http://schemas.openxmlformats.org/markup-compatibility/2006" xmlns:o="urn:schemas-microsoft-com:office:office" xmlns:r="http://schemas.openxmlformats.org/officeDocument/2006/relationships" xmlns:m="http://schemas.openxmlformats.org/officeDocument/2006/math" xmlns:v="urn:schemas-microsoft-com:vml" xmlns:wp14="http://schemas.microsoft.com/office/word/2010/wordprocessingDrawing" xmlns:wp="http://schemas.openxmlformats.org/drawingml/2006/wordprocessingDrawing" xmlns:w10="urn:schemas-microsoft-com:office:word" xmlns:w="http://schemas.openxmlformats.org/wordprocessingml/2006/main" xmlns:w14="http://schemas.microsoft.com/office/word/2010/wordml" xmlns:wpg="http://schemas.microsoft.com/office/word/2010/wordprocessingGroup" xmlns:wpi="http://schemas.microsoft.com/office/word/2010/wordprocessingInk" xmlns:wne="http://schemas.microsoft.com/office/word/2006/wordml" xmlns:wps="http://schemas.microsoft.com/office/word/2010/wordprocessingShape" mc:Ignorable="w14 wp14">
+  <w:p>
+    <w:pPr>
+      <w:pStyle w:val="Piedepgina"/>
+    </w:pPr>
+    <w:r>
+      <w:rPr>
+        <w:noProof/>
+        <w:snapToGrid/>
+        <w:lang w:val="es-MX" w:eastAsia="es-MX"/>
+      </w:rPr>
+      <mc:AlternateContent>
+        <mc:Choice Requires="wps">
+          <w:drawing>
+            <wp:anchor distT="0" distB="0" distL="114300" distR="114300" simplePos="0" relativeHeight="251663360" behindDoc="0" locked="0" layoutInCell="1" allowOverlap="1" wp14:anchorId="440AF996" wp14:editId="7415CBE0">
+              <wp:simplePos x="0" y="0"/>
+              <wp:positionH relativeFrom="column">
+                <wp:posOffset>4025900</wp:posOffset>
+              </wp:positionH>
+              <wp:positionV relativeFrom="paragraph">
+                <wp:posOffset>-21590</wp:posOffset>
+              </wp:positionV>
+              <wp:extent cx="2152650" cy="495300"/>
+              <wp:effectExtent l="0" t="0" r="0" b="0"/>
+              <wp:wrapNone/>
+              <wp:docPr id="30" name="Text Box 30"/>
+              <wp:cNvGraphicFramePr/>
+              <a:graphic xmlns:a="http://schemas.openxmlformats.org/drawingml/2006/main">
+                <a:graphicData uri="http://schemas.microsoft.com/office/word/2010/wordprocessingShape">
+                  <wps:wsp>
+                    <wps:cNvSpPr txBox="1"/>
+                    <wps:spPr>
+                      <a:xfrm>
+                        <a:off x="0" y="0"/>
+                        <a:ext cx="2152650" cy="495300"/>
+                      </a:xfrm>
+                      <a:prstGeom prst="rect">
+                        <a:avLst/>
+                      </a:prstGeom>
+                      <a:noFill/>
+                      <a:ln w="6350">
+                        <a:noFill/>
+                      </a:ln>
+                      <a:effectLst/>
+                    </wps:spPr>
+                    <wps:style>
+                      <a:lnRef idx="0">
+                        <a:schemeClr val="accent1"/>
+                      </a:lnRef>
+                      <a:fillRef idx="0">
+                        <a:schemeClr val="accent1"/>
+                      </a:fillRef>
+                      <a:effectRef idx="0">
+                        <a:schemeClr val="accent1"/>
+                      </a:effectRef>
+                      <a:fontRef idx="minor">
+                        <a:schemeClr val="dk1"/>
+                      </a:fontRef>
+                    </wps:style>
+                    <wps:txbx>
+                      <w:txbxContent>
+                        <w:p>
+                          <w:pPr>
+                            <w:jc w:val="center"/>
+                            <w:rPr>
+                              <w:i/>
+                            </w:rPr>
+                          </w:pPr>
+                        </w:p>
+                      </w:txbxContent>
+                    </wps:txbx>
+                    <wps:bodyPr rot="0" spcFirstLastPara="0" vertOverflow="overflow" horzOverflow="overflow" vert="horz" wrap="square" lIns="91440" tIns="45720" rIns="91440" bIns="45720" numCol="1" spcCol="0" rtlCol="0" fromWordArt="0" anchor="t" anchorCtr="0" forceAA="0" compatLnSpc="1">
+                      <a:prstTxWarp prst="textNoShape">
+                        <a:avLst/>
+                      </a:prstTxWarp>
+                      <a:noAutofit/>
+                    </wps:bodyPr>
+                  </wps:wsp>
+                </a:graphicData>
+              </a:graphic>
+              <wp14:sizeRelH relativeFrom="margin">
+                <wp14:pctWidth>0</wp14:pctWidth>
+              </wp14:sizeRelH>
+              <wp14:sizeRelV relativeFrom="margin">
+                <wp14:pctHeight>0</wp14:pctHeight>
+              </wp14:sizeRelV>
+            </wp:anchor>
+          </w:drawing>
+        </mc:Choice>
+        <mc:Fallback>
+          <w:pict>
+            <v:shapetype id="_x0000_t202" coordsize="21600,21600" o:spt="202" path="m,l,21600r21600,l21600,xe">
+              <v:stroke joinstyle="miter"/>
+              <v:path gradientshapeok="t" o:connecttype="rect"/>
+            </v:shapetype>
+            <v:shape id="Text Box 30" o:spid="_x0000_s1042" type="#_x0000_t202" style="position:absolute;margin-left:317pt;margin-top:-1.7pt;width:169.5pt;height:39pt;z-index:251663360;visibility:visible;mso-wrap-style:square;mso-width-percent:0;mso-height-percent:0;mso-wrap-distance-left:9pt;mso-wrap-distance-top:0;mso-wrap-distance-right:9pt;mso-wrap-distance-bottom:0;mso-position-horizontal:absolute;mso-position-horizontal-relative:text;mso-position-vertical:absolute;mso-position-vertical-relative:text;mso-width-percent:0;mso-height-percent:0;mso-width-relative:margin;mso-height-relative:margin;v-text-anchor:top" o:gfxdata="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" filled="f" stroked="f" strokeweight=".5pt">
+              <v:textbox>
+                <w:txbxContent>
+                  <w:p>
+                    <w:pPr>
+                      <w:jc w:val="center"/>
+                      <w:rPr>
+                        <w:i/>
+                      </w:rPr>
+                    </w:pPr>
+                  </w:p>
+                </w:txbxContent>
+              </v:textbox>
+            </v:shape>
+          </w:pict>
+        </mc:Fallback>
+      </mc:AlternateContent>
+    </w:r>
+    <w:r>
+      <w:rPr>
+        <w:rFonts w:ascii="Frutiger 65 Bold" w:hAnsi="Frutiger 65 Bold"/>
+        <w:noProof/>
+        <w:snapToGrid/>
+        <w:lang w:val="es-MX" w:eastAsia="es-MX"/>
+      </w:rPr>
+      <mc:AlternateContent>
+        <mc:Choice Requires="wps">
+          <w:drawing>
+            <wp:anchor distT="0" distB="0" distL="114300" distR="114300" simplePos="0" relativeHeight="251662336" behindDoc="0" locked="0" layoutInCell="1" allowOverlap="1" wp14:anchorId="033B4F28" wp14:editId="155871E6">
+              <wp:simplePos x="0" y="0"/>
+              <wp:positionH relativeFrom="column">
+                <wp:posOffset>6138867</wp:posOffset>
+              </wp:positionH>
+              <wp:positionV relativeFrom="paragraph">
+                <wp:posOffset>-19685</wp:posOffset>
+              </wp:positionV>
+              <wp:extent cx="424815" cy="300355"/>
+              <wp:effectExtent l="0" t="0" r="0" b="4445"/>
+              <wp:wrapNone/>
+              <wp:docPr id="945" name="Text Box 945"/>
+              <wp:cNvGraphicFramePr/>
+              <a:graphic xmlns:a="http://schemas.openxmlformats.org/drawingml/2006/main">
+                <a:graphicData uri="http://schemas.microsoft.com/office/word/2010/wordprocessingShape">
+                  <wps:wsp>
+                    <wps:cNvSpPr txBox="1"/>
+                    <wps:spPr>
+                      <a:xfrm>
+                        <a:off x="0" y="0"/>
+                        <a:ext cx="424815" cy="300355"/>
+                      </a:xfrm>
+                      <a:prstGeom prst="rect">
+                        <a:avLst/>
+                      </a:prstGeom>
+                      <a:noFill/>
+                      <a:ln w="6350">
+                        <a:noFill/>
+                      </a:ln>
+                      <a:effectLst/>
+                    </wps:spPr>
+                    <wps:style>
+                      <a:lnRef idx="0">
+                        <a:schemeClr val="accent1"/>
+                      </a:lnRef>
+                      <a:fillRef idx="0">
+                        <a:schemeClr val="accent1"/>
+                      </a:fillRef>
+                      <a:effectRef idx="0">
+                        <a:schemeClr val="accent1"/>
+                      </a:effectRef>
+                      <a:fontRef idx="minor">
+                        <a:schemeClr val="dk1"/>
+                      </a:fontRef>
+                    </wps:style>
+                    <wps:txbx>
+                      <w:txbxContent>
+                        <w:p>
+                          <w:pPr>
+                            <w:ind w:right="-62"/>
+                            <w:jc w:val="right"/>
+                            <w:rPr>
+                              <w:i/>
+                              <w:color w:val="FFFFFF" w:themeColor="background1"/>
+                            </w:rPr>
+                          </w:pPr>
+                          <w:r>
+                            <w:rPr>
+                              <w:i/>
+                              <w:color w:val="FFFFFF" w:themeColor="background1"/>
+                            </w:rPr>
+                            <w:fldChar w:fldCharType="begin"/>
+                          </w:r>
+                          <w:r>
+                            <w:rPr>
+                              <w:i/>
+                              <w:color w:val="FFFFFF" w:themeColor="background1"/>
+                            </w:rPr>
+                            <w:instrText xml:space="preserve"> PAGE   \* MERGEFORMAT </w:instrText>
+                          </w:r>
+                          <w:r>
+                            <w:rPr>
+                              <w:i/>
+                              <w:color w:val="FFFFFF" w:themeColor="background1"/>
+                            </w:rPr>
+                            <w:fldChar w:fldCharType="separate"/>
+                          </w:r>
+                          <w:r>
+                            <w:rPr>
+                              <w:i/>
+                              <w:noProof/>
+                              <w:color w:val="FFFFFF" w:themeColor="background1"/>
+                            </w:rPr>
+                            <w:t>7</w:t>
+                          </w:r>
+                          <w:r>
+                            <w:rPr>
+                              <w:i/>
+                              <w:noProof/>
+                              <w:color w:val="FFFFFF" w:themeColor="background1"/>
+                            </w:rPr>
+                            <w:fldChar w:fldCharType="end"/>
+                          </w:r>
+                        </w:p>
+                      </w:txbxContent>
+                    </wps:txbx>
+                    <wps:bodyPr rot="0" spcFirstLastPara="0" vertOverflow="overflow" horzOverflow="overflow" vert="horz" wrap="square" lIns="91440" tIns="45720" rIns="91440" bIns="45720" numCol="1" spcCol="0" rtlCol="0" fromWordArt="0" anchor="t" anchorCtr="0" forceAA="0" compatLnSpc="1">
+                      <a:prstTxWarp prst="textNoShape">
+                        <a:avLst/>
+                      </a:prstTxWarp>
+                      <a:noAutofit/>
+                    </wps:bodyPr>
+                  </wps:wsp>
+                </a:graphicData>
+              </a:graphic>
+              <wp14:sizeRelH relativeFrom="margin">
+                <wp14:pctWidth>0</wp14:pctWidth>
+              </wp14:sizeRelH>
+              <wp14:sizeRelV relativeFrom="margin">
+                <wp14:pctHeight>0</wp14:pctHeight>
+              </wp14:sizeRelV>
+            </wp:anchor>
+          </w:drawing>
+        </mc:Choice>
+        <mc:Fallback>
+          <w:pict>
+            <v:shape id="Text Box 945" o:spid="_x0000_s1043" type="#_x0000_t202" style="position:absolute;margin-left:483.4pt;margin-top:-1.55pt;width:33.45pt;height:23.65pt;z-index:251662336;visibility:visible;mso-wrap-style:square;mso-width-percent:0;mso-height-percent:0;mso-wrap-distance-left:9pt;mso-wrap-distance-top:0;mso-wrap-distance-right:9pt;mso-wrap-distance-bottom:0;mso-position-horizontal:absolute;mso-position-horizontal-relative:text;mso-position-vertical:absolute;mso-position-vertical-relative:text;mso-width-percent:0;mso-height-percent:0;mso-width-relative:margin;mso-height-relative:margin;v-text-anchor:top" o:gfxdata="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" filled="f" stroked="f" strokeweight=".5pt">
+              <v:textbox>
+                <w:txbxContent>
+                  <w:p>
+                    <w:pPr>
+                      <w:ind w:right="-62"/>
+                      <w:jc w:val="right"/>
+                      <w:rPr>
+                        <w:i/>
+                        <w:color w:val="FFFFFF" w:themeColor="background1"/>
+                      </w:rPr>
+                    </w:pPr>
+                    <w:r>
+                      <w:rPr>
+                        <w:i/>
+                        <w:color w:val="FFFFFF" w:themeColor="background1"/>
+                      </w:rPr>
+                      <w:fldChar w:fldCharType="begin"/>
+                    </w:r>
+                    <w:r>
+                      <w:rPr>
+                        <w:i/>
+                        <w:color w:val="FFFFFF" w:themeColor="background1"/>
+                      </w:rPr>
+                      <w:instrText xml:space="preserve"> PAGE   \* MERGEFORMAT </w:instrText>
+                    </w:r>
+                    <w:r>
+                      <w:rPr>
+                        <w:i/>
+                        <w:color w:val="FFFFFF" w:themeColor="background1"/>
+                      </w:rPr>
+                      <w:fldChar w:fldCharType="separate"/>
+                    </w:r>
+                    <w:r>
+                      <w:rPr>
+                        <w:i/>
+                        <w:noProof/>
+                        <w:color w:val="FFFFFF" w:themeColor="background1"/>
+                      </w:rPr>
+                      <w:t>7</w:t>
+                    </w:r>
+                    <w:r>
+                      <w:rPr>
+                        <w:i/>
+                        <w:noProof/>
+                        <w:color w:val="FFFFFF" w:themeColor="background1"/>
+                      </w:rPr>
+                      <w:fldChar w:fldCharType="end"/>
+                    </w:r>
+                  </w:p>
+                </w:txbxContent>
+              </v:textbox>
+            </v:shape>
+          </w:pict>
+        </mc:Fallback>
+      </mc:AlternateContent>
+    </w:r>
+  </w:p>
+</w:ftr>
+</file>
+
+<file path=word/footnotes.xml><?xml version="1.0" encoding="utf-8"?>
+<w:footnotes xmlns:wpc="http://schemas.microsoft.com/office/word/2010/wordprocessingCanvas" xmlns:mc="http://schemas.openxmlformats.org/markup-compatibility/2006" xmlns:o="urn:schemas-microsoft-com:office:office" xmlns:r="http://schemas.openxmlformats.org/officeDocument/2006/relationships" xmlns:m="http://schemas.openxmlformats.org/officeDocument/2006/math" xmlns:v="urn:schemas-microsoft-com:vml" xmlns:wp14="http://schemas.microsoft.com/office/word/2010/wordprocessingDrawing" xmlns:wp="http://schemas.openxmlformats.org/drawingml/2006/wordprocessingDrawing" xmlns:w10="urn:schemas-microsoft-com:office:word" xmlns:w="http://schemas.openxmlformats.org/wordprocessingml/2006/main" xmlns:w14="http://schemas.microsoft.com/office/word/2010/wordml" xmlns:wpg="http://schemas.microsoft.com/office/word/2010/wordprocessingGroup" xmlns:wpi="http://schemas.microsoft.com/office/word/2010/wordprocessingInk" xmlns:wne="http://schemas.microsoft.com/office/word/2006/wordml" xmlns:wps="http://schemas.microsoft.com/office/word/2010/wordprocessingShape" mc:Ignorable="w14 wp14">
+  <w:footnote w:type="separator" w:id="-1">
+    <w:p>
+      <w:pPr>
+        <w:spacing w:after="0" w:line="240" w:lineRule="auto"/>
+      </w:pPr>
+      <w:r>
+        <w:separator/>
+      </w:r>
+    </w:p>
+  </w:footnote>
+  <w:footnote w:type="continuationSeparator" w:id="0">
+    <w:p>
+      <w:pPr>
+        <w:spacing w:after="0" w:line="240" w:lineRule="auto"/>
+      </w:pPr>
+      <w:r>
+        <w:continuationSeparator/>
+      </w:r>
+    </w:p>
+  </w:footnote>
+</w:footnotes>
+</file>
+
+<file path=word/header1.xml><?xml version="1.0" encoding="utf-8"?>
+<w:hdr xmlns:wpc="http://schemas.microsoft.com/office/word/2010/wordprocessingCanvas" xmlns:mc="http://schemas.openxmlformats.org/markup-compatibility/2006" xmlns:o="urn:schemas-microsoft-com:office:office" xmlns:r="http://schemas.openxmlformats.org/officeDocument/2006/relationships" xmlns:m="http://schemas.openxmlformats.org/officeDocument/2006/math" xmlns:v="urn:schemas-microsoft-com:vml" xmlns:wp14="http://schemas.microsoft.com/office/word/2010/wordprocessingDrawing" xmlns:wp="http://schemas.openxmlformats.org/drawingml/2006/wordprocessingDrawing" xmlns:w10="urn:schemas-microsoft-com:office:word" xmlns:w="http://schemas.openxmlformats.org/wordprocessingml/2006/main" xmlns:w14="http://schemas.microsoft.com/office/word/2010/wordml" xmlns:wpg="http://schemas.microsoft.com/office/word/2010/wordprocessingGroup" xmlns:wpi="http://schemas.microsoft.com/office/word/2010/wordprocessingInk" xmlns:wne="http://schemas.microsoft.com/office/word/2006/wordml" xmlns:wps="http://schemas.microsoft.com/office/word/2010/wordprocessingShape" mc:Ignorable="w14 wp14">
+  <w:p>
+    <w:pPr>
+      <w:pStyle w:val="Encabezado"/>
+    </w:pPr>
+    <w:r>
+      <w:rPr>
+        <w:noProof/>
+        <w:snapToGrid/>
+        <w:lang w:val="es-MX" w:eastAsia="es-MX"/>
+      </w:rPr>
+      <w:drawing>
+        <wp:anchor distT="0" distB="0" distL="114300" distR="114300" simplePos="0" relativeHeight="251660288" behindDoc="1" locked="0" layoutInCell="1" allowOverlap="1" wp14:anchorId="758C61A3" wp14:editId="258AA600">
+          <wp:simplePos x="0" y="0"/>
+          <wp:positionH relativeFrom="column">
+            <wp:posOffset>-1208597</wp:posOffset>
+          </wp:positionH>
+          <wp:positionV relativeFrom="paragraph">
+            <wp:posOffset>-467248</wp:posOffset>
+          </wp:positionV>
+          <wp:extent cx="2853690" cy="815340"/>
+          <wp:effectExtent l="0" t="0" r="0" b="3810"/>
+          <wp:wrapNone/>
+          <wp:docPr id="21" name="0 Imagen"/>
+          <wp:cNvGraphicFramePr>
+            <a:graphicFrameLocks xmlns:a="http://schemas.openxmlformats.org/drawingml/2006/main" noChangeAspect="1"/>
+          </wp:cNvGraphicFramePr>
+          <a:graphic xmlns:a="http://schemas.openxmlformats.org/drawingml/2006/main">
+            <a:graphicData uri="http://schemas.openxmlformats.org/drawingml/2006/picture">
+              <pic:pic xmlns:pic="http://schemas.openxmlformats.org/drawingml/2006/picture">
+                <pic:nvPicPr>
+                  <pic:cNvPr id="0" name="caratula 2.png"/>
+                  <pic:cNvPicPr/>
+                </pic:nvPicPr>
+                <pic:blipFill rotWithShape="1">
+                  <a:blip r:embed="rId1">
+                    <a:clrChange>
+                      <a:clrFrom>
+                        <a:srgbClr val="FFFFFF"/>
+                      </a:clrFrom>
+                      <a:clrTo>
+                        <a:srgbClr val="FFFFFF">
+                          <a:alpha val="0"/>
+                        </a:srgbClr>
+                      </a:clrTo>
+                    </a:clrChange>
+                    <a:extLst>
+                      <a:ext uri="{28A0092B-C50C-407E-A947-70E740481C1C}">
+                        <a14:useLocalDpi xmlns:a14="http://schemas.microsoft.com/office/drawing/2010/main" val="0"/>
+                      </a:ext>
+                    </a:extLst>
+                  </a:blip>
+                  <a:srcRect l="-283" t="80997"/>
+                  <a:stretch/>
+                </pic:blipFill>
+                <pic:spPr bwMode="auto">
+                  <a:xfrm flipH="1" flipV="1">
+                    <a:off x="0" y="0"/>
+                    <a:ext cx="2853690" cy="815340"/>
+                  </a:xfrm>
+                  <a:prstGeom prst="rect">
+                    <a:avLst/>
+                  </a:prstGeom>
+                  <a:ln>
+                    <a:noFill/>
+                  </a:ln>
+                  <a:extLst>
+                    <a:ext uri="{53640926-AAD7-44D8-BBD7-CCE9431645EC}">
+                      <a14:shadowObscured xmlns:a14="http://schemas.microsoft.com/office/drawing/2010/main"/>
+                    </a:ext>
+                  </a:extLst>
+                </pic:spPr>
+              </pic:pic>
+            </a:graphicData>
+          </a:graphic>
+          <wp14:sizeRelH relativeFrom="page">
+            <wp14:pctWidth>0</wp14:pctWidth>
+          </wp14:sizeRelH>
+          <wp14:sizeRelV relativeFrom="page">
+            <wp14:pctHeight>0</wp14:pctHeight>
+          </wp14:sizeRelV>
+        </wp:anchor>
+      </w:drawing>
+    </w:r>
+    <w:r>
+      <w:rPr>
+        <w:noProof/>
+        <w:snapToGrid/>
+        <w:lang w:val="es-MX" w:eastAsia="es-MX"/>
+      </w:rPr>
+      <mc:AlternateContent>
+        <mc:Choice Requires="wps">
+          <w:drawing>
+            <wp:anchor distT="0" distB="0" distL="114300" distR="114300" simplePos="0" relativeHeight="251661312" behindDoc="0" locked="0" layoutInCell="1" allowOverlap="1" wp14:anchorId="530F042C" wp14:editId="021FF257">
+              <wp:simplePos x="0" y="0"/>
+              <wp:positionH relativeFrom="column">
+                <wp:posOffset>3194462</wp:posOffset>
+              </wp:positionH>
+              <wp:positionV relativeFrom="paragraph">
+                <wp:posOffset>-184068</wp:posOffset>
+              </wp:positionV>
+              <wp:extent cx="617517" cy="391795"/>
+              <wp:effectExtent l="0" t="0" r="0" b="0"/>
+              <wp:wrapNone/>
+              <wp:docPr id="947" name="Text Box 947"/>
+              <wp:cNvGraphicFramePr/>
+              <a:graphic xmlns:a="http://schemas.openxmlformats.org/drawingml/2006/main">
+                <a:graphicData uri="http://schemas.microsoft.com/office/word/2010/wordprocessingShape">
+                  <wps:wsp>
+                    <wps:cNvSpPr txBox="1"/>
+                    <wps:spPr>
+                      <a:xfrm>
+                        <a:off x="0" y="0"/>
+                        <a:ext cx="617517" cy="391795"/>
+                      </a:xfrm>
+                      <a:prstGeom prst="rect">
+                        <a:avLst/>
+                      </a:prstGeom>
+                      <a:noFill/>
+                      <a:ln w="6350">
+                        <a:noFill/>
+                      </a:ln>
+                      <a:effectLst/>
+                    </wps:spPr>
+                    <wps:style>
+                      <a:lnRef idx="0">
+                        <a:schemeClr val="accent1"/>
+                      </a:lnRef>
+                      <a:fillRef idx="0">
+                        <a:schemeClr val="accent1"/>
+                      </a:fillRef>
+                      <a:effectRef idx="0">
+                        <a:schemeClr val="accent1"/>
+                      </a:effectRef>
+                      <a:fontRef idx="minor">
+                        <a:schemeClr val="dk1"/>
+                      </a:fontRef>
+                    </wps:style>
+                    <wps:txbx>
+                      <w:txbxContent>
+                        <w:p>
+                          <w:pPr>
+                            <w:jc w:val="center"/>
+                            <w:rPr>
+                              <w:b/>
+                              <w:color w:val="595959" w:themeColor="text1" w:themeTint="A6"/>
+                              <w:sz w:val="24"/>
+                              <w:lang w:val="es-AR"/>
+                            </w:rPr>
+                          </w:pPr>
+                          <w:r>
+                            <w:rPr>
+                              <w:b/>
+                              <w:color w:val="595959" w:themeColor="text1" w:themeTint="A6"/>
+                              <w:sz w:val="24"/>
+                              <w:lang w:val="es-AR"/>
+                            </w:rPr>
+                            <w:t>2015</w:t>
+                          </w:r>
+                        </w:p>
+                      </w:txbxContent>
+                    </wps:txbx>
+                    <wps:bodyPr rot="0" spcFirstLastPara="0" vertOverflow="overflow" horzOverflow="overflow" vert="horz" wrap="square" lIns="91440" tIns="45720" rIns="91440" bIns="45720" numCol="1" spcCol="0" rtlCol="0" fromWordArt="0" anchor="t" anchorCtr="0" forceAA="0" compatLnSpc="1">
+                      <a:prstTxWarp prst="textNoShape">
+                        <a:avLst/>
+                      </a:prstTxWarp>
+                      <a:noAutofit/>
+                    </wps:bodyPr>
+                  </wps:wsp>
+                </a:graphicData>
+              </a:graphic>
+              <wp14:sizeRelH relativeFrom="margin">
+                <wp14:pctWidth>0</wp14:pctWidth>
+              </wp14:sizeRelH>
+            </wp:anchor>
+          </w:drawing>
+        </mc:Choice>
+        <mc:Fallback>
+          <w:pict>
+            <v:shapetype id="_x0000_t202" coordsize="21600,21600" o:spt="202" path="m,l,21600r21600,l21600,xe">
+              <v:stroke joinstyle="miter"/>
+              <v:path gradientshapeok="t" o:connecttype="rect"/>
+            </v:shapetype>
+            <v:shape id="Text Box 947" o:spid="_x0000_s1041" type="#_x0000_t202" style="position:absolute;margin-left:251.55pt;margin-top:-14.5pt;width:48.6pt;height:30.85pt;z-index:251661312;visibility:visible;mso-wrap-style:square;mso-width-percent:0;mso-wrap-distance-left:9pt;mso-wrap-distance-top:0;mso-wrap-distance-right:9pt;mso-wrap-distance-bottom:0;mso-position-horizontal:absolute;mso-position-horizontal-relative:text;mso-position-vertical:absolute;mso-position-vertical-relative:text;mso-width-percent:0;mso-width-relative:margin;v-text-anchor:top" o:gfxdata="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" filled="f" stroked="f" strokeweight=".5pt">
+              <v:textbox>
+                <w:txbxContent>
+                  <w:p>
+                    <w:pPr>
+                      <w:jc w:val="center"/>
+                      <w:rPr>
+                        <w:b/>
+                        <w:color w:val="595959" w:themeColor="text1" w:themeTint="A6"/>
+                        <w:sz w:val="24"/>
+                        <w:lang w:val="es-AR"/>
+                      </w:rPr>
+                    </w:pPr>
+                    <w:r>
+                      <w:rPr>
+                        <w:b/>
+                        <w:color w:val="595959" w:themeColor="text1" w:themeTint="A6"/>
+                        <w:sz w:val="24"/>
+                        <w:lang w:val="es-AR"/>
+                      </w:rPr>
+                      <w:t>2015</w:t>
+                    </w:r>
+                  </w:p>
+                </w:txbxContent>
+              </v:textbox>
+            </v:shape>
+          </w:pict>
+        </mc:Fallback>
+      </mc:AlternateContent>
+    </w:r>
+    <w:r>
+      <w:rPr>
+        <w:noProof/>
+        <w:snapToGrid/>
+        <w:lang w:val="es-MX" w:eastAsia="es-MX"/>
+      </w:rPr>
+      <w:drawing>
+        <wp:anchor distT="0" distB="0" distL="114300" distR="114300" simplePos="0" relativeHeight="251659264" behindDoc="1" locked="0" layoutInCell="1" allowOverlap="1" wp14:anchorId="1EA0ABBB" wp14:editId="14E8DA4A">
+          <wp:simplePos x="0" y="0"/>
+          <wp:positionH relativeFrom="column">
+            <wp:posOffset>-496717</wp:posOffset>
+          </wp:positionH>
+          <wp:positionV relativeFrom="paragraph">
+            <wp:posOffset>-457200</wp:posOffset>
+          </wp:positionV>
+          <wp:extent cx="2541905" cy="799465"/>
+          <wp:effectExtent l="0" t="0" r="0" b="635"/>
+          <wp:wrapNone/>
+          <wp:docPr id="20" name="0 Imagen"/>
+          <wp:cNvGraphicFramePr>
+            <a:graphicFrameLocks xmlns:a="http://schemas.openxmlformats.org/drawingml/2006/main" noChangeAspect="1"/>
+          </wp:cNvGraphicFramePr>
+          <a:graphic xmlns:a="http://schemas.openxmlformats.org/drawingml/2006/main">
+            <a:graphicData uri="http://schemas.openxmlformats.org/drawingml/2006/picture">
+              <pic:pic xmlns:pic="http://schemas.openxmlformats.org/drawingml/2006/picture">
+                <pic:nvPicPr>
+                  <pic:cNvPr id="0" name="caratula 2.png"/>
+                  <pic:cNvPicPr/>
+                </pic:nvPicPr>
+                <pic:blipFill rotWithShape="1">
+                  <a:blip r:embed="rId1">
+                    <a:clrChange>
+                      <a:clrFrom>
+                        <a:srgbClr val="FFFFFF"/>
+                      </a:clrFrom>
+                      <a:clrTo>
+                        <a:srgbClr val="FFFFFF">
+                          <a:alpha val="0"/>
+                        </a:srgbClr>
+                      </a:clrTo>
+                    </a:clrChange>
+                    <a:extLst>
+                      <a:ext uri="{28A0092B-C50C-407E-A947-70E740481C1C}">
+                        <a14:useLocalDpi xmlns:a14="http://schemas.microsoft.com/office/drawing/2010/main" val="0"/>
+                      </a:ext>
+                    </a:extLst>
+                  </a:blip>
+                  <a:srcRect l="4441" t="4369" r="-4723" b="74703"/>
+                  <a:stretch/>
+                </pic:blipFill>
+                <pic:spPr bwMode="auto">
+                  <a:xfrm>
+                    <a:off x="0" y="0"/>
+                    <a:ext cx="2541905" cy="799465"/>
+                  </a:xfrm>
+                  <a:prstGeom prst="rect">
+                    <a:avLst/>
+                  </a:prstGeom>
+                  <a:ln>
+                    <a:noFill/>
+                  </a:ln>
+                  <a:extLst>
+                    <a:ext uri="{53640926-AAD7-44D8-BBD7-CCE9431645EC}">
+                      <a14:shadowObscured xmlns:a14="http://schemas.microsoft.com/office/drawing/2010/main"/>
+                    </a:ext>
+                  </a:extLst>
+                </pic:spPr>
+              </pic:pic>
+            </a:graphicData>
+          </a:graphic>
+          <wp14:sizeRelH relativeFrom="page">
+            <wp14:pctWidth>0</wp14:pctWidth>
+          </wp14:sizeRelH>
+          <wp14:sizeRelV relativeFrom="page">
+            <wp14:pctHeight>0</wp14:pctHeight>
+          </wp14:sizeRelV>
+        </wp:anchor>
+      </w:drawing>
+    </w:r>
+  </w:p>
+</w:hdr>
 </file>
 
 <file path=word/numbering.xml><?xml version="1.0" encoding="utf-8"?>
@@ -6955,8 +8389,9 @@
     <w:lsdException w:name="toc 7" w:uiPriority="39"/>
     <w:lsdException w:name="toc 8" w:uiPriority="39"/>
     <w:lsdException w:name="toc 9" w:uiPriority="39"/>
+    <w:lsdException w:name="footer" w:uiPriority="0"/>
     <w:lsdException w:name="caption" w:uiPriority="35" w:qFormat="1"/>
-    <w:lsdException w:name="Title" w:semiHidden="0" w:uiPriority="10" w:unhideWhenUsed="0" w:qFormat="1"/>
+    <w:lsdException w:name="Title" w:semiHidden="0" w:uiPriority="0" w:unhideWhenUsed="0" w:qFormat="1"/>
     <w:lsdException w:name="Default Paragraph Font" w:uiPriority="1"/>
     <w:lsdException w:name="Body Text" w:uiPriority="0"/>
     <w:lsdException w:name="Subtitle" w:semiHidden="0" w:uiPriority="11" w:unhideWhenUsed="0" w:qFormat="1"/>
@@ -7616,6 +9051,146 @@
       <w:u w:val="single"/>
     </w:rPr>
   </w:style>
+  <w:style w:type="paragraph" w:styleId="Ttulo">
+    <w:name w:val="Title"/>
+    <w:basedOn w:val="Normal"/>
+    <w:next w:val="Normal"/>
+    <w:link w:val="TtuloCar"/>
+    <w:qFormat/>
+    <w:rsid w:val="002776D4"/>
+    <w:pPr>
+      <w:widowControl w:val="0"/>
+      <w:spacing w:after="0" w:line="240" w:lineRule="auto"/>
+      <w:jc w:val="center"/>
+    </w:pPr>
+    <w:rPr>
+      <w:rFonts w:eastAsia="Times New Roman" w:cs="Arial"/>
+      <w:bCs/>
+      <w:snapToGrid w:val="0"/>
+      <w:color w:val="9CC2E5" w:themeColor="accent1" w:themeTint="99"/>
+      <w:sz w:val="44"/>
+      <w:szCs w:val="36"/>
+      <w:lang w:val="en-US" w:eastAsia="es-ES"/>
+    </w:rPr>
+  </w:style>
+  <w:style w:type="character" w:customStyle="1" w:styleId="TtuloCar">
+    <w:name w:val="Título Car"/>
+    <w:basedOn w:val="Fuentedeprrafopredeter"/>
+    <w:link w:val="Ttulo"/>
+    <w:rsid w:val="002776D4"/>
+    <w:rPr>
+      <w:rFonts w:eastAsia="Times New Roman" w:cs="Arial"/>
+      <w:bCs/>
+      <w:snapToGrid w:val="0"/>
+      <w:color w:val="9CC2E5" w:themeColor="accent1" w:themeTint="99"/>
+      <w:sz w:val="44"/>
+      <w:szCs w:val="36"/>
+      <w:lang w:val="en-US" w:eastAsia="es-ES"/>
+    </w:rPr>
+  </w:style>
+  <w:style w:type="paragraph" w:styleId="Encabezado">
+    <w:name w:val="header"/>
+    <w:basedOn w:val="Normal"/>
+    <w:link w:val="EncabezadoCar"/>
+    <w:uiPriority w:val="99"/>
+    <w:rsid w:val="002776D4"/>
+    <w:pPr>
+      <w:widowControl w:val="0"/>
+      <w:tabs>
+        <w:tab w:val="center" w:pos="4320"/>
+        <w:tab w:val="right" w:pos="8640"/>
+      </w:tabs>
+      <w:spacing w:after="0" w:line="240" w:lineRule="atLeast"/>
+    </w:pPr>
+    <w:rPr>
+      <w:rFonts w:ascii="Century Gothic" w:eastAsia="Times New Roman" w:hAnsi="Century Gothic" w:cs="Times New Roman"/>
+      <w:snapToGrid w:val="0"/>
+      <w:sz w:val="20"/>
+      <w:szCs w:val="20"/>
+      <w:lang w:val="en-US" w:eastAsia="es-ES"/>
+    </w:rPr>
+  </w:style>
+  <w:style w:type="character" w:customStyle="1" w:styleId="EncabezadoCar">
+    <w:name w:val="Encabezado Car"/>
+    <w:basedOn w:val="Fuentedeprrafopredeter"/>
+    <w:link w:val="Encabezado"/>
+    <w:uiPriority w:val="99"/>
+    <w:rsid w:val="002776D4"/>
+    <w:rPr>
+      <w:rFonts w:ascii="Century Gothic" w:eastAsia="Times New Roman" w:hAnsi="Century Gothic" w:cs="Times New Roman"/>
+      <w:snapToGrid w:val="0"/>
+      <w:sz w:val="20"/>
+      <w:szCs w:val="20"/>
+      <w:lang w:val="en-US" w:eastAsia="es-ES"/>
+    </w:rPr>
+  </w:style>
+  <w:style w:type="paragraph" w:styleId="Piedepgina">
+    <w:name w:val="footer"/>
+    <w:basedOn w:val="Normal"/>
+    <w:link w:val="PiedepginaCar"/>
+    <w:rsid w:val="002776D4"/>
+    <w:pPr>
+      <w:widowControl w:val="0"/>
+      <w:tabs>
+        <w:tab w:val="center" w:pos="4320"/>
+        <w:tab w:val="right" w:pos="8640"/>
+      </w:tabs>
+      <w:spacing w:after="0" w:line="240" w:lineRule="atLeast"/>
+    </w:pPr>
+    <w:rPr>
+      <w:rFonts w:ascii="Century Gothic" w:eastAsia="Times New Roman" w:hAnsi="Century Gothic" w:cs="Times New Roman"/>
+      <w:snapToGrid w:val="0"/>
+      <w:sz w:val="20"/>
+      <w:szCs w:val="20"/>
+      <w:lang w:val="en-US" w:eastAsia="es-ES"/>
+    </w:rPr>
+  </w:style>
+  <w:style w:type="character" w:customStyle="1" w:styleId="PiedepginaCar">
+    <w:name w:val="Pie de página Car"/>
+    <w:basedOn w:val="Fuentedeprrafopredeter"/>
+    <w:link w:val="Piedepgina"/>
+    <w:rsid w:val="002776D4"/>
+    <w:rPr>
+      <w:rFonts w:ascii="Century Gothic" w:eastAsia="Times New Roman" w:hAnsi="Century Gothic" w:cs="Times New Roman"/>
+      <w:snapToGrid w:val="0"/>
+      <w:sz w:val="20"/>
+      <w:szCs w:val="20"/>
+      <w:lang w:val="en-US" w:eastAsia="es-ES"/>
+    </w:rPr>
+  </w:style>
+  <w:style w:type="paragraph" w:customStyle="1" w:styleId="InfoBlue">
+    <w:name w:val="InfoBlue"/>
+    <w:basedOn w:val="Normal"/>
+    <w:next w:val="Textoindependiente"/>
+    <w:autoRedefine/>
+    <w:rsid w:val="002776D4"/>
+    <w:pPr>
+      <w:widowControl w:val="0"/>
+      <w:spacing w:before="40" w:after="0" w:line="240" w:lineRule="atLeast"/>
+      <w:ind w:left="432"/>
+      <w:jc w:val="both"/>
+    </w:pPr>
+    <w:rPr>
+      <w:rFonts w:ascii="Century Gothic" w:eastAsia="Times New Roman" w:hAnsi="Century Gothic" w:cs="Arial"/>
+      <w:i/>
+      <w:iCs/>
+      <w:snapToGrid w:val="0"/>
+      <w:color w:val="0000FF"/>
+      <w:sz w:val="20"/>
+      <w:szCs w:val="20"/>
+      <w:lang w:val="es-ES" w:eastAsia="es-ES"/>
+    </w:rPr>
+  </w:style>
+  <w:style w:type="character" w:styleId="Textodelmarcadordeposicin">
+    <w:name w:val="Placeholder Text"/>
+    <w:basedOn w:val="Fuentedeprrafopredeter"/>
+    <w:uiPriority w:val="99"/>
+    <w:semiHidden/>
+    <w:rsid w:val="002776D4"/>
+    <w:rPr>
+      <w:color w:val="808080"/>
+    </w:rPr>
+  </w:style>
 </w:styles>
 </file>
 
@@ -7656,8 +9231,9 @@
     <w:lsdException w:name="toc 7" w:uiPriority="39"/>
     <w:lsdException w:name="toc 8" w:uiPriority="39"/>
     <w:lsdException w:name="toc 9" w:uiPriority="39"/>
+    <w:lsdException w:name="footer" w:uiPriority="0"/>
     <w:lsdException w:name="caption" w:uiPriority="35" w:qFormat="1"/>
-    <w:lsdException w:name="Title" w:semiHidden="0" w:uiPriority="10" w:unhideWhenUsed="0" w:qFormat="1"/>
+    <w:lsdException w:name="Title" w:semiHidden="0" w:uiPriority="0" w:unhideWhenUsed="0" w:qFormat="1"/>
     <w:lsdException w:name="Default Paragraph Font" w:uiPriority="1"/>
     <w:lsdException w:name="Body Text" w:uiPriority="0"/>
     <w:lsdException w:name="Subtitle" w:semiHidden="0" w:uiPriority="11" w:unhideWhenUsed="0" w:qFormat="1"/>
@@ -8317,7 +9893,769 @@
       <w:u w:val="single"/>
     </w:rPr>
   </w:style>
+  <w:style w:type="paragraph" w:styleId="Ttulo">
+    <w:name w:val="Title"/>
+    <w:basedOn w:val="Normal"/>
+    <w:next w:val="Normal"/>
+    <w:link w:val="TtuloCar"/>
+    <w:qFormat/>
+    <w:rsid w:val="002776D4"/>
+    <w:pPr>
+      <w:widowControl w:val="0"/>
+      <w:spacing w:after="0" w:line="240" w:lineRule="auto"/>
+      <w:jc w:val="center"/>
+    </w:pPr>
+    <w:rPr>
+      <w:rFonts w:eastAsia="Times New Roman" w:cs="Arial"/>
+      <w:bCs/>
+      <w:snapToGrid w:val="0"/>
+      <w:color w:val="9CC2E5" w:themeColor="accent1" w:themeTint="99"/>
+      <w:sz w:val="44"/>
+      <w:szCs w:val="36"/>
+      <w:lang w:val="en-US" w:eastAsia="es-ES"/>
+    </w:rPr>
+  </w:style>
+  <w:style w:type="character" w:customStyle="1" w:styleId="TtuloCar">
+    <w:name w:val="Título Car"/>
+    <w:basedOn w:val="Fuentedeprrafopredeter"/>
+    <w:link w:val="Ttulo"/>
+    <w:rsid w:val="002776D4"/>
+    <w:rPr>
+      <w:rFonts w:eastAsia="Times New Roman" w:cs="Arial"/>
+      <w:bCs/>
+      <w:snapToGrid w:val="0"/>
+      <w:color w:val="9CC2E5" w:themeColor="accent1" w:themeTint="99"/>
+      <w:sz w:val="44"/>
+      <w:szCs w:val="36"/>
+      <w:lang w:val="en-US" w:eastAsia="es-ES"/>
+    </w:rPr>
+  </w:style>
+  <w:style w:type="paragraph" w:styleId="Encabezado">
+    <w:name w:val="header"/>
+    <w:basedOn w:val="Normal"/>
+    <w:link w:val="EncabezadoCar"/>
+    <w:uiPriority w:val="99"/>
+    <w:rsid w:val="002776D4"/>
+    <w:pPr>
+      <w:widowControl w:val="0"/>
+      <w:tabs>
+        <w:tab w:val="center" w:pos="4320"/>
+        <w:tab w:val="right" w:pos="8640"/>
+      </w:tabs>
+      <w:spacing w:after="0" w:line="240" w:lineRule="atLeast"/>
+    </w:pPr>
+    <w:rPr>
+      <w:rFonts w:ascii="Century Gothic" w:eastAsia="Times New Roman" w:hAnsi="Century Gothic" w:cs="Times New Roman"/>
+      <w:snapToGrid w:val="0"/>
+      <w:sz w:val="20"/>
+      <w:szCs w:val="20"/>
+      <w:lang w:val="en-US" w:eastAsia="es-ES"/>
+    </w:rPr>
+  </w:style>
+  <w:style w:type="character" w:customStyle="1" w:styleId="EncabezadoCar">
+    <w:name w:val="Encabezado Car"/>
+    <w:basedOn w:val="Fuentedeprrafopredeter"/>
+    <w:link w:val="Encabezado"/>
+    <w:uiPriority w:val="99"/>
+    <w:rsid w:val="002776D4"/>
+    <w:rPr>
+      <w:rFonts w:ascii="Century Gothic" w:eastAsia="Times New Roman" w:hAnsi="Century Gothic" w:cs="Times New Roman"/>
+      <w:snapToGrid w:val="0"/>
+      <w:sz w:val="20"/>
+      <w:szCs w:val="20"/>
+      <w:lang w:val="en-US" w:eastAsia="es-ES"/>
+    </w:rPr>
+  </w:style>
+  <w:style w:type="paragraph" w:styleId="Piedepgina">
+    <w:name w:val="footer"/>
+    <w:basedOn w:val="Normal"/>
+    <w:link w:val="PiedepginaCar"/>
+    <w:rsid w:val="002776D4"/>
+    <w:pPr>
+      <w:widowControl w:val="0"/>
+      <w:tabs>
+        <w:tab w:val="center" w:pos="4320"/>
+        <w:tab w:val="right" w:pos="8640"/>
+      </w:tabs>
+      <w:spacing w:after="0" w:line="240" w:lineRule="atLeast"/>
+    </w:pPr>
+    <w:rPr>
+      <w:rFonts w:ascii="Century Gothic" w:eastAsia="Times New Roman" w:hAnsi="Century Gothic" w:cs="Times New Roman"/>
+      <w:snapToGrid w:val="0"/>
+      <w:sz w:val="20"/>
+      <w:szCs w:val="20"/>
+      <w:lang w:val="en-US" w:eastAsia="es-ES"/>
+    </w:rPr>
+  </w:style>
+  <w:style w:type="character" w:customStyle="1" w:styleId="PiedepginaCar">
+    <w:name w:val="Pie de página Car"/>
+    <w:basedOn w:val="Fuentedeprrafopredeter"/>
+    <w:link w:val="Piedepgina"/>
+    <w:rsid w:val="002776D4"/>
+    <w:rPr>
+      <w:rFonts w:ascii="Century Gothic" w:eastAsia="Times New Roman" w:hAnsi="Century Gothic" w:cs="Times New Roman"/>
+      <w:snapToGrid w:val="0"/>
+      <w:sz w:val="20"/>
+      <w:szCs w:val="20"/>
+      <w:lang w:val="en-US" w:eastAsia="es-ES"/>
+    </w:rPr>
+  </w:style>
+  <w:style w:type="paragraph" w:customStyle="1" w:styleId="InfoBlue">
+    <w:name w:val="InfoBlue"/>
+    <w:basedOn w:val="Normal"/>
+    <w:next w:val="Textoindependiente"/>
+    <w:autoRedefine/>
+    <w:rsid w:val="002776D4"/>
+    <w:pPr>
+      <w:widowControl w:val="0"/>
+      <w:spacing w:before="40" w:after="0" w:line="240" w:lineRule="atLeast"/>
+      <w:ind w:left="432"/>
+      <w:jc w:val="both"/>
+    </w:pPr>
+    <w:rPr>
+      <w:rFonts w:ascii="Century Gothic" w:eastAsia="Times New Roman" w:hAnsi="Century Gothic" w:cs="Arial"/>
+      <w:i/>
+      <w:iCs/>
+      <w:snapToGrid w:val="0"/>
+      <w:color w:val="0000FF"/>
+      <w:sz w:val="20"/>
+      <w:szCs w:val="20"/>
+      <w:lang w:val="es-ES" w:eastAsia="es-ES"/>
+    </w:rPr>
+  </w:style>
+  <w:style w:type="character" w:styleId="Textodelmarcadordeposicin">
+    <w:name w:val="Placeholder Text"/>
+    <w:basedOn w:val="Fuentedeprrafopredeter"/>
+    <w:uiPriority w:val="99"/>
+    <w:semiHidden/>
+    <w:rsid w:val="002776D4"/>
+    <w:rPr>
+      <w:color w:val="808080"/>
+    </w:rPr>
+  </w:style>
 </w:styles>
+</file>
+
+<file path=word/glossary/document.xml><?xml version="1.0" encoding="utf-8"?>
+<w:glossaryDocument xmlns:wpc="http://schemas.microsoft.com/office/word/2010/wordprocessingCanvas" xmlns:mc="http://schemas.openxmlformats.org/markup-compatibility/2006" xmlns:o="urn:schemas-microsoft-com:office:office" xmlns:r="http://schemas.openxmlformats.org/officeDocument/2006/relationships" xmlns:m="http://schemas.openxmlformats.org/officeDocument/2006/math" xmlns:v="urn:schemas-microsoft-com:vml" xmlns:wp14="http://schemas.microsoft.com/office/word/2010/wordprocessingDrawing" xmlns:wp="http://schemas.openxmlformats.org/drawingml/2006/wordprocessingDrawing" xmlns:w10="urn:schemas-microsoft-com:office:word" xmlns:w="http://schemas.openxmlformats.org/wordprocessingml/2006/main" xmlns:w14="http://schemas.microsoft.com/office/word/2010/wordml" xmlns:wpg="http://schemas.microsoft.com/office/word/2010/wordprocessingGroup" xmlns:wpi="http://schemas.microsoft.com/office/word/2010/wordprocessingInk" xmlns:wne="http://schemas.microsoft.com/office/word/2006/wordml" xmlns:wps="http://schemas.microsoft.com/office/word/2010/wordprocessingShape" mc:Ignorable="w14 wp14">
+  <w:docParts>
+    <w:docPart>
+      <w:docPartPr>
+        <w:name w:val="4BD6685D4B58461B956B9AF310C70B40"/>
+        <w:category>
+          <w:name w:val="General"/>
+          <w:gallery w:val="placeholder"/>
+        </w:category>
+        <w:types>
+          <w:type w:val="bbPlcHdr"/>
+        </w:types>
+        <w:behaviors>
+          <w:behavior w:val="content"/>
+        </w:behaviors>
+        <w:guid w:val="{16B3AEB7-20A6-458C-9C3A-9B97BD9B9BB4}"/>
+      </w:docPartPr>
+      <w:docPartBody>
+        <w:p>
+          <w:pPr>
+            <w:pStyle w:val="4BD6685D4B58461B956B9AF310C70B40"/>
+          </w:pPr>
+          <w:r>
+            <w:rPr>
+              <w:rStyle w:val="Textodelmarcadordeposicin"/>
+            </w:rPr>
+            <w:t>[Title]</w:t>
+          </w:r>
+        </w:p>
+      </w:docPartBody>
+    </w:docPart>
+    <w:docPart>
+      <w:docPartPr>
+        <w:name w:val="BBA7AD66DA55471990F49415427E3A38"/>
+        <w:category>
+          <w:name w:val="General"/>
+          <w:gallery w:val="placeholder"/>
+        </w:category>
+        <w:types>
+          <w:type w:val="bbPlcHdr"/>
+        </w:types>
+        <w:behaviors>
+          <w:behavior w:val="content"/>
+        </w:behaviors>
+        <w:guid w:val="{88DC8027-5A15-4E96-8578-E3376A283AED}"/>
+      </w:docPartPr>
+      <w:docPartBody>
+        <w:p>
+          <w:pPr>
+            <w:pStyle w:val="BBA7AD66DA55471990F49415427E3A38"/>
+          </w:pPr>
+          <w:r>
+            <w:rPr>
+              <w:rStyle w:val="Textodelmarcadordeposicin"/>
+            </w:rPr>
+            <w:t>[Subject]</w:t>
+          </w:r>
+        </w:p>
+      </w:docPartBody>
+    </w:docPart>
+  </w:docParts>
+</w:glossaryDocument>
+</file>
+
+<file path=word/glossary/fontTable.xml><?xml version="1.0" encoding="utf-8"?>
+<w:fonts xmlns:mc="http://schemas.openxmlformats.org/markup-compatibility/2006" xmlns:r="http://schemas.openxmlformats.org/officeDocument/2006/relationships" xmlns:w="http://schemas.openxmlformats.org/wordprocessingml/2006/main" xmlns:w14="http://schemas.microsoft.com/office/word/2010/wordml" mc:Ignorable="w14">
+  <w:font w:name="Times New Roman">
+    <w:panose1 w:val="02020603050405020304"/>
+    <w:charset w:val="00"/>
+    <w:family w:val="roman"/>
+    <w:pitch w:val="variable"/>
+    <w:sig w:usb0="E0002AFF" w:usb1="C0007841" w:usb2="00000009" w:usb3="00000000" w:csb0="000001FF" w:csb1="00000000"/>
+  </w:font>
+  <w:font w:name="Symbol">
+    <w:panose1 w:val="05050102010706020507"/>
+    <w:charset w:val="02"/>
+    <w:family w:val="roman"/>
+    <w:pitch w:val="variable"/>
+    <w:sig w:usb0="00000000" w:usb1="10000000" w:usb2="00000000" w:usb3="00000000" w:csb0="80000000" w:csb1="00000000"/>
+  </w:font>
+  <w:font w:name="Courier New">
+    <w:panose1 w:val="02070309020205020404"/>
+    <w:charset w:val="00"/>
+    <w:family w:val="modern"/>
+    <w:pitch w:val="fixed"/>
+    <w:sig w:usb0="E0002AFF" w:usb1="C0007843" w:usb2="00000009" w:usb3="00000000" w:csb0="000001FF" w:csb1="00000000"/>
+  </w:font>
+  <w:font w:name="Wingdings">
+    <w:panose1 w:val="05000000000000000000"/>
+    <w:charset w:val="02"/>
+    <w:family w:val="auto"/>
+    <w:pitch w:val="variable"/>
+    <w:sig w:usb0="00000000" w:usb1="10000000" w:usb2="00000000" w:usb3="00000000" w:csb0="80000000" w:csb1="00000000"/>
+  </w:font>
+  <w:font w:name="Calibri">
+    <w:panose1 w:val="020F0502020204030204"/>
+    <w:charset w:val="00"/>
+    <w:family w:val="swiss"/>
+    <w:pitch w:val="variable"/>
+    <w:sig w:usb0="E00002FF" w:usb1="4000ACFF" w:usb2="00000001" w:usb3="00000000" w:csb0="0000019F" w:csb1="00000000"/>
+  </w:font>
+  <w:font w:name="Arial">
+    <w:panose1 w:val="020B0604020202020204"/>
+    <w:charset w:val="00"/>
+    <w:family w:val="swiss"/>
+    <w:pitch w:val="variable"/>
+    <w:sig w:usb0="E0002AFF" w:usb1="C0007843" w:usb2="00000009" w:usb3="00000000" w:csb0="000001FF" w:csb1="00000000"/>
+  </w:font>
+  <w:font w:name="Tahoma">
+    <w:panose1 w:val="020B0604030504040204"/>
+    <w:charset w:val="00"/>
+    <w:family w:val="swiss"/>
+    <w:pitch w:val="variable"/>
+    <w:sig w:usb0="E1002EFF" w:usb1="C000605B" w:usb2="00000029" w:usb3="00000000" w:csb0="000101FF" w:csb1="00000000"/>
+  </w:font>
+  <w:font w:name="Calibri Light">
+    <w:panose1 w:val="020F0302020204030204"/>
+    <w:charset w:val="00"/>
+    <w:family w:val="swiss"/>
+    <w:pitch w:val="variable"/>
+    <w:sig w:usb0="A00002EF" w:usb1="4000207B" w:usb2="00000000" w:usb3="00000000" w:csb0="0000019F" w:csb1="00000000"/>
+  </w:font>
+  <w:font w:name="Century Gothic">
+    <w:panose1 w:val="020B0502020202020204"/>
+    <w:charset w:val="00"/>
+    <w:family w:val="swiss"/>
+    <w:pitch w:val="variable"/>
+    <w:sig w:usb0="00000287" w:usb1="00000000" w:usb2="00000000" w:usb3="00000000" w:csb0="0000009F" w:csb1="00000000"/>
+  </w:font>
+  <w:font w:name="Open Sans">
+    <w:altName w:val="LuzSans-Book"/>
+    <w:charset w:val="00"/>
+    <w:family w:val="swiss"/>
+    <w:pitch w:val="variable"/>
+    <w:sig w:usb0="00000001" w:usb1="4000205B" w:usb2="00000028" w:usb3="00000000" w:csb0="0000019F" w:csb1="00000000"/>
+  </w:font>
+  <w:font w:name="Open Sans Light">
+    <w:altName w:val="Segoe UI Semilight"/>
+    <w:charset w:val="00"/>
+    <w:family w:val="swiss"/>
+    <w:pitch w:val="variable"/>
+    <w:sig w:usb0="00000001" w:usb1="4000205B" w:usb2="00000028" w:usb3="00000000" w:csb0="0000019F" w:csb1="00000000"/>
+  </w:font>
+  <w:font w:name="Frutiger 65 Bold">
+    <w:altName w:val="Segoe UI Semibold"/>
+    <w:charset w:val="00"/>
+    <w:family w:val="swiss"/>
+    <w:pitch w:val="variable"/>
+    <w:sig w:usb0="00000003" w:usb1="00000000" w:usb2="00000000" w:usb3="00000000" w:csb0="00000001" w:csb1="00000000"/>
+  </w:font>
+  <w:font w:name="Cambria">
+    <w:panose1 w:val="02040503050406030204"/>
+    <w:charset w:val="00"/>
+    <w:family w:val="roman"/>
+    <w:pitch w:val="variable"/>
+    <w:sig w:usb0="E00002FF" w:usb1="400004FF" w:usb2="00000000" w:usb3="00000000" w:csb0="0000019F" w:csb1="00000000"/>
+  </w:font>
+</w:fonts>
+</file>
+
+<file path=word/glossary/settings.xml><?xml version="1.0" encoding="utf-8"?>
+<w:settings xmlns:mc="http://schemas.openxmlformats.org/markup-compatibility/2006" xmlns:o="urn:schemas-microsoft-com:office:office" xmlns:r="http://schemas.openxmlformats.org/officeDocument/2006/relationships" xmlns:m="http://schemas.openxmlformats.org/officeDocument/2006/math" xmlns:v="urn:schemas-microsoft-com:vml" xmlns:w10="urn:schemas-microsoft-com:office:word" xmlns:w="http://schemas.openxmlformats.org/wordprocessingml/2006/main" xmlns:w14="http://schemas.microsoft.com/office/word/2010/wordml" xmlns:sl="http://schemas.openxmlformats.org/schemaLibrary/2006/main" mc:Ignorable="w14">
+  <w:view w:val="normal"/>
+  <w:defaultTabStop w:val="708"/>
+  <w:hyphenationZone w:val="425"/>
+  <w:characterSpacingControl w:val="doNotCompress"/>
+  <w:compat>
+    <w:useFELayout/>
+    <w:compatSetting w:name="compatibilityMode" w:uri="http://schemas.microsoft.com/office/word" w:val="14"/>
+    <w:compatSetting w:name="overrideTableStyleFontSizeAndJustification" w:uri="http://schemas.microsoft.com/office/word" w:val="1"/>
+    <w:compatSetting w:name="enableOpenTypeFeatures" w:uri="http://schemas.microsoft.com/office/word" w:val="1"/>
+    <w:compatSetting w:name="doNotFlipMirrorIndents" w:uri="http://schemas.microsoft.com/office/word" w:val="1"/>
+  </w:compat>
+  <w:rsids>
+    <w:rsidRoot w:val="00FC3A52"/>
+    <w:rsid w:val="00C03938"/>
+    <w:rsid w:val="00FC3A52"/>
+  </w:rsids>
+  <m:mathPr>
+    <m:mathFont m:val="Cambria Math"/>
+    <m:brkBin m:val="before"/>
+    <m:brkBinSub m:val="--"/>
+    <m:smallFrac m:val="0"/>
+    <m:dispDef/>
+    <m:lMargin m:val="0"/>
+    <m:rMargin m:val="0"/>
+    <m:defJc m:val="centerGroup"/>
+    <m:wrapIndent m:val="1440"/>
+    <m:intLim m:val="subSup"/>
+    <m:naryLim m:val="undOvr"/>
+  </m:mathPr>
+  <w:themeFontLang w:val="es-MX"/>
+  <w:clrSchemeMapping w:bg1="light1" w:t1="dark1" w:bg2="light2" w:t2="dark2" w:accent1="accent1" w:accent2="accent2" w:accent3="accent3" w:accent4="accent4" w:accent5="accent5" w:accent6="accent6" w:hyperlink="hyperlink" w:followedHyperlink="followedHyperlink"/>
+  <w:decimalSymbol w:val="."/>
+  <w:listSeparator w:val=","/>
+</w:settings>
+</file>
+
+<file path=word/glossary/styles.xml><?xml version="1.0" encoding="utf-8"?>
+<w:styles xmlns:mc="http://schemas.openxmlformats.org/markup-compatibility/2006" xmlns:r="http://schemas.openxmlformats.org/officeDocument/2006/relationships" xmlns:w="http://schemas.openxmlformats.org/wordprocessingml/2006/main" xmlns:w14="http://schemas.microsoft.com/office/word/2010/wordml" mc:Ignorable="w14">
+  <w:docDefaults>
+    <w:rPrDefault>
+      <w:rPr>
+        <w:rFonts w:asciiTheme="minorHAnsi" w:eastAsiaTheme="minorEastAsia" w:hAnsiTheme="minorHAnsi" w:cstheme="minorBidi"/>
+        <w:sz w:val="22"/>
+        <w:szCs w:val="22"/>
+        <w:lang w:val="es-MX" w:eastAsia="es-MX" w:bidi="ar-SA"/>
+      </w:rPr>
+    </w:rPrDefault>
+    <w:pPrDefault>
+      <w:pPr>
+        <w:spacing w:after="200" w:line="276" w:lineRule="auto"/>
+      </w:pPr>
+    </w:pPrDefault>
+  </w:docDefaults>
+  <w:latentStyles w:defLockedState="0" w:defUIPriority="99" w:defSemiHidden="1" w:defUnhideWhenUsed="1" w:defQFormat="0" w:count="267">
+    <w:lsdException w:name="Normal" w:semiHidden="0" w:uiPriority="0" w:unhideWhenUsed="0" w:qFormat="1"/>
+    <w:lsdException w:name="heading 1" w:semiHidden="0" w:uiPriority="9" w:unhideWhenUsed="0" w:qFormat="1"/>
+    <w:lsdException w:name="heading 2" w:uiPriority="9" w:qFormat="1"/>
+    <w:lsdException w:name="heading 3" w:uiPriority="9" w:qFormat="1"/>
+    <w:lsdException w:name="heading 4" w:uiPriority="9" w:qFormat="1"/>
+    <w:lsdException w:name="heading 5" w:uiPriority="9" w:qFormat="1"/>
+    <w:lsdException w:name="heading 6" w:uiPriority="9" w:qFormat="1"/>
+    <w:lsdException w:name="heading 7" w:uiPriority="9" w:qFormat="1"/>
+    <w:lsdException w:name="heading 8" w:uiPriority="9" w:qFormat="1"/>
+    <w:lsdException w:name="heading 9" w:uiPriority="9" w:qFormat="1"/>
+    <w:lsdException w:name="toc 1" w:uiPriority="39"/>
+    <w:lsdException w:name="toc 2" w:uiPriority="39"/>
+    <w:lsdException w:name="toc 3" w:uiPriority="39"/>
+    <w:lsdException w:name="toc 4" w:uiPriority="39"/>
+    <w:lsdException w:name="toc 5" w:uiPriority="39"/>
+    <w:lsdException w:name="toc 6" w:uiPriority="39"/>
+    <w:lsdException w:name="toc 7" w:uiPriority="39"/>
+    <w:lsdException w:name="toc 8" w:uiPriority="39"/>
+    <w:lsdException w:name="toc 9" w:uiPriority="39"/>
+    <w:lsdException w:name="caption" w:uiPriority="35" w:qFormat="1"/>
+    <w:lsdException w:name="Title" w:semiHidden="0" w:uiPriority="10" w:unhideWhenUsed="0" w:qFormat="1"/>
+    <w:lsdException w:name="Default Paragraph Font" w:uiPriority="1"/>
+    <w:lsdException w:name="Subtitle" w:semiHidden="0" w:uiPriority="11" w:unhideWhenUsed="0" w:qFormat="1"/>
+    <w:lsdException w:name="Strong" w:semiHidden="0" w:uiPriority="22" w:unhideWhenUsed="0" w:qFormat="1"/>
+    <w:lsdException w:name="Emphasis" w:semiHidden="0" w:uiPriority="20" w:unhideWhenUsed="0" w:qFormat="1"/>
+    <w:lsdException w:name="Table Grid" w:semiHidden="0" w:uiPriority="59" w:unhideWhenUsed="0"/>
+    <w:lsdException w:name="Placeholder Text" w:unhideWhenUsed="0"/>
+    <w:lsdException w:name="No Spacing" w:semiHidden="0" w:uiPriority="1" w:unhideWhenUsed="0" w:qFormat="1"/>
+    <w:lsdException w:name="Light Shading" w:semiHidden="0" w:uiPriority="60" w:unhideWhenUsed="0"/>
+    <w:lsdException w:name="Light List" w:semiHidden="0" w:uiPriority="61" w:unhideWhenUsed="0"/>
+    <w:lsdException w:name="Light Grid" w:semiHidden="0" w:uiPriority="62" w:unhideWhenUsed="0"/>
+    <w:lsdException w:name="Medium Shading 1" w:semiHidden="0" w:uiPriority="63" w:unhideWhenUsed="0"/>
+    <w:lsdException w:name="Medium Shading 2" w:semiHidden="0" w:uiPriority="64" w:unhideWhenUsed="0"/>
+    <w:lsdException w:name="Medium List 1" w:semiHidden="0" w:uiPriority="65" w:unhideWhenUsed="0"/>
+    <w:lsdException w:name="Medium List 2" w:semiHidden="0" w:uiPriority="66" w:unhideWhenUsed="0"/>
+    <w:lsdException w:name="Medium Grid 1" w:semiHidden="0" w:uiPriority="67" w:unhideWhenUsed="0"/>
+    <w:lsdException w:name="Medium Grid 2" w:semiHidden="0" w:uiPriority="68" w:unhideWhenUsed="0"/>
+    <w:lsdException w:name="Medium Grid 3" w:semiHidden="0" w:uiPriority="69" w:unhideWhenUsed="0"/>
+    <w:lsdException w:name="Dark List" w:semiHidden="0" w:uiPriority="70" w:unhideWhenUsed="0"/>
+    <w:lsdException w:name="Colorful Shading" w:semiHidden="0" w:uiPriority="71" w:unhideWhenUsed="0"/>
+    <w:lsdException w:name="Colorful List" w:semiHidden="0" w:uiPriority="72" w:unhideWhenUsed="0"/>
+    <w:lsdException w:name="Colorful Grid" w:semiHidden="0" w:uiPriority="73" w:unhideWhenUsed="0"/>
+    <w:lsdException w:name="Light Shading Accent 1" w:semiHidden="0" w:uiPriority="60" w:unhideWhenUsed="0"/>
+    <w:lsdException w:name="Light List Accent 1" w:semiHidden="0" w:uiPriority="61" w:unhideWhenUsed="0"/>
+    <w:lsdException w:name="Light Grid Accent 1" w:semiHidden="0" w:uiPriority="62" w:unhideWhenUsed="0"/>
+    <w:lsdException w:name="Medium Shading 1 Accent 1" w:semiHidden="0" w:uiPriority="63" w:unhideWhenUsed="0"/>
+    <w:lsdException w:name="Medium Shading 2 Accent 1" w:semiHidden="0" w:uiPriority="64" w:unhideWhenUsed="0"/>
+    <w:lsdException w:name="Medium List 1 Accent 1" w:semiHidden="0" w:uiPriority="65" w:unhideWhenUsed="0"/>
+    <w:lsdException w:name="Revision" w:unhideWhenUsed="0"/>
+    <w:lsdException w:name="List Paragraph" w:semiHidden="0" w:uiPriority="34" w:unhideWhenUsed="0" w:qFormat="1"/>
+    <w:lsdException w:name="Quote" w:semiHidden="0" w:uiPriority="29" w:unhideWhenUsed="0" w:qFormat="1"/>
+    <w:lsdException w:name="Intense Quote" w:semiHidden="0" w:uiPriority="30" w:unhideWhenUsed="0" w:qFormat="1"/>
+    <w:lsdException w:name="Medium List 2 Accent 1" w:semiHidden="0" w:uiPriority="66" w:unhideWhenUsed="0"/>
+    <w:lsdException w:name="Medium Grid 1 Accent 1" w:semiHidden="0" w:uiPriority="67" w:unhideWhenUsed="0"/>
+    <w:lsdException w:name="Medium Grid 2 Accent 1" w:semiHidden="0" w:uiPriority="68" w:unhideWhenUsed="0"/>
+    <w:lsdException w:name="Medium Grid 3 Accent 1" w:semiHidden="0" w:uiPriority="69" w:unhideWhenUsed="0"/>
+    <w:lsdException w:name="Dark List Accent 1" w:semiHidden="0" w:uiPriority="70" w:unhideWhenUsed="0"/>
+    <w:lsdException w:name="Colorful Shading Accent 1" w:semiHidden="0" w:uiPriority="71" w:unhideWhenUsed="0"/>
+    <w:lsdException w:name="Colorful List Accent 1" w:semiHidden="0" w:uiPriority="72" w:unhideWhenUsed="0"/>
+    <w:lsdException w:name="Colorful Grid Accent 1" w:semiHidden="0" w:uiPriority="73" w:unhideWhenUsed="0"/>
+    <w:lsdException w:name="Light Shading Accent 2" w:semiHidden="0" w:uiPriority="60" w:unhideWhenUsed="0"/>
+    <w:lsdException w:name="Light List Accent 2" w:semiHidden="0" w:uiPriority="61" w:unhideWhenUsed="0"/>
+    <w:lsdException w:name="Light Grid Accent 2" w:semiHidden="0" w:uiPriority="62" w:unhideWhenUsed="0"/>
+    <w:lsdException w:name="Medium Shading 1 Accent 2" w:semiHidden="0" w:uiPriority="63" w:unhideWhenUsed="0"/>
+    <w:lsdException w:name="Medium Shading 2 Accent 2" w:semiHidden="0" w:uiPriority="64" w:unhideWhenUsed="0"/>
+    <w:lsdException w:name="Medium List 1 Accent 2" w:semiHidden="0" w:uiPriority="65" w:unhideWhenUsed="0"/>
+    <w:lsdException w:name="Medium List 2 Accent 2" w:semiHidden="0" w:uiPriority="66" w:unhideWhenUsed="0"/>
+    <w:lsdException w:name="Medium Grid 1 Accent 2" w:semiHidden="0" w:uiPriority="67" w:unhideWhenUsed="0"/>
+    <w:lsdException w:name="Medium Grid 2 Accent 2" w:semiHidden="0" w:uiPriority="68" w:unhideWhenUsed="0"/>
+    <w:lsdException w:name="Medium Grid 3 Accent 2" w:semiHidden="0" w:uiPriority="69" w:unhideWhenUsed="0"/>
+    <w:lsdException w:name="Dark List Accent 2" w:semiHidden="0" w:uiPriority="70" w:unhideWhenUsed="0"/>
+    <w:lsdException w:name="Colorful Shading Accent 2" w:semiHidden="0" w:uiPriority="71" w:unhideWhenUsed="0"/>
+    <w:lsdException w:name="Colorful List Accent 2" w:semiHidden="0" w:uiPriority="72" w:unhideWhenUsed="0"/>
+    <w:lsdException w:name="Colorful Grid Accent 2" w:semiHidden="0" w:uiPriority="73" w:unhideWhenUsed="0"/>
+    <w:lsdException w:name="Light Shading Accent 3" w:semiHidden="0" w:uiPriority="60" w:unhideWhenUsed="0"/>
+    <w:lsdException w:name="Light List Accent 3" w:semiHidden="0" w:uiPriority="61" w:unhideWhenUsed="0"/>
+    <w:lsdException w:name="Light Grid Accent 3" w:semiHidden="0" w:uiPriority="62" w:unhideWhenUsed="0"/>
+    <w:lsdException w:name="Medium Shading 1 Accent 3" w:semiHidden="0" w:uiPriority="63" w:unhideWhenUsed="0"/>
+    <w:lsdException w:name="Medium Shading 2 Accent 3" w:semiHidden="0" w:uiPriority="64" w:unhideWhenUsed="0"/>
+    <w:lsdException w:name="Medium List 1 Accent 3" w:semiHidden="0" w:uiPriority="65" w:unhideWhenUsed="0"/>
+    <w:lsdException w:name="Medium List 2 Accent 3" w:semiHidden="0" w:uiPriority="66" w:unhideWhenUsed="0"/>
+    <w:lsdException w:name="Medium Grid 1 Accent 3" w:semiHidden="0" w:uiPriority="67" w:unhideWhenUsed="0"/>
+    <w:lsdException w:name="Medium Grid 2 Accent 3" w:semiHidden="0" w:uiPriority="68" w:unhideWhenUsed="0"/>
+    <w:lsdException w:name="Medium Grid 3 Accent 3" w:semiHidden="0" w:uiPriority="69" w:unhideWhenUsed="0"/>
+    <w:lsdException w:name="Dark List Accent 3" w:semiHidden="0" w:uiPriority="70" w:unhideWhenUsed="0"/>
+    <w:lsdException w:name="Colorful Shading Accent 3" w:semiHidden="0" w:uiPriority="71" w:unhideWhenUsed="0"/>
+    <w:lsdException w:name="Colorful List Accent 3" w:semiHidden="0" w:uiPriority="72" w:unhideWhenUsed="0"/>
+    <w:lsdException w:name="Colorful Grid Accent 3" w:semiHidden="0" w:uiPriority="73" w:unhideWhenUsed="0"/>
+    <w:lsdException w:name="Light Shading Accent 4" w:semiHidden="0" w:uiPriority="60" w:unhideWhenUsed="0"/>
+    <w:lsdException w:name="Light List Accent 4" w:semiHidden="0" w:uiPriority="61" w:unhideWhenUsed="0"/>
+    <w:lsdException w:name="Light Grid Accent 4" w:semiHidden="0" w:uiPriority="62" w:unhideWhenUsed="0"/>
+    <w:lsdException w:name="Medium Shading 1 Accent 4" w:semiHidden="0" w:uiPriority="63" w:unhideWhenUsed="0"/>
+    <w:lsdException w:name="Medium Shading 2 Accent 4" w:semiHidden="0" w:uiPriority="64" w:unhideWhenUsed="0"/>
+    <w:lsdException w:name="Medium List 1 Accent 4" w:semiHidden="0" w:uiPriority="65" w:unhideWhenUsed="0"/>
+    <w:lsdException w:name="Medium List 2 Accent 4" w:semiHidden="0" w:uiPriority="66" w:unhideWhenUsed="0"/>
+    <w:lsdException w:name="Medium Grid 1 Accent 4" w:semiHidden="0" w:uiPriority="67" w:unhideWhenUsed="0"/>
+    <w:lsdException w:name="Medium Grid 2 Accent 4" w:semiHidden="0" w:uiPriority="68" w:unhideWhenUsed="0"/>
+    <w:lsdException w:name="Medium Grid 3 Accent 4" w:semiHidden="0" w:uiPriority="69" w:unhideWhenUsed="0"/>
+    <w:lsdException w:name="Dark List Accent 4" w:semiHidden="0" w:uiPriority="70" w:unhideWhenUsed="0"/>
+    <w:lsdException w:name="Colorful Shading Accent 4" w:semiHidden="0" w:uiPriority="71" w:unhideWhenUsed="0"/>
+    <w:lsdException w:name="Colorful List Accent 4" w:semiHidden="0" w:uiPriority="72" w:unhideWhenUsed="0"/>
+    <w:lsdException w:name="Colorful Grid Accent 4" w:semiHidden="0" w:uiPriority="73" w:unhideWhenUsed="0"/>
+    <w:lsdException w:name="Light Shading Accent 5" w:semiHidden="0" w:uiPriority="60" w:unhideWhenUsed="0"/>
+    <w:lsdException w:name="Light List Accent 5" w:semiHidden="0" w:uiPriority="61" w:unhideWhenUsed="0"/>
+    <w:lsdException w:name="Light Grid Accent 5" w:semiHidden="0" w:uiPriority="62" w:unhideWhenUsed="0"/>
+    <w:lsdException w:name="Medium Shading 1 Accent 5" w:semiHidden="0" w:uiPriority="63" w:unhideWhenUsed="0"/>
+    <w:lsdException w:name="Medium Shading 2 Accent 5" w:semiHidden="0" w:uiPriority="64" w:unhideWhenUsed="0"/>
+    <w:lsdException w:name="Medium List 1 Accent 5" w:semiHidden="0" w:uiPriority="65" w:unhideWhenUsed="0"/>
+    <w:lsdException w:name="Medium List 2 Accent 5" w:semiHidden="0" w:uiPriority="66" w:unhideWhenUsed="0"/>
+    <w:lsdException w:name="Medium Grid 1 Accent 5" w:semiHidden="0" w:uiPriority="67" w:unhideWhenUsed="0"/>
+    <w:lsdException w:name="Medium Grid 2 Accent 5" w:semiHidden="0" w:uiPriority="68" w:unhideWhenUsed="0"/>
+    <w:lsdException w:name="Medium Grid 3 Accent 5" w:semiHidden="0" w:uiPriority="69" w:unhideWhenUsed="0"/>
+    <w:lsdException w:name="Dark List Accent 5" w:semiHidden="0" w:uiPriority="70" w:unhideWhenUsed="0"/>
+    <w:lsdException w:name="Colorful Shading Accent 5" w:semiHidden="0" w:uiPriority="71" w:unhideWhenUsed="0"/>
+    <w:lsdException w:name="Colorful List Accent 5" w:semiHidden="0" w:uiPriority="72" w:unhideWhenUsed="0"/>
+    <w:lsdException w:name="Colorful Grid Accent 5" w:semiHidden="0" w:uiPriority="73" w:unhideWhenUsed="0"/>
+    <w:lsdException w:name="Light Shading Accent 6" w:semiHidden="0" w:uiPriority="60" w:unhideWhenUsed="0"/>
+    <w:lsdException w:name="Light List Accent 6" w:semiHidden="0" w:uiPriority="61" w:unhideWhenUsed="0"/>
+    <w:lsdException w:name="Light Grid Accent 6" w:semiHidden="0" w:uiPriority="62" w:unhideWhenUsed="0"/>
+    <w:lsdException w:name="Medium Shading 1 Accent 6" w:semiHidden="0" w:uiPriority="63" w:unhideWhenUsed="0"/>
+    <w:lsdException w:name="Medium Shading 2 Accent 6" w:semiHidden="0" w:uiPriority="64" w:unhideWhenUsed="0"/>
+    <w:lsdException w:name="Medium List 1 Accent 6" w:semiHidden="0" w:uiPriority="65" w:unhideWhenUsed="0"/>
+    <w:lsdException w:name="Medium List 2 Accent 6" w:semiHidden="0" w:uiPriority="66" w:unhideWhenUsed="0"/>
+    <w:lsdException w:name="Medium Grid 1 Accent 6" w:semiHidden="0" w:uiPriority="67" w:unhideWhenUsed="0"/>
+    <w:lsdException w:name="Medium Grid 2 Accent 6" w:semiHidden="0" w:uiPriority="68" w:unhideWhenUsed="0"/>
+    <w:lsdException w:name="Medium Grid 3 Accent 6" w:semiHidden="0" w:uiPriority="69" w:unhideWhenUsed="0"/>
+    <w:lsdException w:name="Dark List Accent 6" w:semiHidden="0" w:uiPriority="70" w:unhideWhenUsed="0"/>
+    <w:lsdException w:name="Colorful Shading Accent 6" w:semiHidden="0" w:uiPriority="71" w:unhideWhenUsed="0"/>
+    <w:lsdException w:name="Colorful List Accent 6" w:semiHidden="0" w:uiPriority="72" w:unhideWhenUsed="0"/>
+    <w:lsdException w:name="Colorful Grid Accent 6" w:semiHidden="0" w:uiPriority="73" w:unhideWhenUsed="0"/>
+    <w:lsdException w:name="Subtle Emphasis" w:semiHidden="0" w:uiPriority="19" w:unhideWhenUsed="0" w:qFormat="1"/>
+    <w:lsdException w:name="Intense Emphasis" w:semiHidden="0" w:uiPriority="21" w:unhideWhenUsed="0" w:qFormat="1"/>
+    <w:lsdException w:name="Subtle Reference" w:semiHidden="0" w:uiPriority="31" w:unhideWhenUsed="0" w:qFormat="1"/>
+    <w:lsdException w:name="Intense Reference" w:semiHidden="0" w:uiPriority="32" w:unhideWhenUsed="0" w:qFormat="1"/>
+    <w:lsdException w:name="Book Title" w:semiHidden="0" w:uiPriority="33" w:unhideWhenUsed="0" w:qFormat="1"/>
+    <w:lsdException w:name="Bibliography" w:uiPriority="37"/>
+    <w:lsdException w:name="TOC Heading" w:uiPriority="39" w:qFormat="1"/>
+  </w:latentStyles>
+  <w:style w:type="paragraph" w:default="1" w:styleId="Normal">
+    <w:name w:val="Normal"/>
+    <w:qFormat/>
+  </w:style>
+  <w:style w:type="character" w:default="1" w:styleId="Fuentedeprrafopredeter">
+    <w:name w:val="Default Paragraph Font"/>
+    <w:uiPriority w:val="1"/>
+    <w:semiHidden/>
+    <w:unhideWhenUsed/>
+  </w:style>
+  <w:style w:type="table" w:default="1" w:styleId="Tablanormal">
+    <w:name w:val="Normal Table"/>
+    <w:uiPriority w:val="99"/>
+    <w:semiHidden/>
+    <w:unhideWhenUsed/>
+    <w:tblPr>
+      <w:tblInd w:w="0" w:type="dxa"/>
+      <w:tblCellMar>
+        <w:top w:w="0" w:type="dxa"/>
+        <w:left w:w="108" w:type="dxa"/>
+        <w:bottom w:w="0" w:type="dxa"/>
+        <w:right w:w="108" w:type="dxa"/>
+      </w:tblCellMar>
+    </w:tblPr>
+  </w:style>
+  <w:style w:type="numbering" w:default="1" w:styleId="Sinlista">
+    <w:name w:val="No List"/>
+    <w:uiPriority w:val="99"/>
+    <w:semiHidden/>
+    <w:unhideWhenUsed/>
+  </w:style>
+  <w:style w:type="character" w:styleId="Textodelmarcadordeposicin">
+    <w:name w:val="Placeholder Text"/>
+    <w:basedOn w:val="Fuentedeprrafopredeter"/>
+    <w:uiPriority w:val="99"/>
+    <w:semiHidden/>
+    <w:rsid w:val="00FC3A52"/>
+    <w:rPr>
+      <w:color w:val="808080"/>
+    </w:rPr>
+  </w:style>
+  <w:style w:type="paragraph" w:customStyle="1" w:styleId="4BD6685D4B58461B956B9AF310C70B40">
+    <w:name w:val="4BD6685D4B58461B956B9AF310C70B40"/>
+    <w:rsid w:val="00FC3A52"/>
+  </w:style>
+  <w:style w:type="paragraph" w:customStyle="1" w:styleId="BBA7AD66DA55471990F49415427E3A38">
+    <w:name w:val="BBA7AD66DA55471990F49415427E3A38"/>
+    <w:rsid w:val="00FC3A52"/>
+  </w:style>
+</w:styles>
+</file>
+
+<file path=word/glossary/stylesWithEffects.xml><?xml version="1.0" encoding="utf-8"?>
+<w:styles xmlns:wpc="http://schemas.microsoft.com/office/word/2010/wordprocessingCanvas" xmlns:mc="http://schemas.openxmlformats.org/markup-compatibility/2006" xmlns:o="urn:schemas-microsoft-com:office:office" xmlns:r="http://schemas.openxmlformats.org/officeDocument/2006/relationships" xmlns:m="http://schemas.openxmlformats.org/officeDocument/2006/math" xmlns:v="urn:schemas-microsoft-com:vml" xmlns:wp14="http://schemas.microsoft.com/office/word/2010/wordprocessingDrawing" xmlns:wp="http://schemas.openxmlformats.org/drawingml/2006/wordprocessingDrawing" xmlns:w10="urn:schemas-microsoft-com:office:word" xmlns:w="http://schemas.openxmlformats.org/wordprocessingml/2006/main" xmlns:w14="http://schemas.microsoft.com/office/word/2010/wordml" xmlns:wpg="http://schemas.microsoft.com/office/word/2010/wordprocessingGroup" xmlns:wpi="http://schemas.microsoft.com/office/word/2010/wordprocessingInk" xmlns:wne="http://schemas.microsoft.com/office/word/2006/wordml" xmlns:wps="http://schemas.microsoft.com/office/word/2010/wordprocessingShape" mc:Ignorable="w14 wp14">
+  <w:docDefaults>
+    <w:rPrDefault>
+      <w:rPr>
+        <w:rFonts w:asciiTheme="minorHAnsi" w:eastAsiaTheme="minorEastAsia" w:hAnsiTheme="minorHAnsi" w:cstheme="minorBidi"/>
+        <w:sz w:val="22"/>
+        <w:szCs w:val="22"/>
+        <w:lang w:val="es-MX" w:eastAsia="es-MX" w:bidi="ar-SA"/>
+      </w:rPr>
+    </w:rPrDefault>
+    <w:pPrDefault>
+      <w:pPr>
+        <w:spacing w:after="200" w:line="276" w:lineRule="auto"/>
+      </w:pPr>
+    </w:pPrDefault>
+  </w:docDefaults>
+  <w:latentStyles w:defLockedState="0" w:defUIPriority="99" w:defSemiHidden="1" w:defUnhideWhenUsed="1" w:defQFormat="0" w:count="267">
+    <w:lsdException w:name="Normal" w:semiHidden="0" w:uiPriority="0" w:unhideWhenUsed="0" w:qFormat="1"/>
+    <w:lsdException w:name="heading 1" w:semiHidden="0" w:uiPriority="9" w:unhideWhenUsed="0" w:qFormat="1"/>
+    <w:lsdException w:name="heading 2" w:uiPriority="9" w:qFormat="1"/>
+    <w:lsdException w:name="heading 3" w:uiPriority="9" w:qFormat="1"/>
+    <w:lsdException w:name="heading 4" w:uiPriority="9" w:qFormat="1"/>
+    <w:lsdException w:name="heading 5" w:uiPriority="9" w:qFormat="1"/>
+    <w:lsdException w:name="heading 6" w:uiPriority="9" w:qFormat="1"/>
+    <w:lsdException w:name="heading 7" w:uiPriority="9" w:qFormat="1"/>
+    <w:lsdException w:name="heading 8" w:uiPriority="9" w:qFormat="1"/>
+    <w:lsdException w:name="heading 9" w:uiPriority="9" w:qFormat="1"/>
+    <w:lsdException w:name="toc 1" w:uiPriority="39"/>
+    <w:lsdException w:name="toc 2" w:uiPriority="39"/>
+    <w:lsdException w:name="toc 3" w:uiPriority="39"/>
+    <w:lsdException w:name="toc 4" w:uiPriority="39"/>
+    <w:lsdException w:name="toc 5" w:uiPriority="39"/>
+    <w:lsdException w:name="toc 6" w:uiPriority="39"/>
+    <w:lsdException w:name="toc 7" w:uiPriority="39"/>
+    <w:lsdException w:name="toc 8" w:uiPriority="39"/>
+    <w:lsdException w:name="toc 9" w:uiPriority="39"/>
+    <w:lsdException w:name="caption" w:uiPriority="35" w:qFormat="1"/>
+    <w:lsdException w:name="Title" w:semiHidden="0" w:uiPriority="10" w:unhideWhenUsed="0" w:qFormat="1"/>
+    <w:lsdException w:name="Default Paragraph Font" w:uiPriority="1"/>
+    <w:lsdException w:name="Subtitle" w:semiHidden="0" w:uiPriority="11" w:unhideWhenUsed="0" w:qFormat="1"/>
+    <w:lsdException w:name="Strong" w:semiHidden="0" w:uiPriority="22" w:unhideWhenUsed="0" w:qFormat="1"/>
+    <w:lsdException w:name="Emphasis" w:semiHidden="0" w:uiPriority="20" w:unhideWhenUsed="0" w:qFormat="1"/>
+    <w:lsdException w:name="Table Grid" w:semiHidden="0" w:uiPriority="59" w:unhideWhenUsed="0"/>
+    <w:lsdException w:name="Placeholder Text" w:unhideWhenUsed="0"/>
+    <w:lsdException w:name="No Spacing" w:semiHidden="0" w:uiPriority="1" w:unhideWhenUsed="0" w:qFormat="1"/>
+    <w:lsdException w:name="Light Shading" w:semiHidden="0" w:uiPriority="60" w:unhideWhenUsed="0"/>
+    <w:lsdException w:name="Light List" w:semiHidden="0" w:uiPriority="61" w:unhideWhenUsed="0"/>
+    <w:lsdException w:name="Light Grid" w:semiHidden="0" w:uiPriority="62" w:unhideWhenUsed="0"/>
+    <w:lsdException w:name="Medium Shading 1" w:semiHidden="0" w:uiPriority="63" w:unhideWhenUsed="0"/>
+    <w:lsdException w:name="Medium Shading 2" w:semiHidden="0" w:uiPriority="64" w:unhideWhenUsed="0"/>
+    <w:lsdException w:name="Medium List 1" w:semiHidden="0" w:uiPriority="65" w:unhideWhenUsed="0"/>
+    <w:lsdException w:name="Medium List 2" w:semiHidden="0" w:uiPriority="66" w:unhideWhenUsed="0"/>
+    <w:lsdException w:name="Medium Grid 1" w:semiHidden="0" w:uiPriority="67" w:unhideWhenUsed="0"/>
+    <w:lsdException w:name="Medium Grid 2" w:semiHidden="0" w:uiPriority="68" w:unhideWhenUsed="0"/>
+    <w:lsdException w:name="Medium Grid 3" w:semiHidden="0" w:uiPriority="69" w:unhideWhenUsed="0"/>
+    <w:lsdException w:name="Dark List" w:semiHidden="0" w:uiPriority="70" w:unhideWhenUsed="0"/>
+    <w:lsdException w:name="Colorful Shading" w:semiHidden="0" w:uiPriority="71" w:unhideWhenUsed="0"/>
+    <w:lsdException w:name="Colorful List" w:semiHidden="0" w:uiPriority="72" w:unhideWhenUsed="0"/>
+    <w:lsdException w:name="Colorful Grid" w:semiHidden="0" w:uiPriority="73" w:unhideWhenUsed="0"/>
+    <w:lsdException w:name="Light Shading Accent 1" w:semiHidden="0" w:uiPriority="60" w:unhideWhenUsed="0"/>
+    <w:lsdException w:name="Light List Accent 1" w:semiHidden="0" w:uiPriority="61" w:unhideWhenUsed="0"/>
+    <w:lsdException w:name="Light Grid Accent 1" w:semiHidden="0" w:uiPriority="62" w:unhideWhenUsed="0"/>
+    <w:lsdException w:name="Medium Shading 1 Accent 1" w:semiHidden="0" w:uiPriority="63" w:unhideWhenUsed="0"/>
+    <w:lsdException w:name="Medium Shading 2 Accent 1" w:semiHidden="0" w:uiPriority="64" w:unhideWhenUsed="0"/>
+    <w:lsdException w:name="Medium List 1 Accent 1" w:semiHidden="0" w:uiPriority="65" w:unhideWhenUsed="0"/>
+    <w:lsdException w:name="Revision" w:unhideWhenUsed="0"/>
+    <w:lsdException w:name="List Paragraph" w:semiHidden="0" w:uiPriority="34" w:unhideWhenUsed="0" w:qFormat="1"/>
+    <w:lsdException w:name="Quote" w:semiHidden="0" w:uiPriority="29" w:unhideWhenUsed="0" w:qFormat="1"/>
+    <w:lsdException w:name="Intense Quote" w:semiHidden="0" w:uiPriority="30" w:unhideWhenUsed="0" w:qFormat="1"/>
+    <w:lsdException w:name="Medium List 2 Accent 1" w:semiHidden="0" w:uiPriority="66" w:unhideWhenUsed="0"/>
+    <w:lsdException w:name="Medium Grid 1 Accent 1" w:semiHidden="0" w:uiPriority="67" w:unhideWhenUsed="0"/>
+    <w:lsdException w:name="Medium Grid 2 Accent 1" w:semiHidden="0" w:uiPriority="68" w:unhideWhenUsed="0"/>
+    <w:lsdException w:name="Medium Grid 3 Accent 1" w:semiHidden="0" w:uiPriority="69" w:unhideWhenUsed="0"/>
+    <w:lsdException w:name="Dark List Accent 1" w:semiHidden="0" w:uiPriority="70" w:unhideWhenUsed="0"/>
+    <w:lsdException w:name="Colorful Shading Accent 1" w:semiHidden="0" w:uiPriority="71" w:unhideWhenUsed="0"/>
+    <w:lsdException w:name="Colorful List Accent 1" w:semiHidden="0" w:uiPriority="72" w:unhideWhenUsed="0"/>
+    <w:lsdException w:name="Colorful Grid Accent 1" w:semiHidden="0" w:uiPriority="73" w:unhideWhenUsed="0"/>
+    <w:lsdException w:name="Light Shading Accent 2" w:semiHidden="0" w:uiPriority="60" w:unhideWhenUsed="0"/>
+    <w:lsdException w:name="Light List Accent 2" w:semiHidden="0" w:uiPriority="61" w:unhideWhenUsed="0"/>
+    <w:lsdException w:name="Light Grid Accent 2" w:semiHidden="0" w:uiPriority="62" w:unhideWhenUsed="0"/>
+    <w:lsdException w:name="Medium Shading 1 Accent 2" w:semiHidden="0" w:uiPriority="63" w:unhideWhenUsed="0"/>
+    <w:lsdException w:name="Medium Shading 2 Accent 2" w:semiHidden="0" w:uiPriority="64" w:unhideWhenUsed="0"/>
+    <w:lsdException w:name="Medium List 1 Accent 2" w:semiHidden="0" w:uiPriority="65" w:unhideWhenUsed="0"/>
+    <w:lsdException w:name="Medium List 2 Accent 2" w:semiHidden="0" w:uiPriority="66" w:unhideWhenUsed="0"/>
+    <w:lsdException w:name="Medium Grid 1 Accent 2" w:semiHidden="0" w:uiPriority="67" w:unhideWhenUsed="0"/>
+    <w:lsdException w:name="Medium Grid 2 Accent 2" w:semiHidden="0" w:uiPriority="68" w:unhideWhenUsed="0"/>
+    <w:lsdException w:name="Medium Grid 3 Accent 2" w:semiHidden="0" w:uiPriority="69" w:unhideWhenUsed="0"/>
+    <w:lsdException w:name="Dark List Accent 2" w:semiHidden="0" w:uiPriority="70" w:unhideWhenUsed="0"/>
+    <w:lsdException w:name="Colorful Shading Accent 2" w:semiHidden="0" w:uiPriority="71" w:unhideWhenUsed="0"/>
+    <w:lsdException w:name="Colorful List Accent 2" w:semiHidden="0" w:uiPriority="72" w:unhideWhenUsed="0"/>
+    <w:lsdException w:name="Colorful Grid Accent 2" w:semiHidden="0" w:uiPriority="73" w:unhideWhenUsed="0"/>
+    <w:lsdException w:name="Light Shading Accent 3" w:semiHidden="0" w:uiPriority="60" w:unhideWhenUsed="0"/>
+    <w:lsdException w:name="Light List Accent 3" w:semiHidden="0" w:uiPriority="61" w:unhideWhenUsed="0"/>
+    <w:lsdException w:name="Light Grid Accent 3" w:semiHidden="0" w:uiPriority="62" w:unhideWhenUsed="0"/>
+    <w:lsdException w:name="Medium Shading 1 Accent 3" w:semiHidden="0" w:uiPriority="63" w:unhideWhenUsed="0"/>
+    <w:lsdException w:name="Medium Shading 2 Accent 3" w:semiHidden="0" w:uiPriority="64" w:unhideWhenUsed="0"/>
+    <w:lsdException w:name="Medium List 1 Accent 3" w:semiHidden="0" w:uiPriority="65" w:unhideWhenUsed="0"/>
+    <w:lsdException w:name="Medium List 2 Accent 3" w:semiHidden="0" w:uiPriority="66" w:unhideWhenUsed="0"/>
+    <w:lsdException w:name="Medium Grid 1 Accent 3" w:semiHidden="0" w:uiPriority="67" w:unhideWhenUsed="0"/>
+    <w:lsdException w:name="Medium Grid 2 Accent 3" w:semiHidden="0" w:uiPriority="68" w:unhideWhenUsed="0"/>
+    <w:lsdException w:name="Medium Grid 3 Accent 3" w:semiHidden="0" w:uiPriority="69" w:unhideWhenUsed="0"/>
+    <w:lsdException w:name="Dark List Accent 3" w:semiHidden="0" w:uiPriority="70" w:unhideWhenUsed="0"/>
+    <w:lsdException w:name="Colorful Shading Accent 3" w:semiHidden="0" w:uiPriority="71" w:unhideWhenUsed="0"/>
+    <w:lsdException w:name="Colorful List Accent 3" w:semiHidden="0" w:uiPriority="72" w:unhideWhenUsed="0"/>
+    <w:lsdException w:name="Colorful Grid Accent 3" w:semiHidden="0" w:uiPriority="73" w:unhideWhenUsed="0"/>
+    <w:lsdException w:name="Light Shading Accent 4" w:semiHidden="0" w:uiPriority="60" w:unhideWhenUsed="0"/>
+    <w:lsdException w:name="Light List Accent 4" w:semiHidden="0" w:uiPriority="61" w:unhideWhenUsed="0"/>
+    <w:lsdException w:name="Light Grid Accent 4" w:semiHidden="0" w:uiPriority="62" w:unhideWhenUsed="0"/>
+    <w:lsdException w:name="Medium Shading 1 Accent 4" w:semiHidden="0" w:uiPriority="63" w:unhideWhenUsed="0"/>
+    <w:lsdException w:name="Medium Shading 2 Accent 4" w:semiHidden="0" w:uiPriority="64" w:unhideWhenUsed="0"/>
+    <w:lsdException w:name="Medium List 1 Accent 4" w:semiHidden="0" w:uiPriority="65" w:unhideWhenUsed="0"/>
+    <w:lsdException w:name="Medium List 2 Accent 4" w:semiHidden="0" w:uiPriority="66" w:unhideWhenUsed="0"/>
+    <w:lsdException w:name="Medium Grid 1 Accent 4" w:semiHidden="0" w:uiPriority="67" w:unhideWhenUsed="0"/>
+    <w:lsdException w:name="Medium Grid 2 Accent 4" w:semiHidden="0" w:uiPriority="68" w:unhideWhenUsed="0"/>
+    <w:lsdException w:name="Medium Grid 3 Accent 4" w:semiHidden="0" w:uiPriority="69" w:unhideWhenUsed="0"/>
+    <w:lsdException w:name="Dark List Accent 4" w:semiHidden="0" w:uiPriority="70" w:unhideWhenUsed="0"/>
+    <w:lsdException w:name="Colorful Shading Accent 4" w:semiHidden="0" w:uiPriority="71" w:unhideWhenUsed="0"/>
+    <w:lsdException w:name="Colorful List Accent 4" w:semiHidden="0" w:uiPriority="72" w:unhideWhenUsed="0"/>
+    <w:lsdException w:name="Colorful Grid Accent 4" w:semiHidden="0" w:uiPriority="73" w:unhideWhenUsed="0"/>
+    <w:lsdException w:name="Light Shading Accent 5" w:semiHidden="0" w:uiPriority="60" w:unhideWhenUsed="0"/>
+    <w:lsdException w:name="Light List Accent 5" w:semiHidden="0" w:uiPriority="61" w:unhideWhenUsed="0"/>
+    <w:lsdException w:name="Light Grid Accent 5" w:semiHidden="0" w:uiPriority="62" w:unhideWhenUsed="0"/>
+    <w:lsdException w:name="Medium Shading 1 Accent 5" w:semiHidden="0" w:uiPriority="63" w:unhideWhenUsed="0"/>
+    <w:lsdException w:name="Medium Shading 2 Accent 5" w:semiHidden="0" w:uiPriority="64" w:unhideWhenUsed="0"/>
+    <w:lsdException w:name="Medium List 1 Accent 5" w:semiHidden="0" w:uiPriority="65" w:unhideWhenUsed="0"/>
+    <w:lsdException w:name="Medium List 2 Accent 5" w:semiHidden="0" w:uiPriority="66" w:unhideWhenUsed="0"/>
+    <w:lsdException w:name="Medium Grid 1 Accent 5" w:semiHidden="0" w:uiPriority="67" w:unhideWhenUsed="0"/>
+    <w:lsdException w:name="Medium Grid 2 Accent 5" w:semiHidden="0" w:uiPriority="68" w:unhideWhenUsed="0"/>
+    <w:lsdException w:name="Medium Grid 3 Accent 5" w:semiHidden="0" w:uiPriority="69" w:unhideWhenUsed="0"/>
+    <w:lsdException w:name="Dark List Accent 5" w:semiHidden="0" w:uiPriority="70" w:unhideWhenUsed="0"/>
+    <w:lsdException w:name="Colorful Shading Accent 5" w:semiHidden="0" w:uiPriority="71" w:unhideWhenUsed="0"/>
+    <w:lsdException w:name="Colorful List Accent 5" w:semiHidden="0" w:uiPriority="72" w:unhideWhenUsed="0"/>
+    <w:lsdException w:name="Colorful Grid Accent 5" w:semiHidden="0" w:uiPriority="73" w:unhideWhenUsed="0"/>
+    <w:lsdException w:name="Light Shading Accent 6" w:semiHidden="0" w:uiPriority="60" w:unhideWhenUsed="0"/>
+    <w:lsdException w:name="Light List Accent 6" w:semiHidden="0" w:uiPriority="61" w:unhideWhenUsed="0"/>
+    <w:lsdException w:name="Light Grid Accent 6" w:semiHidden="0" w:uiPriority="62" w:unhideWhenUsed="0"/>
+    <w:lsdException w:name="Medium Shading 1 Accent 6" w:semiHidden="0" w:uiPriority="63" w:unhideWhenUsed="0"/>
+    <w:lsdException w:name="Medium Shading 2 Accent 6" w:semiHidden="0" w:uiPriority="64" w:unhideWhenUsed="0"/>
+    <w:lsdException w:name="Medium List 1 Accent 6" w:semiHidden="0" w:uiPriority="65" w:unhideWhenUsed="0"/>
+    <w:lsdException w:name="Medium List 2 Accent 6" w:semiHidden="0" w:uiPriority="66" w:unhideWhenUsed="0"/>
+    <w:lsdException w:name="Medium Grid 1 Accent 6" w:semiHidden="0" w:uiPriority="67" w:unhideWhenUsed="0"/>
+    <w:lsdException w:name="Medium Grid 2 Accent 6" w:semiHidden="0" w:uiPriority="68" w:unhideWhenUsed="0"/>
+    <w:lsdException w:name="Medium Grid 3 Accent 6" w:semiHidden="0" w:uiPriority="69" w:unhideWhenUsed="0"/>
+    <w:lsdException w:name="Dark List Accent 6" w:semiHidden="0" w:uiPriority="70" w:unhideWhenUsed="0"/>
+    <w:lsdException w:name="Colorful Shading Accent 6" w:semiHidden="0" w:uiPriority="71" w:unhideWhenUsed="0"/>
+    <w:lsdException w:name="Colorful List Accent 6" w:semiHidden="0" w:uiPriority="72" w:unhideWhenUsed="0"/>
+    <w:lsdException w:name="Colorful Grid Accent 6" w:semiHidden="0" w:uiPriority="73" w:unhideWhenUsed="0"/>
+    <w:lsdException w:name="Subtle Emphasis" w:semiHidden="0" w:uiPriority="19" w:unhideWhenUsed="0" w:qFormat="1"/>
+    <w:lsdException w:name="Intense Emphasis" w:semiHidden="0" w:uiPriority="21" w:unhideWhenUsed="0" w:qFormat="1"/>
+    <w:lsdException w:name="Subtle Reference" w:semiHidden="0" w:uiPriority="31" w:unhideWhenUsed="0" w:qFormat="1"/>
+    <w:lsdException w:name="Intense Reference" w:semiHidden="0" w:uiPriority="32" w:unhideWhenUsed="0" w:qFormat="1"/>
+    <w:lsdException w:name="Book Title" w:semiHidden="0" w:uiPriority="33" w:unhideWhenUsed="0" w:qFormat="1"/>
+    <w:lsdException w:name="Bibliography" w:uiPriority="37"/>
+    <w:lsdException w:name="TOC Heading" w:uiPriority="39" w:qFormat="1"/>
+  </w:latentStyles>
+  <w:style w:type="paragraph" w:default="1" w:styleId="Normal">
+    <w:name w:val="Normal"/>
+    <w:qFormat/>
+  </w:style>
+  <w:style w:type="character" w:default="1" w:styleId="Fuentedeprrafopredeter">
+    <w:name w:val="Default Paragraph Font"/>
+    <w:uiPriority w:val="1"/>
+    <w:semiHidden/>
+    <w:unhideWhenUsed/>
+  </w:style>
+  <w:style w:type="table" w:default="1" w:styleId="Tablanormal">
+    <w:name w:val="Normal Table"/>
+    <w:uiPriority w:val="99"/>
+    <w:semiHidden/>
+    <w:unhideWhenUsed/>
+    <w:tblPr>
+      <w:tblInd w:w="0" w:type="dxa"/>
+      <w:tblCellMar>
+        <w:top w:w="0" w:type="dxa"/>
+        <w:left w:w="108" w:type="dxa"/>
+        <w:bottom w:w="0" w:type="dxa"/>
+        <w:right w:w="108" w:type="dxa"/>
+      </w:tblCellMar>
+    </w:tblPr>
+  </w:style>
+  <w:style w:type="numbering" w:default="1" w:styleId="Sinlista">
+    <w:name w:val="No List"/>
+    <w:uiPriority w:val="99"/>
+    <w:semiHidden/>
+    <w:unhideWhenUsed/>
+  </w:style>
+  <w:style w:type="character" w:styleId="Textodelmarcadordeposicin">
+    <w:name w:val="Placeholder Text"/>
+    <w:basedOn w:val="Fuentedeprrafopredeter"/>
+    <w:uiPriority w:val="99"/>
+    <w:semiHidden/>
+    <w:rsid w:val="00FC3A52"/>
+    <w:rPr>
+      <w:color w:val="808080"/>
+    </w:rPr>
+  </w:style>
+  <w:style w:type="paragraph" w:customStyle="1" w:styleId="4BD6685D4B58461B956B9AF310C70B40">
+    <w:name w:val="4BD6685D4B58461B956B9AF310C70B40"/>
+    <w:rsid w:val="00FC3A52"/>
+  </w:style>
+  <w:style w:type="paragraph" w:customStyle="1" w:styleId="BBA7AD66DA55471990F49415427E3A38">
+    <w:name w:val="BBA7AD66DA55471990F49415427E3A38"/>
+    <w:rsid w:val="00FC3A52"/>
+  </w:style>
+</w:styles>
+</file>
+
+<file path=word/glossary/webSettings.xml><?xml version="1.0" encoding="utf-8"?>
+<w:webSettings xmlns:mc="http://schemas.openxmlformats.org/markup-compatibility/2006" xmlns:r="http://schemas.openxmlformats.org/officeDocument/2006/relationships" xmlns:w="http://schemas.openxmlformats.org/wordprocessingml/2006/main" xmlns:w14="http://schemas.microsoft.com/office/word/2010/wordml" mc:Ignorable="w14">
+  <w:optimizeForBrowser/>
+  <w:allowPNG/>
+</w:webSettings>
 </file>
 
 <file path=word/theme/theme1.xml><?xml version="1.0" encoding="utf-8"?>
@@ -8575,7 +10913,7 @@
   <a:extraClrSchemeLst/>
   <a:extLst>
     <a:ext uri="{05A4C25C-085E-4340-85A3-A5531E510DB2}">
-      <thm15:themeFamily xmlns:thm15="http://schemas.microsoft.com/office/thememl/2012/main" xmlns="" name="Office Theme" id="{62F939B6-93AF-4DB8-9C6B-D6C7DFDC589F}" vid="{4A3C46E8-61CC-4603-A589-7422A47A8E4A}"/>
+      <thm15:themeFamily xmlns="" xmlns:thm15="http://schemas.microsoft.com/office/thememl/2012/main" name="Office Theme" id="{62F939B6-93AF-4DB8-9C6B-D6C7DFDC589F}" vid="{4A3C46E8-61CC-4603-A589-7422A47A8E4A}"/>
     </a:ext>
   </a:extLst>
 </a:theme>
@@ -8586,7 +10924,7 @@
 </file>
 
 <file path=customXml/itemProps1.xml><?xml version="1.0" encoding="utf-8"?>
-<ds:datastoreItem xmlns:ds="http://schemas.openxmlformats.org/officeDocument/2006/customXml" ds:itemID="{BBDD2176-1E12-4375-ACA1-59D315C0F243}">
+<ds:datastoreItem xmlns:ds="http://schemas.openxmlformats.org/officeDocument/2006/customXml" ds:itemID="{820004C6-D485-4FB0-AB93-D04533CF3466}">
   <ds:schemaRefs>
     <ds:schemaRef ds:uri="http://schemas.openxmlformats.org/officeDocument/2006/bibliography"/>
   </ds:schemaRefs>

--- a/trunk/ afgmx/AFGMX/PROCESO_DESARROLLO/F2_REQUISITOS/PL_GESTION_DE_REQUISITOS.docx
+++ b/trunk/ afgmx/AFGMX/PROCESO_DESARROLLO/F2_REQUISITOS/PL_GESTION_DE_REQUISITOS.docx
@@ -185,7 +185,7 @@
         <mc:AlternateContent>
           <mc:Choice Requires="wps">
             <w:drawing>
-              <wp:anchor distT="0" distB="0" distL="114300" distR="114300" simplePos="0" relativeHeight="251661312" behindDoc="1" locked="0" layoutInCell="1" allowOverlap="1" wp14:anchorId="1A7C4868" wp14:editId="2CF26C63">
+              <wp:anchor distT="0" distB="0" distL="114300" distR="114300" simplePos="0" relativeHeight="251661312" behindDoc="1" locked="0" layoutInCell="1" allowOverlap="1" wp14:anchorId="2E1D0560" wp14:editId="2A63FC42">
                 <wp:simplePos x="0" y="0"/>
                 <wp:positionH relativeFrom="column">
                   <wp:posOffset>-916305</wp:posOffset>
@@ -277,7 +277,7 @@
         <mc:AlternateContent>
           <mc:Choice Requires="wps">
             <w:drawing>
-              <wp:anchor distT="0" distB="0" distL="114300" distR="114300" simplePos="0" relativeHeight="251660288" behindDoc="0" locked="0" layoutInCell="1" allowOverlap="1" wp14:anchorId="6B34EB0D" wp14:editId="682A50CD">
+              <wp:anchor distT="0" distB="0" distL="114300" distR="114300" simplePos="0" relativeHeight="251660288" behindDoc="0" locked="0" layoutInCell="1" allowOverlap="1" wp14:anchorId="58D13549" wp14:editId="6CF60C08">
                 <wp:simplePos x="0" y="0"/>
                 <wp:positionH relativeFrom="column">
                   <wp:posOffset>3433445</wp:posOffset>
@@ -393,7 +393,7 @@
           <w:lang w:val="es-MX" w:eastAsia="es-MX"/>
         </w:rPr>
         <w:drawing>
-          <wp:anchor distT="0" distB="0" distL="114300" distR="114300" simplePos="0" relativeHeight="251665408" behindDoc="1" locked="0" layoutInCell="1" allowOverlap="1" wp14:anchorId="3A6AA4B6" wp14:editId="283DA499">
+          <wp:anchor distT="0" distB="0" distL="114300" distR="114300" simplePos="0" relativeHeight="251665408" behindDoc="1" locked="0" layoutInCell="1" allowOverlap="1" wp14:anchorId="363878EE" wp14:editId="2F841D33">
             <wp:simplePos x="0" y="0"/>
             <wp:positionH relativeFrom="column">
               <wp:posOffset>5332095</wp:posOffset>
@@ -494,7 +494,7 @@
         <mc:AlternateContent>
           <mc:Choice Requires="wps">
             <w:drawing>
-              <wp:anchor distT="0" distB="0" distL="114300" distR="114300" simplePos="0" relativeHeight="251662336" behindDoc="0" locked="0" layoutInCell="1" allowOverlap="1" wp14:anchorId="5FE04A30" wp14:editId="3A8AEDA7">
+              <wp:anchor distT="0" distB="0" distL="114300" distR="114300" simplePos="0" relativeHeight="251662336" behindDoc="0" locked="0" layoutInCell="1" allowOverlap="1" wp14:anchorId="7A610617" wp14:editId="77339504">
                 <wp:simplePos x="0" y="0"/>
                 <wp:positionH relativeFrom="column">
                   <wp:posOffset>-851535</wp:posOffset>
@@ -630,6 +630,7 @@
           <w:dataBinding w:prefixMappings="xmlns:ns0='http://purl.org/dc/elements/1.1/' xmlns:ns1='http://schemas.openxmlformats.org/package/2006/metadata/core-properties' " w:xpath="/ns1:coreProperties[1]/ns0:title[1]" w:storeItemID="{6C3C8BC8-F283-45AE-878A-BAB7291924A1}"/>
           <w:text/>
         </w:sdtPr>
+        <w:sdtEndPr/>
         <w:sdtContent>
           <w:r>
             <w:rPr>
@@ -659,7 +660,7 @@
         <mc:AlternateContent>
           <mc:Choice Requires="wps">
             <w:drawing>
-              <wp:anchor distT="0" distB="0" distL="114300" distR="114300" simplePos="0" relativeHeight="251663360" behindDoc="0" locked="0" layoutInCell="1" allowOverlap="1" wp14:anchorId="1AC58DC1" wp14:editId="27DBE807">
+              <wp:anchor distT="0" distB="0" distL="114300" distR="114300" simplePos="0" relativeHeight="251663360" behindDoc="0" locked="0" layoutInCell="1" allowOverlap="1" wp14:anchorId="10E8B39E" wp14:editId="4A3F5CEF">
                 <wp:simplePos x="0" y="0"/>
                 <wp:positionH relativeFrom="column">
                   <wp:posOffset>1905</wp:posOffset>
@@ -745,6 +746,7 @@
         <w:dataBinding w:prefixMappings="xmlns:ns0='http://purl.org/dc/elements/1.1/' xmlns:ns1='http://schemas.openxmlformats.org/package/2006/metadata/core-properties' " w:xpath="/ns1:coreProperties[1]/ns0:subject[1]" w:storeItemID="{6C3C8BC8-F283-45AE-878A-BAB7291924A1}"/>
         <w:text/>
       </w:sdtPr>
+      <w:sdtEndPr/>
       <w:sdtContent>
         <w:p>
           <w:pPr>
@@ -1554,6 +1556,15 @@
               </w:rPr>
               <w:t> </w:t>
             </w:r>
+            <w:r>
+              <w:rPr>
+                <w:rFonts w:ascii="Arial" w:eastAsia="Times New Roman" w:hAnsi="Arial" w:cs="Arial"/>
+                <w:sz w:val="20"/>
+                <w:szCs w:val="20"/>
+                <w:lang w:eastAsia="es-MX"/>
+              </w:rPr>
+              <w:t>05/Marzo/2015</w:t>
+            </w:r>
           </w:p>
         </w:tc>
         <w:tc>
@@ -1590,7 +1601,7 @@
                 <w:szCs w:val="20"/>
                 <w:lang w:eastAsia="es-MX"/>
               </w:rPr>
-              <w:t> </w:t>
+              <w:t>2.0</w:t>
             </w:r>
           </w:p>
         </w:tc>
@@ -1628,7 +1639,7 @@
                 <w:szCs w:val="20"/>
                 <w:lang w:eastAsia="es-MX"/>
               </w:rPr>
-              <w:t> </w:t>
+              <w:t>Corrección de errores</w:t>
             </w:r>
           </w:p>
         </w:tc>
@@ -1666,7 +1677,7 @@
                 <w:szCs w:val="20"/>
                 <w:lang w:eastAsia="es-MX"/>
               </w:rPr>
-              <w:t> </w:t>
+              <w:t>Carlos Enrique Hernández Jiménez</w:t>
             </w:r>
           </w:p>
         </w:tc>
@@ -3376,7 +3387,7 @@
     <w:p>
       <w:pPr>
         <w:spacing w:after="0" w:line="240" w:lineRule="auto"/>
-        <w:jc w:val="center"/>
+        <w:jc w:val="both"/>
         <w:rPr>
           <w:rFonts w:ascii="Arial" w:eastAsia="Times New Roman" w:hAnsi="Arial" w:cs="Arial"/>
           <w:b/>
@@ -3400,6 +3411,8 @@
         <w:lastRenderedPageBreak/>
         <w:t>Plan de gestión de requisitos</w:t>
       </w:r>
+      <w:bookmarkStart w:id="0" w:name="_GoBack"/>
+      <w:bookmarkEnd w:id="0"/>
     </w:p>
     <w:p>
       <w:pPr>
@@ -3408,6 +3421,7 @@
           <w:ilvl w:val="0"/>
           <w:numId w:val="0"/>
         </w:numPr>
+        <w:jc w:val="both"/>
         <w:rPr>
           <w:rFonts w:cs="Arial"/>
           <w:b w:val="0"/>
@@ -3419,15 +3433,15 @@
           <w:lang w:val="es-MX" w:eastAsia="es-MX"/>
         </w:rPr>
       </w:pPr>
-      <w:bookmarkStart w:id="0" w:name="_Toc487626945"/>
-      <w:bookmarkStart w:id="1" w:name="1.__________________Introduction"/>
-      <w:bookmarkStart w:id="2" w:name="_Toc487881377"/>
-      <w:bookmarkStart w:id="3" w:name="_Introduction"/>
-      <w:bookmarkStart w:id="4" w:name="_Toc409881149"/>
-      <w:bookmarkEnd w:id="0"/>
+      <w:bookmarkStart w:id="1" w:name="_Toc487626945"/>
+      <w:bookmarkStart w:id="2" w:name="1.__________________Introduction"/>
+      <w:bookmarkStart w:id="3" w:name="_Toc487881377"/>
+      <w:bookmarkStart w:id="4" w:name="_Introduction"/>
+      <w:bookmarkStart w:id="5" w:name="_Toc409881149"/>
       <w:bookmarkEnd w:id="1"/>
       <w:bookmarkEnd w:id="2"/>
       <w:bookmarkEnd w:id="3"/>
+      <w:bookmarkEnd w:id="4"/>
       <w:r>
         <w:rPr>
           <w:rFonts w:cs="Arial"/>
@@ -3451,12 +3465,12 @@
         </w:rPr>
         <w:t>   </w:t>
       </w:r>
-      <w:bookmarkStart w:id="5" w:name="_Toc487626946"/>
-      <w:bookmarkStart w:id="6" w:name="1.1_______________Purpose"/>
-      <w:bookmarkStart w:id="7" w:name="_Purpose"/>
-      <w:bookmarkEnd w:id="5"/>
+      <w:bookmarkStart w:id="6" w:name="_Toc487626946"/>
+      <w:bookmarkStart w:id="7" w:name="1.1_______________Purpose"/>
+      <w:bookmarkStart w:id="8" w:name="_Purpose"/>
       <w:bookmarkEnd w:id="6"/>
       <w:bookmarkEnd w:id="7"/>
+      <w:bookmarkEnd w:id="8"/>
       <w:r>
         <w:rPr>
           <w:rFonts w:cs="Arial"/>
@@ -3469,7 +3483,7 @@
         </w:rPr>
         <w:t>Introducción</w:t>
       </w:r>
-      <w:bookmarkEnd w:id="4"/>
+      <w:bookmarkEnd w:id="5"/>
     </w:p>
     <w:p>
       <w:pPr>
@@ -3533,6 +3547,7 @@
           <w:numId w:val="1"/>
         </w:numPr>
         <w:spacing w:before="120" w:after="60" w:line="240" w:lineRule="atLeast"/>
+        <w:jc w:val="both"/>
         <w:outlineLvl w:val="1"/>
         <w:rPr>
           <w:rFonts w:ascii="Arial" w:eastAsia="Times New Roman" w:hAnsi="Arial" w:cs="Arial"/>
@@ -3542,7 +3557,7 @@
           <w:lang w:val="en-US" w:eastAsia="es-MX"/>
         </w:rPr>
       </w:pPr>
-      <w:bookmarkStart w:id="8" w:name="_Toc409881150"/>
+      <w:bookmarkStart w:id="9" w:name="_Toc409881150"/>
       <w:r>
         <w:rPr>
           <w:rFonts w:ascii="Arial" w:eastAsia="Times New Roman" w:hAnsi="Arial" w:cs="Arial"/>
@@ -3554,10 +3569,11 @@
         </w:rPr>
         <w:t>Propósito</w:t>
       </w:r>
-      <w:bookmarkEnd w:id="8"/>
+      <w:bookmarkEnd w:id="9"/>
     </w:p>
     <w:p>
       <w:pPr>
+        <w:jc w:val="both"/>
         <w:rPr>
           <w:rFonts w:ascii="Arial" w:eastAsia="Times New Roman" w:hAnsi="Arial" w:cs="Arial"/>
           <w:b/>
@@ -3575,70 +3591,8 @@
     </w:p>
     <w:p>
       <w:pPr>
-        <w:rPr>
-          <w:rFonts w:ascii="Arial" w:hAnsi="Arial" w:cs="Arial"/>
-        </w:rPr>
-      </w:pPr>
-      <w:r>
-        <w:rPr>
-          <w:rFonts w:ascii="Arial" w:hAnsi="Arial" w:cs="Arial"/>
-        </w:rPr>
-        <w:t>Los usuarios del Plan de Desarrollo del Software son:</w:t>
-      </w:r>
-    </w:p>
-    <w:p>
-      <w:pPr>
-        <w:rPr>
-          <w:rFonts w:ascii="Arial" w:hAnsi="Arial" w:cs="Arial"/>
-        </w:rPr>
-      </w:pPr>
-      <w:r>
-        <w:rPr>
-          <w:rFonts w:ascii="Arial" w:hAnsi="Arial" w:cs="Arial"/>
-        </w:rPr>
-        <w:t>El líder del proyecto lo utiliza para organizar y necesidades de recursos, y para realizar su seguimiento.</w:t>
-      </w:r>
-    </w:p>
-    <w:p>
-      <w:pPr>
-        <w:rPr>
-          <w:rFonts w:ascii="Arial" w:hAnsi="Arial" w:cs="Arial"/>
-          <w:b/>
-          <w:bCs/>
-        </w:rPr>
-      </w:pPr>
-      <w:r>
-        <w:rPr>
-          <w:rFonts w:ascii="Arial" w:hAnsi="Arial" w:cs="Arial"/>
-        </w:rPr>
-        <w:t> Los miembros del equipo de desarrollo lo usan para entender lo qué deben hacer, cuándo deben hacerlo y qué otras actividades dependen de ello</w:t>
-      </w:r>
-      <w:r>
-        <w:rPr>
-          <w:rFonts w:ascii="Arial" w:hAnsi="Arial" w:cs="Arial"/>
-          <w:b/>
-          <w:bCs/>
-        </w:rPr>
-        <w:t>.</w:t>
-      </w:r>
-      <w:bookmarkStart w:id="9" w:name="_Toc487626947"/>
-      <w:bookmarkStart w:id="10" w:name="1.2_______________Scope"/>
-      <w:bookmarkStart w:id="11" w:name="_Scope"/>
-      <w:bookmarkStart w:id="12" w:name="_Toc487626951"/>
-      <w:bookmarkStart w:id="13" w:name="2.__________________Software_Configurati"/>
-      <w:bookmarkStart w:id="14" w:name="_Toc487881383"/>
-      <w:bookmarkStart w:id="15" w:name="_Requirements_Management"/>
-      <w:bookmarkEnd w:id="9"/>
-      <w:bookmarkEnd w:id="10"/>
-      <w:bookmarkEnd w:id="11"/>
-      <w:bookmarkEnd w:id="12"/>
-      <w:bookmarkEnd w:id="13"/>
-      <w:bookmarkEnd w:id="14"/>
-      <w:bookmarkEnd w:id="15"/>
-    </w:p>
-    <w:p>
-      <w:pPr>
         <w:pStyle w:val="Default"/>
+        <w:jc w:val="both"/>
         <w:rPr>
           <w:b/>
           <w:bCs/>
@@ -3654,6 +3608,7 @@
           <w:ilvl w:val="1"/>
           <w:numId w:val="1"/>
         </w:numPr>
+        <w:jc w:val="both"/>
         <w:outlineLvl w:val="1"/>
         <w:rPr>
           <w:rFonts w:eastAsia="Times New Roman"/>
@@ -3663,7 +3618,7 @@
           <w:lang w:eastAsia="es-MX"/>
         </w:rPr>
       </w:pPr>
-      <w:bookmarkStart w:id="16" w:name="_Toc409881151"/>
+      <w:bookmarkStart w:id="10" w:name="_Toc409881151"/>
       <w:r>
         <w:rPr>
           <w:rFonts w:eastAsia="Times New Roman"/>
@@ -3674,11 +3629,12 @@
         </w:rPr>
         <w:t>Alcance</w:t>
       </w:r>
-      <w:bookmarkEnd w:id="16"/>
+      <w:bookmarkEnd w:id="10"/>
     </w:p>
     <w:p>
       <w:pPr>
         <w:pStyle w:val="Default"/>
+        <w:jc w:val="both"/>
         <w:rPr>
           <w:rFonts w:eastAsia="Times New Roman"/>
           <w:bCs/>
@@ -3691,6 +3647,7 @@
     <w:p>
       <w:pPr>
         <w:pStyle w:val="Default"/>
+        <w:jc w:val="both"/>
         <w:rPr>
           <w:rFonts w:eastAsia="Times New Roman"/>
           <w:b/>
@@ -3734,6 +3691,7 @@
           <w:ilvl w:val="0"/>
           <w:numId w:val="0"/>
         </w:numPr>
+        <w:jc w:val="both"/>
         <w:rPr>
           <w:rFonts w:cs="Arial"/>
           <w:b w:val="0"/>
@@ -3744,7 +3702,7 @@
           <w:lang w:val="es-MX" w:eastAsia="es-MX"/>
         </w:rPr>
       </w:pPr>
-      <w:bookmarkStart w:id="17" w:name="_Toc409881152"/>
+      <w:bookmarkStart w:id="11" w:name="_Toc409881152"/>
       <w:r>
         <w:rPr>
           <w:rFonts w:cs="Arial"/>
@@ -3756,108 +3714,14 @@
         </w:rPr>
         <w:t>1.3 Definiciones, acrónimos y abreviaturas</w:t>
       </w:r>
-      <w:bookmarkEnd w:id="17"/>
-    </w:p>
-    <w:p>
-      <w:pPr>
-        <w:jc w:val="both"/>
-        <w:rPr>
-          <w:rFonts w:ascii="Arial" w:hAnsi="Arial" w:cs="Arial"/>
-          <w:color w:val="000000" w:themeColor="text1"/>
-        </w:rPr>
-      </w:pPr>
-      <w:r>
-        <w:rPr>
-          <w:rFonts w:ascii="Arial" w:hAnsi="Arial" w:cs="Arial"/>
-          <w:color w:val="000000" w:themeColor="text1"/>
-        </w:rPr>
-        <w:t>HTML 5: utilizado para desarrollar solamente la interfaz que estará relacionado con código PHP.</w:t>
-      </w:r>
-    </w:p>
-    <w:p>
-      <w:pPr>
-        <w:jc w:val="both"/>
-        <w:rPr>
-          <w:rFonts w:ascii="Arial" w:hAnsi="Arial" w:cs="Arial"/>
-          <w:color w:val="000000" w:themeColor="text1"/>
-        </w:rPr>
-      </w:pPr>
-      <w:r>
-        <w:rPr>
-          <w:rFonts w:ascii="Arial" w:hAnsi="Arial" w:cs="Arial"/>
-          <w:color w:val="000000" w:themeColor="text1"/>
-        </w:rPr>
-        <w:t>JavaScript: lenguaje de programación para elaboración de ciertos eventos que interactuaran con la aplicación.</w:t>
-      </w:r>
-    </w:p>
-    <w:p>
-      <w:pPr>
-        <w:jc w:val="both"/>
-        <w:rPr>
-          <w:rFonts w:ascii="Arial" w:hAnsi="Arial" w:cs="Arial"/>
-          <w:color w:val="000000" w:themeColor="text1"/>
-        </w:rPr>
-      </w:pPr>
-      <w:r>
-        <w:rPr>
-          <w:rFonts w:ascii="Arial" w:hAnsi="Arial" w:cs="Arial"/>
-          <w:color w:val="000000" w:themeColor="text1"/>
-        </w:rPr>
-        <w:t>MySQL: gestor de base de datos donde se creara la base de datos referente a la aplicación.</w:t>
-      </w:r>
-    </w:p>
-    <w:p>
-      <w:pPr>
-        <w:jc w:val="both"/>
-        <w:rPr>
-          <w:rFonts w:ascii="Arial" w:hAnsi="Arial" w:cs="Arial"/>
-          <w:color w:val="000000" w:themeColor="text1"/>
-        </w:rPr>
-      </w:pPr>
-      <w:r>
-        <w:rPr>
-          <w:rFonts w:ascii="Arial" w:hAnsi="Arial" w:cs="Arial"/>
-          <w:color w:val="000000" w:themeColor="text1"/>
-        </w:rPr>
-        <w:lastRenderedPageBreak/>
-        <w:t>Todos estos lenguajes y software son de uso libre y no conllevan el pago de una licencia para su utilización.</w:t>
-      </w:r>
-      <w:bookmarkStart w:id="18" w:name="_Ref476392985"/>
-      <w:bookmarkStart w:id="19" w:name="_Toc477931268"/>
-      <w:bookmarkStart w:id="20" w:name="_Toc194201994"/>
-      <w:bookmarkStart w:id="21" w:name="_Toc260777563"/>
-    </w:p>
-    <w:p>
-      <w:pPr>
-        <w:jc w:val="both"/>
-        <w:rPr>
-          <w:rFonts w:ascii="Arial" w:hAnsi="Arial" w:cs="Arial"/>
-          <w:color w:val="000000" w:themeColor="text1"/>
-        </w:rPr>
-      </w:pPr>
-      <w:r>
-        <w:rPr>
-          <w:rFonts w:ascii="Arial" w:hAnsi="Arial" w:cs="Arial"/>
-        </w:rPr>
-        <w:t>Stakeholder</w:t>
-      </w:r>
-      <w:bookmarkEnd w:id="18"/>
-      <w:bookmarkEnd w:id="19"/>
-      <w:bookmarkEnd w:id="20"/>
-      <w:bookmarkEnd w:id="21"/>
-      <w:r>
-        <w:rPr>
-          <w:rFonts w:ascii="Arial" w:hAnsi="Arial" w:cs="Arial"/>
-          <w:color w:val="000000" w:themeColor="text1"/>
-        </w:rPr>
-        <w:t>: A los interesados se define como cualquier persona afectada materialmente por el resultado del proyecto. Resolver eficazmente cualquier problema complejo implica satisfacer las necesidades de un grupo diverso de partes interesadas. Las partes interesadas tendrán normalmente diferentes puntos de vista sobre el problema y las diferentes necesidades que deben ser atendidas por la solución.</w:t>
-      </w:r>
+      <w:bookmarkEnd w:id="11"/>
     </w:p>
     <w:p>
       <w:pPr>
         <w:keepNext/>
         <w:spacing w:before="120" w:after="60" w:line="240" w:lineRule="atLeast"/>
         <w:ind w:left="720" w:hanging="720"/>
+        <w:jc w:val="both"/>
         <w:outlineLvl w:val="0"/>
         <w:rPr>
           <w:rFonts w:ascii="Arial" w:eastAsia="Times New Roman" w:hAnsi="Arial" w:cs="Arial"/>
@@ -3866,6 +3730,34 @@
           <w:lang w:eastAsia="es-MX"/>
         </w:rPr>
       </w:pPr>
+      <w:r>
+        <w:rPr>
+          <w:rFonts w:ascii="Arial" w:hAnsi="Arial" w:cs="Arial"/>
+        </w:rPr>
+        <w:t xml:space="preserve">La </w:t>
+      </w:r>
+      <w:proofErr w:type="spellStart"/>
+      <w:r>
+        <w:rPr>
+          <w:rFonts w:ascii="Arial" w:hAnsi="Arial" w:cs="Arial"/>
+        </w:rPr>
+        <w:t>definiciones</w:t>
+      </w:r>
+      <w:proofErr w:type="gramStart"/>
+      <w:r>
+        <w:rPr>
+          <w:rFonts w:ascii="Arial" w:hAnsi="Arial" w:cs="Arial"/>
+        </w:rPr>
+        <w:t>,acrónomos</w:t>
+      </w:r>
+      <w:proofErr w:type="spellEnd"/>
+      <w:proofErr w:type="gramEnd"/>
+      <w:r>
+        <w:rPr>
+          <w:rFonts w:ascii="Arial" w:hAnsi="Arial" w:cs="Arial"/>
+        </w:rPr>
+        <w:t xml:space="preserve"> y abreviaturas del plan de gestión de requisitos se encuentran en el glosario ,es para poder comprender  mejor tal documento. </w:t>
+      </w:r>
     </w:p>
     <w:p>
       <w:pPr>
@@ -3876,6 +3768,7 @@
           <w:numId w:val="9"/>
         </w:numPr>
         <w:spacing w:before="120" w:after="60" w:line="240" w:lineRule="atLeast"/>
+        <w:jc w:val="both"/>
         <w:outlineLvl w:val="1"/>
         <w:rPr>
           <w:rFonts w:ascii="Arial" w:eastAsia="Times New Roman" w:hAnsi="Arial" w:cs="Arial"/>
@@ -3886,7 +3779,7 @@
           <w:lang w:eastAsia="es-MX"/>
         </w:rPr>
       </w:pPr>
-      <w:bookmarkStart w:id="22" w:name="_Toc409881153"/>
+      <w:bookmarkStart w:id="12" w:name="_Toc409881153"/>
       <w:r>
         <w:rPr>
           <w:rFonts w:ascii="Arial" w:eastAsia="Times New Roman" w:hAnsi="Arial" w:cs="Arial"/>
@@ -3898,10 +3791,11 @@
         </w:rPr>
         <w:t>Referencias</w:t>
       </w:r>
-      <w:bookmarkEnd w:id="22"/>
+      <w:bookmarkEnd w:id="12"/>
     </w:p>
     <w:p>
       <w:pPr>
+        <w:jc w:val="both"/>
         <w:rPr>
           <w:rFonts w:ascii="Arial" w:hAnsi="Arial" w:cs="Arial"/>
           <w:b/>
@@ -3919,6 +3813,7 @@
     </w:p>
     <w:p>
       <w:pPr>
+        <w:jc w:val="both"/>
         <w:rPr>
           <w:rFonts w:ascii="Arial" w:hAnsi="Arial" w:cs="Arial"/>
           <w:lang w:val="en-US"/>
@@ -3949,6 +3844,7 @@
       <w:pPr>
         <w:pStyle w:val="Textoindependiente"/>
         <w:ind w:left="0"/>
+        <w:jc w:val="both"/>
         <w:outlineLvl w:val="1"/>
         <w:rPr>
           <w:rFonts w:ascii="Arial" w:hAnsi="Arial" w:cs="Arial"/>
@@ -3957,7 +3853,7 @@
           <w:lang w:val="es-MX"/>
         </w:rPr>
       </w:pPr>
-      <w:bookmarkStart w:id="23" w:name="_Toc409881154"/>
+      <w:bookmarkStart w:id="13" w:name="_Toc409881154"/>
       <w:r>
         <w:rPr>
           <w:rFonts w:ascii="Arial" w:hAnsi="Arial" w:cs="Arial"/>
@@ -3970,10 +3866,11 @@
         </w:rPr>
         <w:t>1.5 Información general</w:t>
       </w:r>
-      <w:bookmarkEnd w:id="23"/>
+      <w:bookmarkEnd w:id="13"/>
     </w:p>
     <w:p>
       <w:pPr>
+        <w:jc w:val="both"/>
         <w:rPr>
           <w:rFonts w:ascii="Arial" w:eastAsia="Times New Roman" w:hAnsi="Arial" w:cs="Arial"/>
           <w:bCs/>
@@ -3993,6 +3890,7 @@
     </w:p>
     <w:p>
       <w:pPr>
+        <w:jc w:val="both"/>
         <w:rPr>
           <w:rFonts w:ascii="Arial" w:eastAsia="Times New Roman" w:hAnsi="Arial" w:cs="Arial"/>
           <w:bCs/>
@@ -4007,6 +3905,7 @@
           <w:color w:val="000000"/>
           <w:lang w:eastAsia="es-MX"/>
         </w:rPr>
+        <w:lastRenderedPageBreak/>
         <w:t>El documento describe los cambios que puedan surgir en el manejo de los requerimientos del software.</w:t>
       </w:r>
     </w:p>
@@ -4017,6 +3916,7 @@
           <w:ilvl w:val="0"/>
           <w:numId w:val="0"/>
         </w:numPr>
+        <w:jc w:val="both"/>
         <w:rPr>
           <w:rFonts w:cs="Arial"/>
           <w:b w:val="0"/>
@@ -4027,7 +3927,7 @@
           <w:lang w:val="es-MX" w:eastAsia="es-MX"/>
         </w:rPr>
       </w:pPr>
-      <w:bookmarkStart w:id="24" w:name="_Toc409881155"/>
+      <w:bookmarkStart w:id="14" w:name="_Toc409881155"/>
       <w:r>
         <w:rPr>
           <w:rFonts w:cs="Arial"/>
@@ -4039,7 +3939,7 @@
         </w:rPr>
         <w:t>2 Gestión de Requisitos</w:t>
       </w:r>
-      <w:bookmarkEnd w:id="24"/>
+      <w:bookmarkEnd w:id="14"/>
     </w:p>
     <w:p>
       <w:pPr>
@@ -4048,6 +3948,7 @@
           <w:ilvl w:val="0"/>
           <w:numId w:val="0"/>
         </w:numPr>
+        <w:jc w:val="both"/>
         <w:rPr>
           <w:rFonts w:cs="Arial"/>
           <w:b w:val="0"/>
@@ -4058,7 +3959,7 @@
           <w:lang w:val="es-MX" w:eastAsia="es-MX"/>
         </w:rPr>
       </w:pPr>
-      <w:bookmarkStart w:id="25" w:name="_Toc409881156"/>
+      <w:bookmarkStart w:id="15" w:name="_Toc409881156"/>
       <w:r>
         <w:rPr>
           <w:rFonts w:cs="Arial"/>
@@ -4070,13 +3971,14 @@
         </w:rPr>
         <w:t>2.1 Organización, responsabilidades e Interfaces</w:t>
       </w:r>
-      <w:bookmarkEnd w:id="25"/>
+      <w:bookmarkEnd w:id="15"/>
     </w:p>
     <w:p>
       <w:pPr>
         <w:keepNext/>
         <w:spacing w:before="120" w:after="60" w:line="240" w:lineRule="atLeast"/>
         <w:ind w:left="720" w:hanging="720"/>
+        <w:jc w:val="both"/>
         <w:outlineLvl w:val="0"/>
         <w:rPr>
           <w:rFonts w:ascii="Arial" w:eastAsia="Times New Roman" w:hAnsi="Arial" w:cs="Arial"/>
@@ -4654,6 +4556,7 @@
         <w:keepNext/>
         <w:spacing w:before="120" w:after="60" w:line="240" w:lineRule="atLeast"/>
         <w:ind w:left="720" w:hanging="720"/>
+        <w:jc w:val="both"/>
         <w:outlineLvl w:val="0"/>
         <w:rPr>
           <w:rFonts w:ascii="Arial" w:eastAsia="Times New Roman" w:hAnsi="Arial" w:cs="Arial"/>
@@ -4671,6 +4574,7 @@
           <w:ilvl w:val="0"/>
           <w:numId w:val="0"/>
         </w:numPr>
+        <w:jc w:val="both"/>
         <w:rPr>
           <w:rFonts w:cs="Arial"/>
           <w:b w:val="0"/>
@@ -4681,7 +4585,7 @@
           <w:lang w:eastAsia="es-MX"/>
         </w:rPr>
       </w:pPr>
-      <w:bookmarkStart w:id="26" w:name="_Toc409881157"/>
+      <w:bookmarkStart w:id="16" w:name="_Toc409881157"/>
       <w:r>
         <w:rPr>
           <w:rFonts w:cs="Arial"/>
@@ -4693,13 +4597,14 @@
         </w:rPr>
         <w:t>2.2 Herramientas, Medio Ambiente e Infraestructura</w:t>
       </w:r>
-      <w:bookmarkEnd w:id="26"/>
+      <w:bookmarkEnd w:id="16"/>
     </w:p>
     <w:p>
       <w:pPr>
         <w:keepNext/>
         <w:spacing w:before="120" w:after="60" w:line="240" w:lineRule="atLeast"/>
         <w:ind w:left="720" w:hanging="720"/>
+        <w:jc w:val="both"/>
         <w:outlineLvl w:val="0"/>
         <w:rPr>
           <w:rFonts w:ascii="Arial" w:eastAsia="Times New Roman" w:hAnsi="Arial" w:cs="Arial"/>
@@ -4716,6 +4621,7 @@
         <w:keepNext/>
         <w:spacing w:before="120" w:after="60" w:line="240" w:lineRule="atLeast"/>
         <w:ind w:left="720" w:hanging="720"/>
+        <w:jc w:val="both"/>
         <w:outlineLvl w:val="0"/>
         <w:rPr>
           <w:rFonts w:ascii="Arial" w:eastAsia="Times New Roman" w:hAnsi="Arial" w:cs="Arial"/>
@@ -4735,7 +4641,7 @@
         </w:rPr>
         <w:tab/>
       </w:r>
-      <w:bookmarkStart w:id="27" w:name="_Toc409881158"/>
+      <w:bookmarkStart w:id="17" w:name="_Toc409881158"/>
       <w:r>
         <w:rPr>
           <w:rFonts w:ascii="Arial" w:eastAsia="Times New Roman" w:hAnsi="Arial" w:cs="Arial"/>
@@ -4746,7 +4652,7 @@
         </w:rPr>
         <w:t>Herramientas integradas</w:t>
       </w:r>
-      <w:bookmarkEnd w:id="27"/>
+      <w:bookmarkEnd w:id="17"/>
     </w:p>
     <w:p>
       <w:pPr>
@@ -4945,62 +4851,37 @@
         </w:numPr>
         <w:jc w:val="both"/>
         <w:rPr>
-          <w:rFonts w:ascii="Arial" w:hAnsi="Arial" w:cs="Arial"/>
-          <w:color w:val="000000" w:themeColor="text1"/>
-        </w:rPr>
-      </w:pPr>
-      <w:r>
-        <w:rPr>
           <w:rFonts w:ascii="Arial" w:eastAsia="Times New Roman" w:hAnsi="Arial" w:cs="Arial"/>
           <w:bCs/>
           <w:color w:val="000000"/>
           <w:lang w:eastAsia="es-MX"/>
         </w:rPr>
+      </w:pPr>
+      <w:r>
+        <w:rPr>
+          <w:rFonts w:ascii="Arial" w:eastAsia="Times New Roman" w:hAnsi="Arial" w:cs="Arial"/>
+          <w:bCs/>
+          <w:color w:val="000000"/>
+          <w:lang w:eastAsia="es-MX"/>
+        </w:rPr>
         <w:t>Metodología de Gestión de Requisitos (RMM)</w:t>
+      </w:r>
+      <w:r>
+        <w:rPr>
+          <w:rFonts w:ascii="Arial" w:eastAsia="Times New Roman" w:hAnsi="Arial" w:cs="Arial"/>
+          <w:bCs/>
+          <w:color w:val="000000"/>
+          <w:lang w:eastAsia="es-MX"/>
+        </w:rPr>
+        <w:t>.</w:t>
       </w:r>
     </w:p>
     <w:p>
       <w:pPr>
-        <w:ind w:left="360"/>
-        <w:jc w:val="both"/>
-        <w:rPr>
-          <w:rFonts w:ascii="Arial" w:hAnsi="Arial" w:cs="Arial"/>
-          <w:color w:val="000000" w:themeColor="text1"/>
-        </w:rPr>
-      </w:pPr>
-    </w:p>
-    <w:p>
-      <w:pPr>
-        <w:pStyle w:val="Prrafodelista"/>
-        <w:jc w:val="both"/>
-        <w:rPr>
-          <w:rFonts w:ascii="Arial" w:hAnsi="Arial" w:cs="Arial"/>
-          <w:color w:val="000000" w:themeColor="text1"/>
-        </w:rPr>
-      </w:pPr>
-      <w:r>
-        <w:rPr>
-          <w:rFonts w:ascii="Arial" w:hAnsi="Arial" w:cs="Arial"/>
-          <w:color w:val="000000" w:themeColor="text1"/>
-        </w:rPr>
-        <w:t>El siguiente es un diagrama de casos de uso que muestra las principales actividades de los actores identificados que interactuarán con la Gestión de Requisitos y herramientas Rational.</w:t>
-      </w:r>
-    </w:p>
-    <w:p>
-      <w:pPr>
-        <w:ind w:left="360"/>
-        <w:jc w:val="both"/>
-        <w:rPr>
-          <w:rFonts w:ascii="Arial" w:hAnsi="Arial" w:cs="Arial"/>
-          <w:color w:val="000000" w:themeColor="text1"/>
-        </w:rPr>
-      </w:pPr>
-    </w:p>
-    <w:p>
-      <w:pPr>
         <w:keepNext/>
         <w:spacing w:before="120" w:after="60" w:line="240" w:lineRule="atLeast"/>
         <w:ind w:left="720" w:hanging="720"/>
+        <w:jc w:val="both"/>
         <w:outlineLvl w:val="0"/>
         <w:rPr>
           <w:rFonts w:ascii="Arial" w:eastAsia="Times New Roman" w:hAnsi="Arial" w:cs="Arial"/>
@@ -5010,149 +4891,11 @@
           <w:lang w:eastAsia="es-MX"/>
         </w:rPr>
       </w:pPr>
-      <w:r>
-        <w:rPr>
-          <w:rFonts w:ascii="Arial" w:eastAsia="Times New Roman" w:hAnsi="Arial" w:cs="Arial"/>
-          <w:b/>
-          <w:noProof/>
-          <w:color w:val="000000"/>
-          <w:lang w:eastAsia="es-MX"/>
-        </w:rPr>
-        <w:drawing>
-          <wp:anchor distT="0" distB="0" distL="114300" distR="114300" simplePos="0" relativeHeight="251658240" behindDoc="1" locked="0" layoutInCell="1" allowOverlap="1" wp14:anchorId="41A2061C" wp14:editId="7FD149E4">
-            <wp:simplePos x="0" y="0"/>
-            <wp:positionH relativeFrom="column">
-              <wp:posOffset>3810</wp:posOffset>
-            </wp:positionH>
-            <wp:positionV relativeFrom="paragraph">
-              <wp:posOffset>156845</wp:posOffset>
-            </wp:positionV>
-            <wp:extent cx="5612130" cy="3262630"/>
-            <wp:effectExtent l="0" t="0" r="7620" b="0"/>
-            <wp:wrapNone/>
-            <wp:docPr id="1" name="0 Imagen"/>
-            <wp:cNvGraphicFramePr>
-              <a:graphicFrameLocks xmlns:a="http://schemas.openxmlformats.org/drawingml/2006/main" noChangeAspect="1"/>
-            </wp:cNvGraphicFramePr>
-            <a:graphic xmlns:a="http://schemas.openxmlformats.org/drawingml/2006/main">
-              <a:graphicData uri="http://schemas.openxmlformats.org/drawingml/2006/picture">
-                <pic:pic xmlns:pic="http://schemas.openxmlformats.org/drawingml/2006/picture">
-                  <pic:nvPicPr>
-                    <pic:cNvPr id="0" name="AFGX.jpg"/>
-                    <pic:cNvPicPr/>
-                  </pic:nvPicPr>
-                  <pic:blipFill>
-                    <a:blip r:embed="rId13">
-                      <a:extLst>
-                        <a:ext uri="{28A0092B-C50C-407E-A947-70E740481C1C}">
-                          <a14:useLocalDpi xmlns:a14="http://schemas.microsoft.com/office/drawing/2010/main" val="0"/>
-                        </a:ext>
-                      </a:extLst>
-                    </a:blip>
-                    <a:stretch>
-                      <a:fillRect/>
-                    </a:stretch>
-                  </pic:blipFill>
-                  <pic:spPr>
-                    <a:xfrm>
-                      <a:off x="0" y="0"/>
-                      <a:ext cx="5612130" cy="3262630"/>
-                    </a:xfrm>
-                    <a:prstGeom prst="rect">
-                      <a:avLst/>
-                    </a:prstGeom>
-                  </pic:spPr>
-                </pic:pic>
-              </a:graphicData>
-            </a:graphic>
-            <wp14:sizeRelH relativeFrom="page">
-              <wp14:pctWidth>0</wp14:pctWidth>
-            </wp14:sizeRelH>
-            <wp14:sizeRelV relativeFrom="page">
-              <wp14:pctHeight>0</wp14:pctHeight>
-            </wp14:sizeRelV>
-          </wp:anchor>
-        </w:drawing>
-      </w:r>
     </w:p>
     <w:p>
       <w:pPr>
-        <w:keepNext/>
-        <w:spacing w:before="120" w:after="60" w:line="240" w:lineRule="atLeast"/>
-        <w:ind w:left="720" w:hanging="720"/>
-        <w:outlineLvl w:val="0"/>
-        <w:rPr>
-          <w:rFonts w:ascii="Arial" w:eastAsia="Times New Roman" w:hAnsi="Arial" w:cs="Arial"/>
-          <w:b/>
-          <w:bCs/>
-          <w:color w:val="000000"/>
-          <w:lang w:eastAsia="es-MX"/>
-        </w:rPr>
-      </w:pPr>
-    </w:p>
-    <w:p>
-      <w:pPr>
-        <w:keepNext/>
-        <w:spacing w:before="120" w:after="60" w:line="240" w:lineRule="atLeast"/>
-        <w:ind w:left="720" w:hanging="720"/>
-        <w:outlineLvl w:val="0"/>
-        <w:rPr>
-          <w:rFonts w:ascii="Arial" w:eastAsia="Times New Roman" w:hAnsi="Arial" w:cs="Arial"/>
-          <w:b/>
-          <w:bCs/>
-          <w:color w:val="000000"/>
-          <w:lang w:eastAsia="es-MX"/>
-        </w:rPr>
-      </w:pPr>
-    </w:p>
-    <w:p>
-      <w:pPr>
-        <w:keepNext/>
-        <w:spacing w:before="120" w:after="60" w:line="240" w:lineRule="atLeast"/>
-        <w:ind w:left="720" w:hanging="720"/>
-        <w:outlineLvl w:val="0"/>
-        <w:rPr>
-          <w:rFonts w:ascii="Arial" w:eastAsia="Times New Roman" w:hAnsi="Arial" w:cs="Arial"/>
-          <w:b/>
-          <w:bCs/>
-          <w:color w:val="000000"/>
-          <w:lang w:eastAsia="es-MX"/>
-        </w:rPr>
-      </w:pPr>
-    </w:p>
-    <w:p>
-      <w:pPr>
-        <w:keepNext/>
-        <w:spacing w:before="120" w:after="60" w:line="240" w:lineRule="atLeast"/>
-        <w:ind w:left="720" w:hanging="720"/>
-        <w:outlineLvl w:val="0"/>
-        <w:rPr>
-          <w:rFonts w:ascii="Arial" w:eastAsia="Times New Roman" w:hAnsi="Arial" w:cs="Arial"/>
-          <w:b/>
-          <w:bCs/>
-          <w:color w:val="000000"/>
-          <w:lang w:eastAsia="es-MX"/>
-        </w:rPr>
-      </w:pPr>
-    </w:p>
-    <w:p>
-      <w:pPr>
-        <w:keepNext/>
-        <w:spacing w:before="120" w:after="60" w:line="240" w:lineRule="atLeast"/>
-        <w:ind w:left="720" w:hanging="720"/>
-        <w:outlineLvl w:val="0"/>
-        <w:rPr>
-          <w:rFonts w:ascii="Arial" w:eastAsia="Times New Roman" w:hAnsi="Arial" w:cs="Arial"/>
-          <w:b/>
-          <w:bCs/>
-          <w:color w:val="000000"/>
-          <w:lang w:eastAsia="es-MX"/>
-        </w:rPr>
-      </w:pPr>
-    </w:p>
-    <w:p>
-      <w:pPr>
         <w:spacing w:after="120" w:line="240" w:lineRule="atLeast"/>
+        <w:jc w:val="both"/>
         <w:rPr>
           <w:rFonts w:ascii="Arial" w:eastAsia="Times New Roman" w:hAnsi="Arial" w:cs="Arial"/>
           <w:b/>
@@ -5160,93 +4903,14 @@
           <w:lang w:eastAsia="es-MX"/>
         </w:rPr>
       </w:pPr>
-      <w:bookmarkStart w:id="28" w:name="_Toc487626954"/>
-      <w:bookmarkStart w:id="29" w:name="3.__________________The_CM_Program"/>
-      <w:bookmarkStart w:id="30" w:name="_Toc487881386"/>
-      <w:bookmarkStart w:id="31" w:name="_The_Requirements_Management"/>
-      <w:bookmarkEnd w:id="28"/>
-      <w:bookmarkEnd w:id="29"/>
-      <w:bookmarkEnd w:id="30"/>
-      <w:bookmarkEnd w:id="31"/>
-    </w:p>
-    <w:p>
-      <w:pPr>
-        <w:spacing w:after="120" w:line="240" w:lineRule="atLeast"/>
-        <w:rPr>
-          <w:rFonts w:ascii="Arial" w:eastAsia="Times New Roman" w:hAnsi="Arial" w:cs="Arial"/>
-          <w:b/>
-          <w:color w:val="000000"/>
-          <w:lang w:eastAsia="es-MX"/>
-        </w:rPr>
-      </w:pPr>
-    </w:p>
-    <w:p>
-      <w:pPr>
-        <w:spacing w:after="120" w:line="240" w:lineRule="atLeast"/>
-        <w:rPr>
-          <w:rFonts w:ascii="Arial" w:eastAsia="Times New Roman" w:hAnsi="Arial" w:cs="Arial"/>
-          <w:b/>
-          <w:color w:val="000000"/>
-          <w:lang w:eastAsia="es-MX"/>
-        </w:rPr>
-      </w:pPr>
-    </w:p>
-    <w:p>
-      <w:pPr>
-        <w:spacing w:after="120" w:line="240" w:lineRule="atLeast"/>
-        <w:rPr>
-          <w:rFonts w:ascii="Arial" w:eastAsia="Times New Roman" w:hAnsi="Arial" w:cs="Arial"/>
-          <w:b/>
-          <w:color w:val="000000"/>
-          <w:lang w:eastAsia="es-MX"/>
-        </w:rPr>
-      </w:pPr>
-    </w:p>
-    <w:p>
-      <w:pPr>
-        <w:spacing w:after="120" w:line="240" w:lineRule="atLeast"/>
-        <w:rPr>
-          <w:rFonts w:ascii="Arial" w:eastAsia="Times New Roman" w:hAnsi="Arial" w:cs="Arial"/>
-          <w:b/>
-          <w:color w:val="000000"/>
-          <w:lang w:eastAsia="es-MX"/>
-        </w:rPr>
-      </w:pPr>
-    </w:p>
-    <w:p>
-      <w:pPr>
-        <w:spacing w:after="120" w:line="240" w:lineRule="atLeast"/>
-        <w:rPr>
-          <w:rFonts w:ascii="Arial" w:eastAsia="Times New Roman" w:hAnsi="Arial" w:cs="Arial"/>
-          <w:b/>
-          <w:color w:val="000000"/>
-          <w:lang w:eastAsia="es-MX"/>
-        </w:rPr>
-      </w:pPr>
-      <w:bookmarkStart w:id="32" w:name="_GoBack"/>
-      <w:bookmarkEnd w:id="32"/>
-    </w:p>
-    <w:p>
-      <w:pPr>
-        <w:spacing w:after="120" w:line="240" w:lineRule="atLeast"/>
-        <w:rPr>
-          <w:rFonts w:ascii="Arial" w:eastAsia="Times New Roman" w:hAnsi="Arial" w:cs="Arial"/>
-          <w:b/>
-          <w:color w:val="000000"/>
-          <w:lang w:eastAsia="es-MX"/>
-        </w:rPr>
-      </w:pPr>
-    </w:p>
-    <w:p>
-      <w:pPr>
-        <w:spacing w:after="120" w:line="240" w:lineRule="atLeast"/>
-        <w:rPr>
-          <w:rFonts w:ascii="Arial" w:eastAsia="Times New Roman" w:hAnsi="Arial" w:cs="Arial"/>
-          <w:b/>
-          <w:color w:val="000000"/>
-          <w:lang w:eastAsia="es-MX"/>
-        </w:rPr>
-      </w:pPr>
+      <w:bookmarkStart w:id="18" w:name="_Toc487626954"/>
+      <w:bookmarkStart w:id="19" w:name="3.__________________The_CM_Program"/>
+      <w:bookmarkStart w:id="20" w:name="_Toc487881386"/>
+      <w:bookmarkStart w:id="21" w:name="_The_Requirements_Management"/>
+      <w:bookmarkEnd w:id="18"/>
+      <w:bookmarkEnd w:id="19"/>
+      <w:bookmarkEnd w:id="20"/>
+      <w:bookmarkEnd w:id="21"/>
     </w:p>
     <w:p>
       <w:pPr>
@@ -5255,6 +4919,7 @@
           <w:ilvl w:val="0"/>
           <w:numId w:val="0"/>
         </w:numPr>
+        <w:jc w:val="both"/>
         <w:rPr>
           <w:rFonts w:cs="Arial"/>
           <w:b w:val="0"/>
@@ -5264,7 +4929,7 @@
           <w:lang w:val="es-MX" w:eastAsia="es-MX"/>
         </w:rPr>
       </w:pPr>
-      <w:bookmarkStart w:id="33" w:name="_Toc409881159"/>
+      <w:bookmarkStart w:id="22" w:name="_Toc409881159"/>
       <w:r>
         <w:rPr>
           <w:rFonts w:cs="Arial"/>
@@ -5276,11 +4941,12 @@
         <w:lastRenderedPageBreak/>
         <w:t>3. El Programa de Gestión de Requisitos</w:t>
       </w:r>
-      <w:bookmarkEnd w:id="33"/>
+      <w:bookmarkEnd w:id="22"/>
     </w:p>
     <w:p>
       <w:pPr>
         <w:spacing w:after="120" w:line="240" w:lineRule="atLeast"/>
+        <w:jc w:val="both"/>
         <w:rPr>
           <w:rFonts w:ascii="Arial" w:eastAsia="Times New Roman" w:hAnsi="Arial" w:cs="Arial"/>
           <w:b/>
@@ -5305,6 +4971,7 @@
           <w:ilvl w:val="0"/>
           <w:numId w:val="0"/>
         </w:numPr>
+        <w:jc w:val="both"/>
         <w:rPr>
           <w:rFonts w:cs="Arial"/>
           <w:b w:val="0"/>
@@ -5324,7 +4991,7 @@
         </w:rPr>
         <w:t xml:space="preserve"> </w:t>
       </w:r>
-      <w:bookmarkStart w:id="34" w:name="_Toc409881160"/>
+      <w:bookmarkStart w:id="23" w:name="_Toc409881160"/>
       <w:r>
         <w:rPr>
           <w:rFonts w:cs="Arial"/>
@@ -5335,12 +5002,13 @@
         </w:rPr>
         <w:t>3.1 Requisitos de identificación</w:t>
       </w:r>
-      <w:bookmarkEnd w:id="34"/>
+      <w:bookmarkEnd w:id="23"/>
     </w:p>
     <w:p>
       <w:pPr>
         <w:spacing w:after="120" w:line="240" w:lineRule="atLeast"/>
         <w:ind w:left="720"/>
+        <w:jc w:val="both"/>
         <w:rPr>
           <w:rFonts w:ascii="Arial" w:eastAsia="Times New Roman" w:hAnsi="Arial" w:cs="Arial"/>
           <w:color w:val="000000"/>
@@ -5392,7 +5060,7 @@
           <w:p>
             <w:pPr>
               <w:spacing w:after="120" w:line="240" w:lineRule="atLeast"/>
-              <w:jc w:val="center"/>
+              <w:jc w:val="both"/>
               <w:rPr>
                 <w:rFonts w:ascii="Arial" w:eastAsia="Times New Roman" w:hAnsi="Arial" w:cs="Arial"/>
                 <w:lang w:eastAsia="es-MX"/>
@@ -5411,7 +5079,7 @@
           <w:p>
             <w:pPr>
               <w:spacing w:after="120" w:line="240" w:lineRule="atLeast"/>
-              <w:jc w:val="center"/>
+              <w:jc w:val="both"/>
               <w:rPr>
                 <w:rFonts w:ascii="Arial" w:eastAsia="Times New Roman" w:hAnsi="Arial" w:cs="Arial"/>
                 <w:lang w:eastAsia="es-MX"/>
@@ -5448,7 +5116,7 @@
           <w:p>
             <w:pPr>
               <w:spacing w:after="120" w:line="240" w:lineRule="atLeast"/>
-              <w:jc w:val="center"/>
+              <w:jc w:val="both"/>
               <w:rPr>
                 <w:rFonts w:ascii="Arial" w:eastAsia="Times New Roman" w:hAnsi="Arial" w:cs="Arial"/>
                 <w:lang w:eastAsia="es-MX"/>
@@ -5485,7 +5153,7 @@
           <w:p>
             <w:pPr>
               <w:spacing w:after="120" w:line="240" w:lineRule="atLeast"/>
-              <w:jc w:val="center"/>
+              <w:jc w:val="both"/>
               <w:rPr>
                 <w:rFonts w:ascii="Arial" w:eastAsia="Times New Roman" w:hAnsi="Arial" w:cs="Arial"/>
                 <w:lang w:eastAsia="es-MX"/>
@@ -5523,7 +5191,7 @@
           <w:p>
             <w:pPr>
               <w:spacing w:after="120" w:line="240" w:lineRule="atLeast"/>
-              <w:jc w:val="center"/>
+              <w:jc w:val="both"/>
               <w:rPr>
                 <w:rFonts w:ascii="Arial" w:eastAsia="Times New Roman" w:hAnsi="Arial" w:cs="Arial"/>
                 <w:b/>
@@ -5559,7 +5227,7 @@
           <w:p>
             <w:pPr>
               <w:spacing w:after="120" w:line="240" w:lineRule="atLeast"/>
-              <w:jc w:val="center"/>
+              <w:jc w:val="both"/>
               <w:rPr>
                 <w:rFonts w:ascii="Arial" w:eastAsia="Times New Roman" w:hAnsi="Arial" w:cs="Arial"/>
                 <w:b/>
@@ -5595,7 +5263,7 @@
           <w:p>
             <w:pPr>
               <w:spacing w:after="120" w:line="240" w:lineRule="atLeast"/>
-              <w:jc w:val="center"/>
+              <w:jc w:val="both"/>
               <w:rPr>
                 <w:rFonts w:ascii="Arial" w:eastAsia="Times New Roman" w:hAnsi="Arial" w:cs="Arial"/>
                 <w:bCs/>
@@ -5634,6 +5302,7 @@
           <w:p>
             <w:pPr>
               <w:spacing w:after="120" w:line="240" w:lineRule="atLeast"/>
+              <w:jc w:val="both"/>
               <w:rPr>
                 <w:rFonts w:ascii="Arial" w:eastAsia="Times New Roman" w:hAnsi="Arial" w:cs="Arial"/>
                 <w:lang w:eastAsia="es-MX"/>
@@ -5668,6 +5337,7 @@
           <w:p>
             <w:pPr>
               <w:spacing w:after="120" w:line="240" w:lineRule="atLeast"/>
+              <w:jc w:val="both"/>
               <w:rPr>
                 <w:rFonts w:ascii="Arial" w:eastAsia="Times New Roman" w:hAnsi="Arial" w:cs="Arial"/>
                 <w:lang w:eastAsia="es-MX"/>
@@ -5709,6 +5379,7 @@
           <w:p>
             <w:pPr>
               <w:spacing w:after="120" w:line="240" w:lineRule="atLeast"/>
+              <w:jc w:val="both"/>
               <w:rPr>
                 <w:rFonts w:ascii="Arial" w:eastAsia="Times New Roman" w:hAnsi="Arial" w:cs="Arial"/>
                 <w:iCs/>
@@ -5747,6 +5418,7 @@
           <w:p>
             <w:pPr>
               <w:spacing w:after="120" w:line="240" w:lineRule="atLeast"/>
+              <w:jc w:val="both"/>
               <w:rPr>
                 <w:rFonts w:ascii="Arial" w:eastAsia="Times New Roman" w:hAnsi="Arial" w:cs="Arial"/>
                 <w:lang w:eastAsia="es-MX"/>
@@ -5781,6 +5453,7 @@
           <w:p>
             <w:pPr>
               <w:spacing w:after="120" w:line="240" w:lineRule="atLeast"/>
+              <w:jc w:val="both"/>
               <w:rPr>
                 <w:rFonts w:ascii="Arial" w:eastAsia="Times New Roman" w:hAnsi="Arial" w:cs="Arial"/>
                 <w:lang w:eastAsia="es-MX"/>
@@ -5815,6 +5488,7 @@
           <w:p>
             <w:pPr>
               <w:spacing w:after="120" w:line="240" w:lineRule="atLeast"/>
+              <w:jc w:val="both"/>
               <w:rPr>
                 <w:rFonts w:ascii="Arial" w:eastAsia="Times New Roman" w:hAnsi="Arial" w:cs="Arial"/>
                 <w:lang w:eastAsia="es-MX"/>
@@ -5835,6 +5509,7 @@
       <w:pPr>
         <w:spacing w:after="120" w:line="240" w:lineRule="atLeast"/>
         <w:ind w:left="720"/>
+        <w:jc w:val="both"/>
         <w:rPr>
           <w:rFonts w:ascii="Arial" w:eastAsia="Times New Roman" w:hAnsi="Arial" w:cs="Arial"/>
           <w:iCs/>
@@ -5859,32 +5534,34 @@
           <w:ilvl w:val="0"/>
           <w:numId w:val="0"/>
         </w:numPr>
+        <w:jc w:val="both"/>
         <w:rPr>
           <w:rFonts w:cs="Arial"/>
           <w:b w:val="0"/>
           <w:iCs/>
           <w:sz w:val="24"/>
           <w:szCs w:val="22"/>
-          <w:lang w:eastAsia="es-MX"/>
-        </w:rPr>
-      </w:pPr>
-      <w:bookmarkStart w:id="35" w:name="_Toc409881161"/>
+          <w:lang w:val="es-MX" w:eastAsia="es-MX"/>
+        </w:rPr>
+      </w:pPr>
+      <w:bookmarkStart w:id="24" w:name="_Toc409881161"/>
       <w:r>
         <w:rPr>
           <w:rFonts w:cs="Arial"/>
           <w:iCs/>
           <w:sz w:val="24"/>
           <w:szCs w:val="22"/>
-          <w:lang w:eastAsia="es-MX"/>
+          <w:lang w:val="es-MX" w:eastAsia="es-MX"/>
         </w:rPr>
         <w:t>3.2 Trazabilidad</w:t>
       </w:r>
-      <w:bookmarkEnd w:id="35"/>
+      <w:bookmarkEnd w:id="24"/>
     </w:p>
     <w:p>
       <w:pPr>
         <w:spacing w:after="120" w:line="240" w:lineRule="atLeast"/>
         <w:ind w:left="720"/>
+        <w:jc w:val="both"/>
         <w:rPr>
           <w:rFonts w:ascii="Arial" w:eastAsia="Times New Roman" w:hAnsi="Arial" w:cs="Arial"/>
           <w:iCs/>
@@ -5907,6 +5584,7 @@
           <w:ilvl w:val="0"/>
           <w:numId w:val="0"/>
         </w:numPr>
+        <w:jc w:val="both"/>
         <w:rPr>
           <w:rFonts w:cs="Arial"/>
           <w:b/>
@@ -5916,7 +5594,7 @@
           <w:lang w:val="es-MX" w:eastAsia="es-MX"/>
         </w:rPr>
       </w:pPr>
-      <w:bookmarkStart w:id="36" w:name="_Toc409881162"/>
+      <w:bookmarkStart w:id="25" w:name="_Toc409881162"/>
       <w:r>
         <w:rPr>
           <w:rFonts w:cs="Arial"/>
@@ -5928,12 +5606,13 @@
         </w:rPr>
         <w:t>3.2.1 Criterios para el punto de trazabilidad</w:t>
       </w:r>
-      <w:bookmarkEnd w:id="36"/>
+      <w:bookmarkEnd w:id="25"/>
     </w:p>
     <w:p>
       <w:pPr>
         <w:spacing w:after="120" w:line="240" w:lineRule="atLeast"/>
         <w:ind w:left="720"/>
+        <w:jc w:val="both"/>
         <w:rPr>
           <w:rFonts w:ascii="Arial" w:eastAsia="Times New Roman" w:hAnsi="Arial" w:cs="Arial"/>
           <w:iCs/>
@@ -5958,7 +5637,7 @@
         <mc:AlternateContent>
           <mc:Choice Requires="wpc">
             <w:drawing>
-              <wp:inline distT="0" distB="0" distL="0" distR="0" wp14:anchorId="2997EF20" wp14:editId="44BD64AF">
+              <wp:inline distT="0" distB="0" distL="0" distR="0" wp14:anchorId="656F3848" wp14:editId="76CF0AFA">
                 <wp:extent cx="4914900" cy="2857500"/>
                 <wp:effectExtent l="0" t="0" r="19050" b="19050"/>
                 <wp:docPr id="23" name="Lienzo 23"/>
@@ -6287,7 +5966,7 @@
                         <wps:bodyPr/>
                       </wps:wsp>
                       <wps:wsp>
-                        <wps:cNvPr id="20" name="AutoShape 23"/>
+                        <wps:cNvPr id="2" name="AutoShape 23"/>
                         <wps:cNvSpPr>
                           <a:spLocks noChangeArrowheads="1"/>
                         </wps:cNvSpPr>
@@ -6328,11 +6007,10 @@
                         </wps:bodyPr>
                       </wps:wsp>
                       <wps:wsp>
-                        <wps:cNvPr id="21" name="AutoShape 24"/>
+                        <wps:cNvPr id="6" name="AutoShape 24"/>
                         <wps:cNvCnPr>
                           <a:cxnSpLocks noChangeShapeType="1"/>
                           <a:stCxn id="3" idx="1"/>
-                          <a:endCxn id="20" idx="3"/>
                         </wps:cNvCnPr>
                         <wps:spPr bwMode="auto">
                           <a:xfrm flipH="1">
@@ -6365,7 +6043,6 @@
                         <wps:cNvPr id="22" name="AutoShape 25"/>
                         <wps:cNvCnPr>
                           <a:cxnSpLocks noChangeShapeType="1"/>
-                          <a:stCxn id="20" idx="3"/>
                           <a:endCxn id="4" idx="1"/>
                         </wps:cNvCnPr>
                         <wps:spPr bwMode="auto">
@@ -6542,6 +6219,7 @@
       <w:pPr>
         <w:spacing w:after="120" w:line="240" w:lineRule="atLeast"/>
         <w:ind w:left="720"/>
+        <w:jc w:val="both"/>
         <w:rPr>
           <w:rFonts w:ascii="Arial" w:eastAsia="Times New Roman" w:hAnsi="Arial" w:cs="Arial"/>
           <w:b/>
@@ -6554,6 +6232,7 @@
       <w:pPr>
         <w:spacing w:after="120" w:line="240" w:lineRule="atLeast"/>
         <w:ind w:left="720"/>
+        <w:jc w:val="both"/>
         <w:rPr>
           <w:rFonts w:ascii="Arial" w:eastAsia="Times New Roman" w:hAnsi="Arial" w:cs="Arial"/>
           <w:b/>
@@ -6566,6 +6245,7 @@
       <w:pPr>
         <w:spacing w:after="120" w:line="240" w:lineRule="atLeast"/>
         <w:ind w:left="720"/>
+        <w:jc w:val="both"/>
         <w:rPr>
           <w:rFonts w:ascii="Arial" w:eastAsia="Times New Roman" w:hAnsi="Arial" w:cs="Arial"/>
           <w:b/>
@@ -6581,6 +6261,7 @@
           <w:ilvl w:val="0"/>
           <w:numId w:val="0"/>
         </w:numPr>
+        <w:jc w:val="both"/>
         <w:rPr>
           <w:rFonts w:cs="Arial"/>
           <w:b w:val="0"/>
@@ -6590,7 +6271,7 @@
           <w:lang w:val="es-MX" w:eastAsia="es-MX"/>
         </w:rPr>
       </w:pPr>
-      <w:bookmarkStart w:id="37" w:name="_Toc409881163"/>
+      <w:bookmarkStart w:id="26" w:name="_Toc409881163"/>
       <w:r>
         <w:rPr>
           <w:rFonts w:cs="Arial"/>
@@ -6601,7 +6282,7 @@
         </w:rPr>
         <w:t>3.3 Atributos</w:t>
       </w:r>
-      <w:bookmarkEnd w:id="37"/>
+      <w:bookmarkEnd w:id="26"/>
     </w:p>
     <w:p>
       <w:pPr>
@@ -6610,6 +6291,7 @@
           <w:ilvl w:val="0"/>
           <w:numId w:val="0"/>
         </w:numPr>
+        <w:jc w:val="both"/>
         <w:rPr>
           <w:rFonts w:cs="Arial"/>
           <w:b/>
@@ -6619,7 +6301,7 @@
           <w:lang w:val="es-MX" w:eastAsia="es-MX"/>
         </w:rPr>
       </w:pPr>
-      <w:bookmarkStart w:id="38" w:name="_Toc409881164"/>
+      <w:bookmarkStart w:id="27" w:name="_Toc409881164"/>
       <w:r>
         <w:rPr>
           <w:rFonts w:cs="Arial"/>
@@ -6631,12 +6313,13 @@
         </w:rPr>
         <w:t>3.3.1 Atributos de los elementos de la trazabilidad</w:t>
       </w:r>
-      <w:bookmarkEnd w:id="38"/>
+      <w:bookmarkEnd w:id="27"/>
     </w:p>
     <w:p>
       <w:pPr>
         <w:spacing w:after="120" w:line="240" w:lineRule="atLeast"/>
         <w:ind w:left="720"/>
+        <w:jc w:val="both"/>
         <w:rPr>
           <w:rFonts w:ascii="Arial" w:eastAsia="Times New Roman" w:hAnsi="Arial" w:cs="Arial"/>
           <w:iCs/>
@@ -6669,10 +6352,10 @@
           <w:rFonts w:ascii="Arial" w:hAnsi="Arial" w:cs="Arial"/>
         </w:rPr>
       </w:pPr>
-      <w:bookmarkStart w:id="39" w:name="_Toc487626956"/>
-      <w:bookmarkStart w:id="40" w:name="_Traceability"/>
-      <w:bookmarkEnd w:id="39"/>
-      <w:bookmarkEnd w:id="40"/>
+      <w:bookmarkStart w:id="28" w:name="_Toc487626956"/>
+      <w:bookmarkStart w:id="29" w:name="_Traceability"/>
+      <w:bookmarkEnd w:id="28"/>
+      <w:bookmarkEnd w:id="29"/>
     </w:p>
     <w:p>
       <w:pPr>
@@ -6731,7 +6414,7 @@
       <mc:AlternateContent>
         <mc:Choice Requires="wps">
           <w:drawing>
-            <wp:anchor distT="0" distB="0" distL="114300" distR="114300" simplePos="0" relativeHeight="251663360" behindDoc="0" locked="0" layoutInCell="1" allowOverlap="1" wp14:anchorId="440AF996" wp14:editId="7415CBE0">
+            <wp:anchor distT="0" distB="0" distL="114300" distR="114300" simplePos="0" relativeHeight="251663360" behindDoc="0" locked="0" layoutInCell="1" allowOverlap="1" wp14:anchorId="5B3ABD4B" wp14:editId="777CD330">
               <wp:simplePos x="0" y="0"/>
               <wp:positionH relativeFrom="column">
                 <wp:posOffset>4025900</wp:posOffset>
@@ -6840,7 +6523,7 @@
       <mc:AlternateContent>
         <mc:Choice Requires="wps">
           <w:drawing>
-            <wp:anchor distT="0" distB="0" distL="114300" distR="114300" simplePos="0" relativeHeight="251662336" behindDoc="0" locked="0" layoutInCell="1" allowOverlap="1" wp14:anchorId="033B4F28" wp14:editId="155871E6">
+            <wp:anchor distT="0" distB="0" distL="114300" distR="114300" simplePos="0" relativeHeight="251662336" behindDoc="0" locked="0" layoutInCell="1" allowOverlap="1" wp14:anchorId="0ABEDCB1" wp14:editId="57251657">
               <wp:simplePos x="0" y="0"/>
               <wp:positionH relativeFrom="column">
                 <wp:posOffset>6138867</wp:posOffset>
@@ -6923,7 +6606,7 @@
                               <w:noProof/>
                               <w:color w:val="FFFFFF" w:themeColor="background1"/>
                             </w:rPr>
-                            <w:t>7</w:t>
+                            <w:t>5</w:t>
                           </w:r>
                           <w:r>
                             <w:rPr>
@@ -6956,6 +6639,10 @@
         </mc:Choice>
         <mc:Fallback>
           <w:pict>
+            <v:shapetype id="_x0000_t202" coordsize="21600,21600" o:spt="202" path="m,l,21600r21600,l21600,xe">
+              <v:stroke joinstyle="miter"/>
+              <v:path gradientshapeok="t" o:connecttype="rect"/>
+            </v:shapetype>
             <v:shape id="Text Box 945" o:spid="_x0000_s1043" type="#_x0000_t202" style="position:absolute;margin-left:483.4pt;margin-top:-1.55pt;width:33.45pt;height:23.65pt;z-index:251662336;visibility:visible;mso-wrap-style:square;mso-width-percent:0;mso-height-percent:0;mso-wrap-distance-left:9pt;mso-wrap-distance-top:0;mso-wrap-distance-right:9pt;mso-wrap-distance-bottom:0;mso-position-horizontal:absolute;mso-position-horizontal-relative:text;mso-position-vertical:absolute;mso-position-vertical-relative:text;mso-width-percent:0;mso-height-percent:0;mso-width-relative:margin;mso-height-relative:margin;v-text-anchor:top" o:gfxdata="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" filled="f" stroked="f" strokeweight=".5pt">
               <v:textbox>
                 <w:txbxContent>
@@ -6995,7 +6682,7 @@
                         <w:noProof/>
                         <w:color w:val="FFFFFF" w:themeColor="background1"/>
                       </w:rPr>
-                      <w:t>7</w:t>
+                      <w:t>5</w:t>
                     </w:r>
                     <w:r>
                       <w:rPr>
@@ -7055,7 +6742,7 @@
         <w:lang w:val="es-MX" w:eastAsia="es-MX"/>
       </w:rPr>
       <w:drawing>
-        <wp:anchor distT="0" distB="0" distL="114300" distR="114300" simplePos="0" relativeHeight="251660288" behindDoc="1" locked="0" layoutInCell="1" allowOverlap="1" wp14:anchorId="758C61A3" wp14:editId="258AA600">
+        <wp:anchor distT="0" distB="0" distL="114300" distR="114300" simplePos="0" relativeHeight="251660288" behindDoc="1" locked="0" layoutInCell="1" allowOverlap="1" wp14:anchorId="549D7347" wp14:editId="375C5784">
           <wp:simplePos x="0" y="0"/>
           <wp:positionH relativeFrom="column">
             <wp:posOffset>-1208597</wp:posOffset>
@@ -7066,7 +6753,7 @@
           <wp:extent cx="2853690" cy="815340"/>
           <wp:effectExtent l="0" t="0" r="0" b="3810"/>
           <wp:wrapNone/>
-          <wp:docPr id="21" name="0 Imagen"/>
+          <wp:docPr id="7" name="0 Imagen"/>
           <wp:cNvGraphicFramePr>
             <a:graphicFrameLocks xmlns:a="http://schemas.openxmlformats.org/drawingml/2006/main" noChangeAspect="1"/>
           </wp:cNvGraphicFramePr>
@@ -7136,7 +6823,7 @@
       <mc:AlternateContent>
         <mc:Choice Requires="wps">
           <w:drawing>
-            <wp:anchor distT="0" distB="0" distL="114300" distR="114300" simplePos="0" relativeHeight="251661312" behindDoc="0" locked="0" layoutInCell="1" allowOverlap="1" wp14:anchorId="530F042C" wp14:editId="021FF257">
+            <wp:anchor distT="0" distB="0" distL="114300" distR="114300" simplePos="0" relativeHeight="251661312" behindDoc="0" locked="0" layoutInCell="1" allowOverlap="1" wp14:anchorId="6C962BEE" wp14:editId="58204684">
               <wp:simplePos x="0" y="0"/>
               <wp:positionH relativeFrom="column">
                 <wp:posOffset>3194462</wp:posOffset>
@@ -7263,7 +6950,7 @@
         <w:lang w:val="es-MX" w:eastAsia="es-MX"/>
       </w:rPr>
       <w:drawing>
-        <wp:anchor distT="0" distB="0" distL="114300" distR="114300" simplePos="0" relativeHeight="251659264" behindDoc="1" locked="0" layoutInCell="1" allowOverlap="1" wp14:anchorId="1EA0ABBB" wp14:editId="14E8DA4A">
+        <wp:anchor distT="0" distB="0" distL="114300" distR="114300" simplePos="0" relativeHeight="251659264" behindDoc="1" locked="0" layoutInCell="1" allowOverlap="1" wp14:anchorId="693E15EF" wp14:editId="0DDC65D1">
           <wp:simplePos x="0" y="0"/>
           <wp:positionH relativeFrom="column">
             <wp:posOffset>-496717</wp:posOffset>
@@ -7274,7 +6961,7 @@
           <wp:extent cx="2541905" cy="799465"/>
           <wp:effectExtent l="0" t="0" r="0" b="635"/>
           <wp:wrapNone/>
-          <wp:docPr id="20" name="0 Imagen"/>
+          <wp:docPr id="9" name="0 Imagen"/>
           <wp:cNvGraphicFramePr>
             <a:graphicFrameLocks xmlns:a="http://schemas.openxmlformats.org/drawingml/2006/main" noChangeAspect="1"/>
           </wp:cNvGraphicFramePr>
@@ -10212,6 +9899,8 @@
   </w:compat>
   <w:rsids>
     <w:rsidRoot w:val="00FC3A52"/>
+    <w:rsid w:val="00A13FA9"/>
+    <w:rsid w:val="00A415EB"/>
     <w:rsid w:val="00C03938"/>
     <w:rsid w:val="00FC3A52"/>
   </w:rsids>
@@ -10913,7 +10602,7 @@
   <a:extraClrSchemeLst/>
   <a:extLst>
     <a:ext uri="{05A4C25C-085E-4340-85A3-A5531E510DB2}">
-      <thm15:themeFamily xmlns="" xmlns:thm15="http://schemas.microsoft.com/office/thememl/2012/main" name="Office Theme" id="{62F939B6-93AF-4DB8-9C6B-D6C7DFDC589F}" vid="{4A3C46E8-61CC-4603-A589-7422A47A8E4A}"/>
+      <thm15:themeFamily xmlns:thm15="http://schemas.microsoft.com/office/thememl/2012/main" xmlns="" name="Office Theme" id="{62F939B6-93AF-4DB8-9C6B-D6C7DFDC589F}" vid="{4A3C46E8-61CC-4603-A589-7422A47A8E4A}"/>
     </a:ext>
   </a:extLst>
 </a:theme>
@@ -10924,7 +10613,7 @@
 </file>
 
 <file path=customXml/itemProps1.xml><?xml version="1.0" encoding="utf-8"?>
-<ds:datastoreItem xmlns:ds="http://schemas.openxmlformats.org/officeDocument/2006/customXml" ds:itemID="{820004C6-D485-4FB0-AB93-D04533CF3466}">
+<ds:datastoreItem xmlns:ds="http://schemas.openxmlformats.org/officeDocument/2006/customXml" ds:itemID="{137FC9AD-7E18-446C-8024-00DF27A05780}">
   <ds:schemaRefs>
     <ds:schemaRef ds:uri="http://schemas.openxmlformats.org/officeDocument/2006/bibliography"/>
   </ds:schemaRefs>
